--- a/services/Pressespiegel_Template.docx
+++ b/services/Pressespiegel_Template.docx
@@ -1,6 +1,6 @@
 
 <file path=word/document.xml><?xml version="1.0" encoding="utf-8"?>
-<w:document xmlns:wpc="http://schemas.microsoft.com/office/word/2010/wordprocessingCanvas" xmlns:cx="http://schemas.microsoft.com/office/drawing/2014/chartex" xmlns:cx1="http://schemas.microsoft.com/office/drawing/2015/9/8/chartex" xmlns:cx2="http://schemas.microsoft.com/office/drawing/2015/10/21/chartex" xmlns:cx3="http://schemas.microsoft.com/office/drawing/2016/5/9/chartex" xmlns:cx4="http://schemas.microsoft.com/office/drawing/2016/5/10/chartex" xmlns:cx5="http://schemas.microsoft.com/office/drawing/2016/5/11/chartex" xmlns:cx6="http://schemas.microsoft.com/office/drawing/2016/5/12/chartex" xmlns:cx7="http://schemas.microsoft.com/office/drawing/2016/5/13/chartex" xmlns:cx8="http://schemas.microsoft.com/office/drawing/2016/5/14/chartex" xmlns:mc="http://schemas.openxmlformats.org/markup-compatibility/2006" xmlns:aink="http://schemas.microsoft.com/office/drawing/2016/ink" xmlns:am3d="http://schemas.microsoft.com/office/drawing/2017/model3d" xmlns:o="urn:schemas-microsoft-com:office:office" xmlns:oel="http://schemas.microsoft.com/office/2019/extlst" xmlns:r="http://schemas.openxmlformats.org/officeDocument/2006/relationships" xmlns:m="http://schemas.openxmlformats.org/officeDocument/2006/math" xmlns:v="urn:schemas-microsoft-com:vml" xmlns:wp14="http://schemas.microsoft.com/office/word/2010/wordprocessingDrawing" xmlns:wp="http://schemas.openxmlformats.org/drawingml/2006/wordprocessingDrawing" xmlns:w10="urn:schemas-microsoft-com:office:word" xmlns:w="http://schemas.openxmlformats.org/wordprocessingml/2006/main" xmlns:w14="http://schemas.microsoft.com/office/word/2010/wordml" xmlns:w15="http://schemas.microsoft.com/office/word/2012/wordml" xmlns:w16cex="http://schemas.microsoft.com/office/word/2018/wordml/cex" xmlns:w16cid="http://schemas.microsoft.com/office/word/2016/wordml/cid" xmlns:w16="http://schemas.microsoft.com/office/word/2018/wordml" xmlns:w16sdtdh="http://schemas.microsoft.com/office/word/2020/wordml/sdtdatahash" xmlns:w16se="http://schemas.microsoft.com/office/word/2015/wordml/symex" xmlns:wpg="http://schemas.microsoft.com/office/word/2010/wordprocessingGroup" xmlns:wpi="http://schemas.microsoft.com/office/word/2010/wordprocessingInk" xmlns:wne="http://schemas.microsoft.com/office/word/2006/wordml" xmlns:wps="http://schemas.microsoft.com/office/word/2010/wordprocessingShape" mc:Ignorable="w14 w15 w16se w16cid w16 w16cex w16sdtdh wp14">
+<w:document xmlns:wpc="http://schemas.microsoft.com/office/word/2010/wordprocessingCanvas" xmlns:cx="http://schemas.microsoft.com/office/drawing/2014/chartex" xmlns:cx1="http://schemas.microsoft.com/office/drawing/2015/9/8/chartex" xmlns:cx2="http://schemas.microsoft.com/office/drawing/2015/10/21/chartex" xmlns:cx3="http://schemas.microsoft.com/office/drawing/2016/5/9/chartex" xmlns:cx4="http://schemas.microsoft.com/office/drawing/2016/5/10/chartex" xmlns:cx5="http://schemas.microsoft.com/office/drawing/2016/5/11/chartex" xmlns:cx6="http://schemas.microsoft.com/office/drawing/2016/5/12/chartex" xmlns:cx7="http://schemas.microsoft.com/office/drawing/2016/5/13/chartex" xmlns:cx8="http://schemas.microsoft.com/office/drawing/2016/5/14/chartex" xmlns:mc="http://schemas.openxmlformats.org/markup-compatibility/2006" xmlns:aink="http://schemas.microsoft.com/office/drawing/2016/ink" xmlns:am3d="http://schemas.microsoft.com/office/drawing/2017/model3d" xmlns:o="urn:schemas-microsoft-com:office:office" xmlns:r="http://schemas.openxmlformats.org/officeDocument/2006/relationships" xmlns:m="http://schemas.openxmlformats.org/officeDocument/2006/math" xmlns:v="urn:schemas-microsoft-com:vml" xmlns:wp14="http://schemas.microsoft.com/office/word/2010/wordprocessingDrawing" xmlns:wp="http://schemas.openxmlformats.org/drawingml/2006/wordprocessingDrawing" xmlns:w10="urn:schemas-microsoft-com:office:word" xmlns:w="http://schemas.openxmlformats.org/wordprocessingml/2006/main" xmlns:w14="http://schemas.microsoft.com/office/word/2010/wordml" xmlns:w15="http://schemas.microsoft.com/office/word/2012/wordml" xmlns:w16cid="http://schemas.microsoft.com/office/word/2016/wordml/cid" xmlns:w16se="http://schemas.microsoft.com/office/word/2015/wordml/symex" xmlns:wpg="http://schemas.microsoft.com/office/word/2010/wordprocessingGroup" xmlns:wpi="http://schemas.microsoft.com/office/word/2010/wordprocessingInk" xmlns:wne="http://schemas.microsoft.com/office/word/2006/wordml" xmlns:wps="http://schemas.microsoft.com/office/word/2010/wordprocessingShape" mc:Ignorable="w14 w15 w16se w16cid wp14">
   <w:body>
     <w:p>
       <w:pPr>
@@ -84,12 +84,6 @@
         <w:tc>
           <w:tcPr>
             <w:tcW w:w="4531" w:type="dxa"/>
-            <w:tcBorders>
-              <w:top w:val="single" w:sz="4" w:space="0" w:color="auto"/>
-              <w:left w:val="single" w:sz="4" w:space="0" w:color="auto"/>
-              <w:bottom w:val="single" w:sz="4" w:space="0" w:color="auto"/>
-              <w:right w:val="single" w:sz="4" w:space="0" w:color="auto"/>
-            </w:tcBorders>
           </w:tcPr>
           <w:p>
             <w:pPr>
@@ -139,7 +133,7 @@
           <w:tcPr>
             <w:tcW w:w="4531" w:type="dxa"/>
             <w:tcBorders>
-              <w:left w:val="single" w:sz="4" w:space="0" w:color="auto"/>
+              <w:left w:val="nil"/>
             </w:tcBorders>
           </w:tcPr>
           <w:p>
@@ -157,9 +151,6 @@
         <w:tc>
           <w:tcPr>
             <w:tcW w:w="4531" w:type="dxa"/>
-            <w:tcBorders>
-              <w:top w:val="single" w:sz="4" w:space="0" w:color="auto"/>
-            </w:tcBorders>
           </w:tcPr>
           <w:p>
             <w:pPr>
@@ -10592,7014 +10583,6 @@
                 <w:szCs w:val="24"/>
               </w:rPr>
               <w:t>5</w:t>
-            </w:r>
-            <w:r>
-              <w:rPr>
-                <w:rFonts w:ascii="Arial" w:hAnsi="Arial" w:cs="Arial"/>
-                <w:sz w:val="24"/>
-                <w:szCs w:val="24"/>
-              </w:rPr>
-              <w:t>_</w:t>
-            </w:r>
-            <w:proofErr w:type="gramStart"/>
-            <w:r>
-              <w:rPr>
-                <w:rFonts w:ascii="Arial" w:hAnsi="Arial" w:cs="Arial"/>
-                <w:sz w:val="24"/>
-                <w:szCs w:val="24"/>
-              </w:rPr>
-              <w:t>9 }</w:t>
-            </w:r>
-            <w:proofErr w:type="gramEnd"/>
-            <w:r>
-              <w:rPr>
-                <w:rFonts w:ascii="Arial" w:hAnsi="Arial" w:cs="Arial"/>
-                <w:sz w:val="24"/>
-                <w:szCs w:val="24"/>
-              </w:rPr>
-              <w:t>}</w:t>
-            </w:r>
-          </w:p>
-          <w:p>
-            <w:pPr>
-              <w:rPr>
-                <w:rFonts w:ascii="Arial" w:hAnsi="Arial" w:cs="Arial"/>
-                <w:sz w:val="24"/>
-                <w:szCs w:val="24"/>
-              </w:rPr>
-            </w:pPr>
-          </w:p>
-        </w:tc>
-      </w:tr>
-      <w:tr>
-        <w:tc>
-          <w:tcPr>
-            <w:tcW w:w="4531" w:type="dxa"/>
-          </w:tcPr>
-          <w:p>
-            <w:pPr>
-              <w:rPr>
-                <w:rFonts w:ascii="Arial" w:hAnsi="Arial" w:cs="Arial"/>
-                <w:sz w:val="24"/>
-                <w:szCs w:val="24"/>
-              </w:rPr>
-            </w:pPr>
-            <w:proofErr w:type="gramStart"/>
-            <w:r>
-              <w:rPr>
-                <w:rFonts w:ascii="Arial" w:hAnsi="Arial" w:cs="Arial"/>
-                <w:b/>
-                <w:sz w:val="32"/>
-                <w:szCs w:val="32"/>
-                <w:u w:val="single"/>
-              </w:rPr>
-              <w:t>{{ header</w:t>
-            </w:r>
-            <w:proofErr w:type="gramEnd"/>
-            <w:r>
-              <w:rPr>
-                <w:rFonts w:ascii="Arial" w:hAnsi="Arial" w:cs="Arial"/>
-                <w:b/>
-                <w:sz w:val="32"/>
-                <w:szCs w:val="32"/>
-                <w:u w:val="single"/>
-              </w:rPr>
-              <w:t>6</w:t>
-            </w:r>
-            <w:r>
-              <w:rPr>
-                <w:rFonts w:ascii="Arial" w:hAnsi="Arial" w:cs="Arial"/>
-                <w:b/>
-                <w:sz w:val="32"/>
-                <w:szCs w:val="32"/>
-                <w:u w:val="single"/>
-              </w:rPr>
-              <w:t xml:space="preserve"> }}</w:t>
-            </w:r>
-          </w:p>
-        </w:tc>
-        <w:tc>
-          <w:tcPr>
-            <w:tcW w:w="4531" w:type="dxa"/>
-          </w:tcPr>
-          <w:p>
-            <w:pPr>
-              <w:rPr>
-                <w:rFonts w:ascii="Arial" w:hAnsi="Arial" w:cs="Arial"/>
-                <w:sz w:val="24"/>
-                <w:szCs w:val="24"/>
-              </w:rPr>
-            </w:pPr>
-          </w:p>
-        </w:tc>
-      </w:tr>
-      <w:tr>
-        <w:tc>
-          <w:tcPr>
-            <w:tcW w:w="4531" w:type="dxa"/>
-          </w:tcPr>
-          <w:p>
-            <w:pPr>
-              <w:rPr>
-                <w:rFonts w:ascii="Arial" w:hAnsi="Arial" w:cs="Arial"/>
-                <w:sz w:val="24"/>
-                <w:szCs w:val="24"/>
-              </w:rPr>
-            </w:pPr>
-            <w:r>
-              <w:rPr>
-                <w:rFonts w:ascii="Arial" w:hAnsi="Arial" w:cs="Arial"/>
-                <w:sz w:val="24"/>
-                <w:szCs w:val="24"/>
-              </w:rPr>
-              <w:br/>
-            </w:r>
-            <w:proofErr w:type="gramStart"/>
-            <w:r>
-              <w:rPr>
-                <w:rFonts w:ascii="Arial" w:hAnsi="Arial" w:cs="Arial"/>
-                <w:b/>
-                <w:sz w:val="24"/>
-                <w:szCs w:val="24"/>
-              </w:rPr>
-              <w:t>{{ title</w:t>
-            </w:r>
-            <w:proofErr w:type="gramEnd"/>
-            <w:r>
-              <w:rPr>
-                <w:rFonts w:ascii="Arial" w:hAnsi="Arial" w:cs="Arial"/>
-                <w:b/>
-                <w:sz w:val="24"/>
-                <w:szCs w:val="24"/>
-              </w:rPr>
-              <w:t>6</w:t>
-            </w:r>
-            <w:r>
-              <w:rPr>
-                <w:rFonts w:ascii="Arial" w:hAnsi="Arial" w:cs="Arial"/>
-                <w:b/>
-                <w:sz w:val="24"/>
-                <w:szCs w:val="24"/>
-              </w:rPr>
-              <w:t>_0 }}</w:t>
-            </w:r>
-          </w:p>
-        </w:tc>
-        <w:tc>
-          <w:tcPr>
-            <w:tcW w:w="4531" w:type="dxa"/>
-          </w:tcPr>
-          <w:p>
-            <w:pPr>
-              <w:rPr>
-                <w:rFonts w:ascii="Arial" w:hAnsi="Arial" w:cs="Arial"/>
-                <w:sz w:val="24"/>
-                <w:szCs w:val="24"/>
-              </w:rPr>
-            </w:pPr>
-            <w:r>
-              <w:rPr>
-                <w:rFonts w:ascii="Arial" w:hAnsi="Arial" w:cs="Arial"/>
-                <w:sz w:val="24"/>
-                <w:szCs w:val="24"/>
-              </w:rPr>
-              <w:br/>
-            </w:r>
-            <w:proofErr w:type="gramStart"/>
-            <w:r>
-              <w:rPr>
-                <w:rFonts w:ascii="Arial" w:hAnsi="Arial" w:cs="Arial"/>
-                <w:sz w:val="24"/>
-                <w:szCs w:val="24"/>
-              </w:rPr>
-              <w:t>{{ summary</w:t>
-            </w:r>
-            <w:proofErr w:type="gramEnd"/>
-            <w:r>
-              <w:rPr>
-                <w:rFonts w:ascii="Arial" w:hAnsi="Arial" w:cs="Arial"/>
-                <w:sz w:val="24"/>
-                <w:szCs w:val="24"/>
-              </w:rPr>
-              <w:t>6</w:t>
-            </w:r>
-            <w:r>
-              <w:rPr>
-                <w:rFonts w:ascii="Arial" w:hAnsi="Arial" w:cs="Arial"/>
-                <w:sz w:val="24"/>
-                <w:szCs w:val="24"/>
-              </w:rPr>
-              <w:t>_0 }}</w:t>
-            </w:r>
-          </w:p>
-          <w:p>
-            <w:pPr>
-              <w:rPr>
-                <w:rFonts w:ascii="Arial" w:hAnsi="Arial" w:cs="Arial"/>
-                <w:sz w:val="24"/>
-                <w:szCs w:val="24"/>
-              </w:rPr>
-            </w:pPr>
-          </w:p>
-          <w:p>
-            <w:pPr>
-              <w:rPr>
-                <w:rFonts w:ascii="Arial" w:hAnsi="Arial" w:cs="Arial"/>
-                <w:sz w:val="24"/>
-                <w:szCs w:val="24"/>
-              </w:rPr>
-            </w:pPr>
-            <w:r>
-              <w:rPr>
-                <w:rFonts w:ascii="Arial" w:hAnsi="Arial" w:cs="Arial"/>
-                <w:sz w:val="24"/>
-                <w:szCs w:val="24"/>
-              </w:rPr>
-              <w:t>{{r url</w:t>
-            </w:r>
-            <w:r>
-              <w:rPr>
-                <w:rFonts w:ascii="Arial" w:hAnsi="Arial" w:cs="Arial"/>
-                <w:sz w:val="24"/>
-                <w:szCs w:val="24"/>
-              </w:rPr>
-              <w:t>6</w:t>
-            </w:r>
-            <w:r>
-              <w:rPr>
-                <w:rFonts w:ascii="Arial" w:hAnsi="Arial" w:cs="Arial"/>
-                <w:sz w:val="24"/>
-                <w:szCs w:val="24"/>
-              </w:rPr>
-              <w:t>_</w:t>
-            </w:r>
-            <w:proofErr w:type="gramStart"/>
-            <w:r>
-              <w:rPr>
-                <w:rFonts w:ascii="Arial" w:hAnsi="Arial" w:cs="Arial"/>
-                <w:sz w:val="24"/>
-                <w:szCs w:val="24"/>
-              </w:rPr>
-              <w:t>0 }</w:t>
-            </w:r>
-            <w:proofErr w:type="gramEnd"/>
-            <w:r>
-              <w:rPr>
-                <w:rFonts w:ascii="Arial" w:hAnsi="Arial" w:cs="Arial"/>
-                <w:sz w:val="24"/>
-                <w:szCs w:val="24"/>
-              </w:rPr>
-              <w:t>}</w:t>
-            </w:r>
-          </w:p>
-          <w:p>
-            <w:pPr>
-              <w:rPr>
-                <w:rFonts w:ascii="Arial" w:hAnsi="Arial" w:cs="Arial"/>
-                <w:sz w:val="24"/>
-                <w:szCs w:val="24"/>
-              </w:rPr>
-            </w:pPr>
-          </w:p>
-        </w:tc>
-      </w:tr>
-      <w:tr>
-        <w:tc>
-          <w:tcPr>
-            <w:tcW w:w="4531" w:type="dxa"/>
-          </w:tcPr>
-          <w:p>
-            <w:pPr>
-              <w:rPr>
-                <w:rFonts w:ascii="Arial" w:hAnsi="Arial" w:cs="Arial"/>
-                <w:sz w:val="24"/>
-                <w:szCs w:val="24"/>
-              </w:rPr>
-            </w:pPr>
-            <w:r>
-              <w:rPr>
-                <w:rFonts w:ascii="Arial" w:hAnsi="Arial" w:cs="Arial"/>
-                <w:sz w:val="24"/>
-                <w:szCs w:val="24"/>
-              </w:rPr>
-              <w:br/>
-            </w:r>
-            <w:proofErr w:type="gramStart"/>
-            <w:r>
-              <w:rPr>
-                <w:rFonts w:ascii="Arial" w:hAnsi="Arial" w:cs="Arial"/>
-                <w:b/>
-                <w:sz w:val="24"/>
-                <w:szCs w:val="24"/>
-              </w:rPr>
-              <w:t>{{ title</w:t>
-            </w:r>
-            <w:proofErr w:type="gramEnd"/>
-            <w:r>
-              <w:rPr>
-                <w:rFonts w:ascii="Arial" w:hAnsi="Arial" w:cs="Arial"/>
-                <w:b/>
-                <w:sz w:val="24"/>
-                <w:szCs w:val="24"/>
-              </w:rPr>
-              <w:t>6</w:t>
-            </w:r>
-            <w:r>
-              <w:rPr>
-                <w:rFonts w:ascii="Arial" w:hAnsi="Arial" w:cs="Arial"/>
-                <w:b/>
-                <w:sz w:val="24"/>
-                <w:szCs w:val="24"/>
-              </w:rPr>
-              <w:t>_1 }}</w:t>
-            </w:r>
-          </w:p>
-        </w:tc>
-        <w:tc>
-          <w:tcPr>
-            <w:tcW w:w="4531" w:type="dxa"/>
-          </w:tcPr>
-          <w:p>
-            <w:pPr>
-              <w:rPr>
-                <w:rStyle w:val="Hyperlink"/>
-                <w:rFonts w:ascii="Arial" w:hAnsi="Arial" w:cs="Arial"/>
-                <w:sz w:val="24"/>
-                <w:szCs w:val="24"/>
-              </w:rPr>
-            </w:pPr>
-            <w:r>
-              <w:rPr>
-                <w:rFonts w:ascii="Arial" w:hAnsi="Arial" w:cs="Arial"/>
-                <w:sz w:val="24"/>
-                <w:szCs w:val="24"/>
-              </w:rPr>
-              <w:br/>
-            </w:r>
-            <w:proofErr w:type="gramStart"/>
-            <w:r>
-              <w:rPr>
-                <w:rFonts w:ascii="Arial" w:hAnsi="Arial" w:cs="Arial"/>
-                <w:sz w:val="24"/>
-                <w:szCs w:val="24"/>
-              </w:rPr>
-              <w:t>{{ summary</w:t>
-            </w:r>
-            <w:proofErr w:type="gramEnd"/>
-            <w:r>
-              <w:rPr>
-                <w:rFonts w:ascii="Arial" w:hAnsi="Arial" w:cs="Arial"/>
-                <w:sz w:val="24"/>
-                <w:szCs w:val="24"/>
-              </w:rPr>
-              <w:t>6</w:t>
-            </w:r>
-            <w:r>
-              <w:rPr>
-                <w:rFonts w:ascii="Arial" w:hAnsi="Arial" w:cs="Arial"/>
-                <w:sz w:val="24"/>
-                <w:szCs w:val="24"/>
-              </w:rPr>
-              <w:t>_1 }}</w:t>
-            </w:r>
-            <w:r>
-              <w:rPr>
-                <w:rFonts w:ascii="Arial" w:hAnsi="Arial" w:cs="Arial"/>
-                <w:sz w:val="24"/>
-                <w:szCs w:val="24"/>
-              </w:rPr>
-              <w:br/>
-            </w:r>
-            <w:r>
-              <w:rPr>
-                <w:rFonts w:ascii="Arial" w:hAnsi="Arial" w:cs="Arial"/>
-                <w:sz w:val="24"/>
-                <w:szCs w:val="24"/>
-              </w:rPr>
-              <w:br/>
-              <w:t>{{r url</w:t>
-            </w:r>
-            <w:r>
-              <w:rPr>
-                <w:rFonts w:ascii="Arial" w:hAnsi="Arial" w:cs="Arial"/>
-                <w:sz w:val="24"/>
-                <w:szCs w:val="24"/>
-              </w:rPr>
-              <w:t>6</w:t>
-            </w:r>
-            <w:r>
-              <w:rPr>
-                <w:rFonts w:ascii="Arial" w:hAnsi="Arial" w:cs="Arial"/>
-                <w:sz w:val="24"/>
-                <w:szCs w:val="24"/>
-              </w:rPr>
-              <w:t>_1 }}</w:t>
-            </w:r>
-          </w:p>
-          <w:p>
-            <w:pPr>
-              <w:rPr>
-                <w:rFonts w:ascii="Arial" w:hAnsi="Arial" w:cs="Arial"/>
-                <w:sz w:val="24"/>
-                <w:szCs w:val="24"/>
-              </w:rPr>
-            </w:pPr>
-          </w:p>
-        </w:tc>
-      </w:tr>
-      <w:tr>
-        <w:tc>
-          <w:tcPr>
-            <w:tcW w:w="4531" w:type="dxa"/>
-          </w:tcPr>
-          <w:p>
-            <w:pPr>
-              <w:rPr>
-                <w:rFonts w:ascii="Arial" w:hAnsi="Arial" w:cs="Arial"/>
-                <w:sz w:val="24"/>
-                <w:szCs w:val="24"/>
-              </w:rPr>
-            </w:pPr>
-          </w:p>
-          <w:p>
-            <w:pPr>
-              <w:rPr>
-                <w:rFonts w:ascii="Arial" w:hAnsi="Arial" w:cs="Arial"/>
-                <w:sz w:val="24"/>
-                <w:szCs w:val="24"/>
-              </w:rPr>
-            </w:pPr>
-            <w:proofErr w:type="gramStart"/>
-            <w:r>
-              <w:rPr>
-                <w:rFonts w:ascii="Arial" w:hAnsi="Arial" w:cs="Arial"/>
-                <w:b/>
-                <w:sz w:val="24"/>
-                <w:szCs w:val="24"/>
-              </w:rPr>
-              <w:t>{{ title</w:t>
-            </w:r>
-            <w:proofErr w:type="gramEnd"/>
-            <w:r>
-              <w:rPr>
-                <w:rFonts w:ascii="Arial" w:hAnsi="Arial" w:cs="Arial"/>
-                <w:b/>
-                <w:sz w:val="24"/>
-                <w:szCs w:val="24"/>
-              </w:rPr>
-              <w:t>6</w:t>
-            </w:r>
-            <w:r>
-              <w:rPr>
-                <w:rFonts w:ascii="Arial" w:hAnsi="Arial" w:cs="Arial"/>
-                <w:b/>
-                <w:sz w:val="24"/>
-                <w:szCs w:val="24"/>
-              </w:rPr>
-              <w:t>_2 }}</w:t>
-            </w:r>
-          </w:p>
-        </w:tc>
-        <w:tc>
-          <w:tcPr>
-            <w:tcW w:w="4531" w:type="dxa"/>
-          </w:tcPr>
-          <w:p>
-            <w:pPr>
-              <w:rPr>
-                <w:rFonts w:ascii="Arial" w:hAnsi="Arial" w:cs="Arial"/>
-                <w:sz w:val="24"/>
-                <w:szCs w:val="24"/>
-              </w:rPr>
-            </w:pPr>
-          </w:p>
-          <w:p>
-            <w:pPr>
-              <w:rPr>
-                <w:rFonts w:ascii="Arial" w:hAnsi="Arial" w:cs="Arial"/>
-                <w:sz w:val="24"/>
-                <w:szCs w:val="24"/>
-              </w:rPr>
-            </w:pPr>
-            <w:proofErr w:type="gramStart"/>
-            <w:r>
-              <w:rPr>
-                <w:rFonts w:ascii="Arial" w:hAnsi="Arial" w:cs="Arial"/>
-                <w:sz w:val="24"/>
-                <w:szCs w:val="24"/>
-              </w:rPr>
-              <w:t>{{ summary</w:t>
-            </w:r>
-            <w:proofErr w:type="gramEnd"/>
-            <w:r>
-              <w:rPr>
-                <w:rFonts w:ascii="Arial" w:hAnsi="Arial" w:cs="Arial"/>
-                <w:sz w:val="24"/>
-                <w:szCs w:val="24"/>
-              </w:rPr>
-              <w:t>6</w:t>
-            </w:r>
-            <w:r>
-              <w:rPr>
-                <w:rFonts w:ascii="Arial" w:hAnsi="Arial" w:cs="Arial"/>
-                <w:sz w:val="24"/>
-                <w:szCs w:val="24"/>
-              </w:rPr>
-              <w:t>_2 }}</w:t>
-            </w:r>
-          </w:p>
-          <w:p>
-            <w:pPr>
-              <w:rPr>
-                <w:rFonts w:ascii="Arial" w:hAnsi="Arial" w:cs="Arial"/>
-                <w:sz w:val="24"/>
-                <w:szCs w:val="24"/>
-              </w:rPr>
-            </w:pPr>
-          </w:p>
-          <w:p>
-            <w:pPr>
-              <w:rPr>
-                <w:rFonts w:ascii="Arial" w:hAnsi="Arial" w:cs="Arial"/>
-                <w:sz w:val="24"/>
-                <w:szCs w:val="24"/>
-              </w:rPr>
-            </w:pPr>
-            <w:r>
-              <w:rPr>
-                <w:rFonts w:ascii="Arial" w:hAnsi="Arial" w:cs="Arial"/>
-                <w:sz w:val="24"/>
-                <w:szCs w:val="24"/>
-              </w:rPr>
-              <w:t>{{r url</w:t>
-            </w:r>
-            <w:r>
-              <w:rPr>
-                <w:rFonts w:ascii="Arial" w:hAnsi="Arial" w:cs="Arial"/>
-                <w:sz w:val="24"/>
-                <w:szCs w:val="24"/>
-              </w:rPr>
-              <w:t>6</w:t>
-            </w:r>
-            <w:r>
-              <w:rPr>
-                <w:rFonts w:ascii="Arial" w:hAnsi="Arial" w:cs="Arial"/>
-                <w:sz w:val="24"/>
-                <w:szCs w:val="24"/>
-              </w:rPr>
-              <w:t>_</w:t>
-            </w:r>
-            <w:proofErr w:type="gramStart"/>
-            <w:r>
-              <w:rPr>
-                <w:rFonts w:ascii="Arial" w:hAnsi="Arial" w:cs="Arial"/>
-                <w:sz w:val="24"/>
-                <w:szCs w:val="24"/>
-              </w:rPr>
-              <w:t>2 }</w:t>
-            </w:r>
-            <w:proofErr w:type="gramEnd"/>
-            <w:r>
-              <w:rPr>
-                <w:rFonts w:ascii="Arial" w:hAnsi="Arial" w:cs="Arial"/>
-                <w:sz w:val="24"/>
-                <w:szCs w:val="24"/>
-              </w:rPr>
-              <w:t>}</w:t>
-            </w:r>
-          </w:p>
-          <w:p>
-            <w:pPr>
-              <w:rPr>
-                <w:rFonts w:ascii="Arial" w:hAnsi="Arial" w:cs="Arial"/>
-                <w:sz w:val="24"/>
-                <w:szCs w:val="24"/>
-              </w:rPr>
-            </w:pPr>
-          </w:p>
-        </w:tc>
-      </w:tr>
-      <w:tr>
-        <w:tc>
-          <w:tcPr>
-            <w:tcW w:w="4531" w:type="dxa"/>
-          </w:tcPr>
-          <w:p>
-            <w:pPr>
-              <w:rPr>
-                <w:rFonts w:ascii="Arial" w:hAnsi="Arial" w:cs="Arial"/>
-                <w:sz w:val="24"/>
-                <w:szCs w:val="24"/>
-              </w:rPr>
-            </w:pPr>
-          </w:p>
-          <w:p>
-            <w:pPr>
-              <w:rPr>
-                <w:rFonts w:ascii="Arial" w:hAnsi="Arial" w:cs="Arial"/>
-                <w:sz w:val="24"/>
-                <w:szCs w:val="24"/>
-              </w:rPr>
-            </w:pPr>
-            <w:proofErr w:type="gramStart"/>
-            <w:r>
-              <w:rPr>
-                <w:rFonts w:ascii="Arial" w:hAnsi="Arial" w:cs="Arial"/>
-                <w:b/>
-                <w:sz w:val="24"/>
-                <w:szCs w:val="24"/>
-              </w:rPr>
-              <w:t>{{ title</w:t>
-            </w:r>
-            <w:proofErr w:type="gramEnd"/>
-            <w:r>
-              <w:rPr>
-                <w:rFonts w:ascii="Arial" w:hAnsi="Arial" w:cs="Arial"/>
-                <w:b/>
-                <w:sz w:val="24"/>
-                <w:szCs w:val="24"/>
-              </w:rPr>
-              <w:t>6</w:t>
-            </w:r>
-            <w:r>
-              <w:rPr>
-                <w:rFonts w:ascii="Arial" w:hAnsi="Arial" w:cs="Arial"/>
-                <w:b/>
-                <w:sz w:val="24"/>
-                <w:szCs w:val="24"/>
-              </w:rPr>
-              <w:t>_3 }}</w:t>
-            </w:r>
-          </w:p>
-        </w:tc>
-        <w:tc>
-          <w:tcPr>
-            <w:tcW w:w="4531" w:type="dxa"/>
-          </w:tcPr>
-          <w:p>
-            <w:pPr>
-              <w:rPr>
-                <w:rFonts w:ascii="Arial" w:hAnsi="Arial" w:cs="Arial"/>
-                <w:sz w:val="24"/>
-                <w:szCs w:val="24"/>
-              </w:rPr>
-            </w:pPr>
-          </w:p>
-          <w:p>
-            <w:pPr>
-              <w:rPr>
-                <w:rFonts w:ascii="Arial" w:hAnsi="Arial" w:cs="Arial"/>
-                <w:sz w:val="24"/>
-                <w:szCs w:val="24"/>
-              </w:rPr>
-            </w:pPr>
-            <w:proofErr w:type="gramStart"/>
-            <w:r>
-              <w:rPr>
-                <w:rFonts w:ascii="Arial" w:hAnsi="Arial" w:cs="Arial"/>
-                <w:sz w:val="24"/>
-                <w:szCs w:val="24"/>
-              </w:rPr>
-              <w:t>{{ summary</w:t>
-            </w:r>
-            <w:proofErr w:type="gramEnd"/>
-            <w:r>
-              <w:rPr>
-                <w:rFonts w:ascii="Arial" w:hAnsi="Arial" w:cs="Arial"/>
-                <w:sz w:val="24"/>
-                <w:szCs w:val="24"/>
-              </w:rPr>
-              <w:t>6</w:t>
-            </w:r>
-            <w:r>
-              <w:rPr>
-                <w:rFonts w:ascii="Arial" w:hAnsi="Arial" w:cs="Arial"/>
-                <w:sz w:val="24"/>
-                <w:szCs w:val="24"/>
-              </w:rPr>
-              <w:t>_3 }}</w:t>
-            </w:r>
-          </w:p>
-          <w:p>
-            <w:pPr>
-              <w:rPr>
-                <w:rFonts w:ascii="Arial" w:hAnsi="Arial" w:cs="Arial"/>
-                <w:sz w:val="24"/>
-                <w:szCs w:val="24"/>
-              </w:rPr>
-            </w:pPr>
-          </w:p>
-          <w:p>
-            <w:pPr>
-              <w:rPr>
-                <w:rFonts w:ascii="Arial" w:hAnsi="Arial" w:cs="Arial"/>
-                <w:sz w:val="24"/>
-                <w:szCs w:val="24"/>
-              </w:rPr>
-            </w:pPr>
-            <w:r>
-              <w:rPr>
-                <w:rFonts w:ascii="Arial" w:hAnsi="Arial" w:cs="Arial"/>
-                <w:sz w:val="24"/>
-                <w:szCs w:val="24"/>
-              </w:rPr>
-              <w:t>{{r url</w:t>
-            </w:r>
-            <w:r>
-              <w:rPr>
-                <w:rFonts w:ascii="Arial" w:hAnsi="Arial" w:cs="Arial"/>
-                <w:sz w:val="24"/>
-                <w:szCs w:val="24"/>
-              </w:rPr>
-              <w:t>6</w:t>
-            </w:r>
-            <w:r>
-              <w:rPr>
-                <w:rFonts w:ascii="Arial" w:hAnsi="Arial" w:cs="Arial"/>
-                <w:sz w:val="24"/>
-                <w:szCs w:val="24"/>
-              </w:rPr>
-              <w:t>_</w:t>
-            </w:r>
-            <w:proofErr w:type="gramStart"/>
-            <w:r>
-              <w:rPr>
-                <w:rFonts w:ascii="Arial" w:hAnsi="Arial" w:cs="Arial"/>
-                <w:sz w:val="24"/>
-                <w:szCs w:val="24"/>
-              </w:rPr>
-              <w:t>3 }</w:t>
-            </w:r>
-            <w:proofErr w:type="gramEnd"/>
-            <w:r>
-              <w:rPr>
-                <w:rFonts w:ascii="Arial" w:hAnsi="Arial" w:cs="Arial"/>
-                <w:sz w:val="24"/>
-                <w:szCs w:val="24"/>
-              </w:rPr>
-              <w:t>}</w:t>
-            </w:r>
-          </w:p>
-          <w:p>
-            <w:pPr>
-              <w:rPr>
-                <w:rFonts w:ascii="Arial" w:hAnsi="Arial" w:cs="Arial"/>
-                <w:sz w:val="24"/>
-                <w:szCs w:val="24"/>
-              </w:rPr>
-            </w:pPr>
-          </w:p>
-        </w:tc>
-      </w:tr>
-      <w:tr>
-        <w:tc>
-          <w:tcPr>
-            <w:tcW w:w="4531" w:type="dxa"/>
-          </w:tcPr>
-          <w:p>
-            <w:pPr>
-              <w:rPr>
-                <w:rFonts w:ascii="Arial" w:hAnsi="Arial" w:cs="Arial"/>
-                <w:sz w:val="24"/>
-                <w:szCs w:val="24"/>
-              </w:rPr>
-            </w:pPr>
-          </w:p>
-          <w:p>
-            <w:pPr>
-              <w:rPr>
-                <w:rFonts w:ascii="Arial" w:hAnsi="Arial" w:cs="Arial"/>
-                <w:sz w:val="24"/>
-                <w:szCs w:val="24"/>
-              </w:rPr>
-            </w:pPr>
-            <w:proofErr w:type="gramStart"/>
-            <w:r>
-              <w:rPr>
-                <w:rFonts w:ascii="Arial" w:hAnsi="Arial" w:cs="Arial"/>
-                <w:b/>
-                <w:sz w:val="24"/>
-                <w:szCs w:val="24"/>
-              </w:rPr>
-              <w:t>{{ title</w:t>
-            </w:r>
-            <w:proofErr w:type="gramEnd"/>
-            <w:r>
-              <w:rPr>
-                <w:rFonts w:ascii="Arial" w:hAnsi="Arial" w:cs="Arial"/>
-                <w:b/>
-                <w:sz w:val="24"/>
-                <w:szCs w:val="24"/>
-              </w:rPr>
-              <w:t>6</w:t>
-            </w:r>
-            <w:r>
-              <w:rPr>
-                <w:rFonts w:ascii="Arial" w:hAnsi="Arial" w:cs="Arial"/>
-                <w:b/>
-                <w:sz w:val="24"/>
-                <w:szCs w:val="24"/>
-              </w:rPr>
-              <w:t>_4 }}</w:t>
-            </w:r>
-          </w:p>
-        </w:tc>
-        <w:tc>
-          <w:tcPr>
-            <w:tcW w:w="4531" w:type="dxa"/>
-          </w:tcPr>
-          <w:p>
-            <w:pPr>
-              <w:rPr>
-                <w:rFonts w:ascii="Arial" w:hAnsi="Arial" w:cs="Arial"/>
-                <w:sz w:val="24"/>
-                <w:szCs w:val="24"/>
-              </w:rPr>
-            </w:pPr>
-          </w:p>
-          <w:p>
-            <w:pPr>
-              <w:rPr>
-                <w:rFonts w:ascii="Arial" w:hAnsi="Arial" w:cs="Arial"/>
-                <w:sz w:val="24"/>
-                <w:szCs w:val="24"/>
-              </w:rPr>
-            </w:pPr>
-            <w:proofErr w:type="gramStart"/>
-            <w:r>
-              <w:rPr>
-                <w:rFonts w:ascii="Arial" w:hAnsi="Arial" w:cs="Arial"/>
-                <w:sz w:val="24"/>
-                <w:szCs w:val="24"/>
-              </w:rPr>
-              <w:t>{{ summary</w:t>
-            </w:r>
-            <w:proofErr w:type="gramEnd"/>
-            <w:r>
-              <w:rPr>
-                <w:rFonts w:ascii="Arial" w:hAnsi="Arial" w:cs="Arial"/>
-                <w:sz w:val="24"/>
-                <w:szCs w:val="24"/>
-              </w:rPr>
-              <w:t>6</w:t>
-            </w:r>
-            <w:r>
-              <w:rPr>
-                <w:rFonts w:ascii="Arial" w:hAnsi="Arial" w:cs="Arial"/>
-                <w:sz w:val="24"/>
-                <w:szCs w:val="24"/>
-              </w:rPr>
-              <w:t>_4 }}</w:t>
-            </w:r>
-          </w:p>
-          <w:p>
-            <w:pPr>
-              <w:rPr>
-                <w:rFonts w:ascii="Arial" w:hAnsi="Arial" w:cs="Arial"/>
-                <w:sz w:val="24"/>
-                <w:szCs w:val="24"/>
-              </w:rPr>
-            </w:pPr>
-          </w:p>
-          <w:p>
-            <w:pPr>
-              <w:rPr>
-                <w:rFonts w:ascii="Arial" w:hAnsi="Arial" w:cs="Arial"/>
-                <w:sz w:val="24"/>
-                <w:szCs w:val="24"/>
-              </w:rPr>
-            </w:pPr>
-            <w:r>
-              <w:rPr>
-                <w:rFonts w:ascii="Arial" w:hAnsi="Arial" w:cs="Arial"/>
-                <w:sz w:val="24"/>
-                <w:szCs w:val="24"/>
-              </w:rPr>
-              <w:t>{{r url</w:t>
-            </w:r>
-            <w:r>
-              <w:rPr>
-                <w:rFonts w:ascii="Arial" w:hAnsi="Arial" w:cs="Arial"/>
-                <w:sz w:val="24"/>
-                <w:szCs w:val="24"/>
-              </w:rPr>
-              <w:t>6</w:t>
-            </w:r>
-            <w:r>
-              <w:rPr>
-                <w:rFonts w:ascii="Arial" w:hAnsi="Arial" w:cs="Arial"/>
-                <w:sz w:val="24"/>
-                <w:szCs w:val="24"/>
-              </w:rPr>
-              <w:t>_</w:t>
-            </w:r>
-            <w:proofErr w:type="gramStart"/>
-            <w:r>
-              <w:rPr>
-                <w:rFonts w:ascii="Arial" w:hAnsi="Arial" w:cs="Arial"/>
-                <w:sz w:val="24"/>
-                <w:szCs w:val="24"/>
-              </w:rPr>
-              <w:t>4 }</w:t>
-            </w:r>
-            <w:proofErr w:type="gramEnd"/>
-            <w:r>
-              <w:rPr>
-                <w:rFonts w:ascii="Arial" w:hAnsi="Arial" w:cs="Arial"/>
-                <w:sz w:val="24"/>
-                <w:szCs w:val="24"/>
-              </w:rPr>
-              <w:t>}</w:t>
-            </w:r>
-          </w:p>
-          <w:p>
-            <w:pPr>
-              <w:rPr>
-                <w:rFonts w:ascii="Arial" w:hAnsi="Arial" w:cs="Arial"/>
-                <w:sz w:val="24"/>
-                <w:szCs w:val="24"/>
-              </w:rPr>
-            </w:pPr>
-          </w:p>
-        </w:tc>
-      </w:tr>
-      <w:tr>
-        <w:tc>
-          <w:tcPr>
-            <w:tcW w:w="4531" w:type="dxa"/>
-          </w:tcPr>
-          <w:p>
-            <w:pPr>
-              <w:rPr>
-                <w:rFonts w:ascii="Arial" w:hAnsi="Arial" w:cs="Arial"/>
-                <w:sz w:val="24"/>
-                <w:szCs w:val="24"/>
-              </w:rPr>
-            </w:pPr>
-          </w:p>
-          <w:p>
-            <w:pPr>
-              <w:rPr>
-                <w:rFonts w:ascii="Arial" w:hAnsi="Arial" w:cs="Arial"/>
-                <w:sz w:val="24"/>
-                <w:szCs w:val="24"/>
-              </w:rPr>
-            </w:pPr>
-            <w:proofErr w:type="gramStart"/>
-            <w:r>
-              <w:rPr>
-                <w:rFonts w:ascii="Arial" w:hAnsi="Arial" w:cs="Arial"/>
-                <w:b/>
-                <w:sz w:val="24"/>
-                <w:szCs w:val="24"/>
-              </w:rPr>
-              <w:t>{{ title</w:t>
-            </w:r>
-            <w:proofErr w:type="gramEnd"/>
-            <w:r>
-              <w:rPr>
-                <w:rFonts w:ascii="Arial" w:hAnsi="Arial" w:cs="Arial"/>
-                <w:b/>
-                <w:sz w:val="24"/>
-                <w:szCs w:val="24"/>
-              </w:rPr>
-              <w:t>6</w:t>
-            </w:r>
-            <w:r>
-              <w:rPr>
-                <w:rFonts w:ascii="Arial" w:hAnsi="Arial" w:cs="Arial"/>
-                <w:b/>
-                <w:sz w:val="24"/>
-                <w:szCs w:val="24"/>
-              </w:rPr>
-              <w:t>_5 }}</w:t>
-            </w:r>
-          </w:p>
-        </w:tc>
-        <w:tc>
-          <w:tcPr>
-            <w:tcW w:w="4531" w:type="dxa"/>
-          </w:tcPr>
-          <w:p>
-            <w:pPr>
-              <w:rPr>
-                <w:rFonts w:ascii="Arial" w:hAnsi="Arial" w:cs="Arial"/>
-                <w:sz w:val="24"/>
-                <w:szCs w:val="24"/>
-              </w:rPr>
-            </w:pPr>
-          </w:p>
-          <w:p>
-            <w:pPr>
-              <w:rPr>
-                <w:rFonts w:ascii="Arial" w:hAnsi="Arial" w:cs="Arial"/>
-                <w:sz w:val="24"/>
-                <w:szCs w:val="24"/>
-              </w:rPr>
-            </w:pPr>
-            <w:proofErr w:type="gramStart"/>
-            <w:r>
-              <w:rPr>
-                <w:rFonts w:ascii="Arial" w:hAnsi="Arial" w:cs="Arial"/>
-                <w:sz w:val="24"/>
-                <w:szCs w:val="24"/>
-              </w:rPr>
-              <w:t>{{ summary</w:t>
-            </w:r>
-            <w:proofErr w:type="gramEnd"/>
-            <w:r>
-              <w:rPr>
-                <w:rFonts w:ascii="Arial" w:hAnsi="Arial" w:cs="Arial"/>
-                <w:sz w:val="24"/>
-                <w:szCs w:val="24"/>
-              </w:rPr>
-              <w:t>6</w:t>
-            </w:r>
-            <w:r>
-              <w:rPr>
-                <w:rFonts w:ascii="Arial" w:hAnsi="Arial" w:cs="Arial"/>
-                <w:sz w:val="24"/>
-                <w:szCs w:val="24"/>
-              </w:rPr>
-              <w:t>_5 }}</w:t>
-            </w:r>
-          </w:p>
-          <w:p>
-            <w:pPr>
-              <w:rPr>
-                <w:rFonts w:ascii="Arial" w:hAnsi="Arial" w:cs="Arial"/>
-                <w:sz w:val="24"/>
-                <w:szCs w:val="24"/>
-              </w:rPr>
-            </w:pPr>
-          </w:p>
-          <w:p>
-            <w:pPr>
-              <w:rPr>
-                <w:rFonts w:ascii="Arial" w:hAnsi="Arial" w:cs="Arial"/>
-                <w:sz w:val="24"/>
-                <w:szCs w:val="24"/>
-              </w:rPr>
-            </w:pPr>
-            <w:r>
-              <w:rPr>
-                <w:rFonts w:ascii="Arial" w:hAnsi="Arial" w:cs="Arial"/>
-                <w:sz w:val="24"/>
-                <w:szCs w:val="24"/>
-              </w:rPr>
-              <w:t>{{r url</w:t>
-            </w:r>
-            <w:r>
-              <w:rPr>
-                <w:rFonts w:ascii="Arial" w:hAnsi="Arial" w:cs="Arial"/>
-                <w:sz w:val="24"/>
-                <w:szCs w:val="24"/>
-              </w:rPr>
-              <w:t>6</w:t>
-            </w:r>
-            <w:r>
-              <w:rPr>
-                <w:rFonts w:ascii="Arial" w:hAnsi="Arial" w:cs="Arial"/>
-                <w:sz w:val="24"/>
-                <w:szCs w:val="24"/>
-              </w:rPr>
-              <w:t>_</w:t>
-            </w:r>
-            <w:proofErr w:type="gramStart"/>
-            <w:r>
-              <w:rPr>
-                <w:rFonts w:ascii="Arial" w:hAnsi="Arial" w:cs="Arial"/>
-                <w:sz w:val="24"/>
-                <w:szCs w:val="24"/>
-              </w:rPr>
-              <w:t>5 }</w:t>
-            </w:r>
-            <w:proofErr w:type="gramEnd"/>
-            <w:r>
-              <w:rPr>
-                <w:rFonts w:ascii="Arial" w:hAnsi="Arial" w:cs="Arial"/>
-                <w:sz w:val="24"/>
-                <w:szCs w:val="24"/>
-              </w:rPr>
-              <w:t>}</w:t>
-            </w:r>
-          </w:p>
-          <w:p>
-            <w:pPr>
-              <w:rPr>
-                <w:rFonts w:ascii="Arial" w:hAnsi="Arial" w:cs="Arial"/>
-                <w:sz w:val="24"/>
-                <w:szCs w:val="24"/>
-              </w:rPr>
-            </w:pPr>
-          </w:p>
-        </w:tc>
-      </w:tr>
-      <w:tr>
-        <w:tc>
-          <w:tcPr>
-            <w:tcW w:w="4531" w:type="dxa"/>
-          </w:tcPr>
-          <w:p>
-            <w:pPr>
-              <w:rPr>
-                <w:rFonts w:ascii="Arial" w:hAnsi="Arial" w:cs="Arial"/>
-                <w:sz w:val="24"/>
-                <w:szCs w:val="24"/>
-              </w:rPr>
-            </w:pPr>
-          </w:p>
-          <w:p>
-            <w:pPr>
-              <w:rPr>
-                <w:rFonts w:ascii="Arial" w:hAnsi="Arial" w:cs="Arial"/>
-                <w:sz w:val="24"/>
-                <w:szCs w:val="24"/>
-              </w:rPr>
-            </w:pPr>
-            <w:proofErr w:type="gramStart"/>
-            <w:r>
-              <w:rPr>
-                <w:rFonts w:ascii="Arial" w:hAnsi="Arial" w:cs="Arial"/>
-                <w:b/>
-                <w:sz w:val="24"/>
-                <w:szCs w:val="24"/>
-              </w:rPr>
-              <w:t>{{ title</w:t>
-            </w:r>
-            <w:proofErr w:type="gramEnd"/>
-            <w:r>
-              <w:rPr>
-                <w:rFonts w:ascii="Arial" w:hAnsi="Arial" w:cs="Arial"/>
-                <w:b/>
-                <w:sz w:val="24"/>
-                <w:szCs w:val="24"/>
-              </w:rPr>
-              <w:t>6</w:t>
-            </w:r>
-            <w:r>
-              <w:rPr>
-                <w:rFonts w:ascii="Arial" w:hAnsi="Arial" w:cs="Arial"/>
-                <w:b/>
-                <w:sz w:val="24"/>
-                <w:szCs w:val="24"/>
-              </w:rPr>
-              <w:t>_6 }}</w:t>
-            </w:r>
-          </w:p>
-        </w:tc>
-        <w:tc>
-          <w:tcPr>
-            <w:tcW w:w="4531" w:type="dxa"/>
-          </w:tcPr>
-          <w:p>
-            <w:pPr>
-              <w:rPr>
-                <w:rFonts w:ascii="Arial" w:hAnsi="Arial" w:cs="Arial"/>
-                <w:sz w:val="24"/>
-                <w:szCs w:val="24"/>
-              </w:rPr>
-            </w:pPr>
-          </w:p>
-          <w:p>
-            <w:pPr>
-              <w:rPr>
-                <w:rFonts w:ascii="Arial" w:hAnsi="Arial" w:cs="Arial"/>
-                <w:sz w:val="24"/>
-                <w:szCs w:val="24"/>
-              </w:rPr>
-            </w:pPr>
-            <w:proofErr w:type="gramStart"/>
-            <w:r>
-              <w:rPr>
-                <w:rFonts w:ascii="Arial" w:hAnsi="Arial" w:cs="Arial"/>
-                <w:sz w:val="24"/>
-                <w:szCs w:val="24"/>
-              </w:rPr>
-              <w:t>{{ summary</w:t>
-            </w:r>
-            <w:proofErr w:type="gramEnd"/>
-            <w:r>
-              <w:rPr>
-                <w:rFonts w:ascii="Arial" w:hAnsi="Arial" w:cs="Arial"/>
-                <w:sz w:val="24"/>
-                <w:szCs w:val="24"/>
-              </w:rPr>
-              <w:t>6</w:t>
-            </w:r>
-            <w:r>
-              <w:rPr>
-                <w:rFonts w:ascii="Arial" w:hAnsi="Arial" w:cs="Arial"/>
-                <w:sz w:val="24"/>
-                <w:szCs w:val="24"/>
-              </w:rPr>
-              <w:t>_6 }}</w:t>
-            </w:r>
-          </w:p>
-          <w:p>
-            <w:pPr>
-              <w:rPr>
-                <w:rFonts w:ascii="Arial" w:hAnsi="Arial" w:cs="Arial"/>
-                <w:sz w:val="24"/>
-                <w:szCs w:val="24"/>
-              </w:rPr>
-            </w:pPr>
-          </w:p>
-          <w:p>
-            <w:pPr>
-              <w:rPr>
-                <w:rFonts w:ascii="Arial" w:hAnsi="Arial" w:cs="Arial"/>
-                <w:sz w:val="24"/>
-                <w:szCs w:val="24"/>
-              </w:rPr>
-            </w:pPr>
-            <w:r>
-              <w:rPr>
-                <w:rFonts w:ascii="Arial" w:hAnsi="Arial" w:cs="Arial"/>
-                <w:sz w:val="24"/>
-                <w:szCs w:val="24"/>
-              </w:rPr>
-              <w:t>{{r url</w:t>
-            </w:r>
-            <w:r>
-              <w:rPr>
-                <w:rFonts w:ascii="Arial" w:hAnsi="Arial" w:cs="Arial"/>
-                <w:sz w:val="24"/>
-                <w:szCs w:val="24"/>
-              </w:rPr>
-              <w:t>6</w:t>
-            </w:r>
-            <w:r>
-              <w:rPr>
-                <w:rFonts w:ascii="Arial" w:hAnsi="Arial" w:cs="Arial"/>
-                <w:sz w:val="24"/>
-                <w:szCs w:val="24"/>
-              </w:rPr>
-              <w:t>_</w:t>
-            </w:r>
-            <w:proofErr w:type="gramStart"/>
-            <w:r>
-              <w:rPr>
-                <w:rFonts w:ascii="Arial" w:hAnsi="Arial" w:cs="Arial"/>
-                <w:sz w:val="24"/>
-                <w:szCs w:val="24"/>
-              </w:rPr>
-              <w:t>6 }</w:t>
-            </w:r>
-            <w:proofErr w:type="gramEnd"/>
-            <w:r>
-              <w:rPr>
-                <w:rFonts w:ascii="Arial" w:hAnsi="Arial" w:cs="Arial"/>
-                <w:sz w:val="24"/>
-                <w:szCs w:val="24"/>
-              </w:rPr>
-              <w:t>}</w:t>
-            </w:r>
-          </w:p>
-          <w:p>
-            <w:pPr>
-              <w:rPr>
-                <w:rFonts w:ascii="Arial" w:hAnsi="Arial" w:cs="Arial"/>
-                <w:sz w:val="24"/>
-                <w:szCs w:val="24"/>
-              </w:rPr>
-            </w:pPr>
-          </w:p>
-        </w:tc>
-      </w:tr>
-      <w:tr>
-        <w:tc>
-          <w:tcPr>
-            <w:tcW w:w="4531" w:type="dxa"/>
-          </w:tcPr>
-          <w:p>
-            <w:pPr>
-              <w:rPr>
-                <w:rFonts w:ascii="Arial" w:hAnsi="Arial" w:cs="Arial"/>
-                <w:sz w:val="24"/>
-                <w:szCs w:val="24"/>
-              </w:rPr>
-            </w:pPr>
-          </w:p>
-          <w:p>
-            <w:pPr>
-              <w:rPr>
-                <w:rFonts w:ascii="Arial" w:hAnsi="Arial" w:cs="Arial"/>
-                <w:sz w:val="24"/>
-                <w:szCs w:val="24"/>
-              </w:rPr>
-            </w:pPr>
-            <w:proofErr w:type="gramStart"/>
-            <w:r>
-              <w:rPr>
-                <w:rFonts w:ascii="Arial" w:hAnsi="Arial" w:cs="Arial"/>
-                <w:b/>
-                <w:sz w:val="24"/>
-                <w:szCs w:val="24"/>
-              </w:rPr>
-              <w:t>{{ title</w:t>
-            </w:r>
-            <w:proofErr w:type="gramEnd"/>
-            <w:r>
-              <w:rPr>
-                <w:rFonts w:ascii="Arial" w:hAnsi="Arial" w:cs="Arial"/>
-                <w:b/>
-                <w:sz w:val="24"/>
-                <w:szCs w:val="24"/>
-              </w:rPr>
-              <w:t>6</w:t>
-            </w:r>
-            <w:r>
-              <w:rPr>
-                <w:rFonts w:ascii="Arial" w:hAnsi="Arial" w:cs="Arial"/>
-                <w:b/>
-                <w:sz w:val="24"/>
-                <w:szCs w:val="24"/>
-              </w:rPr>
-              <w:t>_7 }}</w:t>
-            </w:r>
-          </w:p>
-        </w:tc>
-        <w:tc>
-          <w:tcPr>
-            <w:tcW w:w="4531" w:type="dxa"/>
-          </w:tcPr>
-          <w:p>
-            <w:pPr>
-              <w:rPr>
-                <w:rFonts w:ascii="Arial" w:hAnsi="Arial" w:cs="Arial"/>
-                <w:sz w:val="24"/>
-                <w:szCs w:val="24"/>
-              </w:rPr>
-            </w:pPr>
-          </w:p>
-          <w:p>
-            <w:pPr>
-              <w:rPr>
-                <w:rFonts w:ascii="Arial" w:hAnsi="Arial" w:cs="Arial"/>
-                <w:sz w:val="24"/>
-                <w:szCs w:val="24"/>
-              </w:rPr>
-            </w:pPr>
-            <w:proofErr w:type="gramStart"/>
-            <w:r>
-              <w:rPr>
-                <w:rFonts w:ascii="Arial" w:hAnsi="Arial" w:cs="Arial"/>
-                <w:sz w:val="24"/>
-                <w:szCs w:val="24"/>
-              </w:rPr>
-              <w:t>{{ summary</w:t>
-            </w:r>
-            <w:proofErr w:type="gramEnd"/>
-            <w:r>
-              <w:rPr>
-                <w:rFonts w:ascii="Arial" w:hAnsi="Arial" w:cs="Arial"/>
-                <w:sz w:val="24"/>
-                <w:szCs w:val="24"/>
-              </w:rPr>
-              <w:t>6</w:t>
-            </w:r>
-            <w:r>
-              <w:rPr>
-                <w:rFonts w:ascii="Arial" w:hAnsi="Arial" w:cs="Arial"/>
-                <w:sz w:val="24"/>
-                <w:szCs w:val="24"/>
-              </w:rPr>
-              <w:t>_7 }}</w:t>
-            </w:r>
-          </w:p>
-          <w:p>
-            <w:pPr>
-              <w:rPr>
-                <w:rFonts w:ascii="Arial" w:hAnsi="Arial" w:cs="Arial"/>
-                <w:sz w:val="24"/>
-                <w:szCs w:val="24"/>
-              </w:rPr>
-            </w:pPr>
-          </w:p>
-          <w:p>
-            <w:pPr>
-              <w:rPr>
-                <w:rFonts w:ascii="Arial" w:hAnsi="Arial" w:cs="Arial"/>
-                <w:sz w:val="24"/>
-                <w:szCs w:val="24"/>
-              </w:rPr>
-            </w:pPr>
-            <w:r>
-              <w:rPr>
-                <w:rFonts w:ascii="Arial" w:hAnsi="Arial" w:cs="Arial"/>
-                <w:sz w:val="24"/>
-                <w:szCs w:val="24"/>
-              </w:rPr>
-              <w:t>{{r url</w:t>
-            </w:r>
-            <w:r>
-              <w:rPr>
-                <w:rFonts w:ascii="Arial" w:hAnsi="Arial" w:cs="Arial"/>
-                <w:sz w:val="24"/>
-                <w:szCs w:val="24"/>
-              </w:rPr>
-              <w:t>6</w:t>
-            </w:r>
-            <w:r>
-              <w:rPr>
-                <w:rFonts w:ascii="Arial" w:hAnsi="Arial" w:cs="Arial"/>
-                <w:sz w:val="24"/>
-                <w:szCs w:val="24"/>
-              </w:rPr>
-              <w:t>_</w:t>
-            </w:r>
-            <w:proofErr w:type="gramStart"/>
-            <w:r>
-              <w:rPr>
-                <w:rFonts w:ascii="Arial" w:hAnsi="Arial" w:cs="Arial"/>
-                <w:sz w:val="24"/>
-                <w:szCs w:val="24"/>
-              </w:rPr>
-              <w:t>7 }</w:t>
-            </w:r>
-            <w:proofErr w:type="gramEnd"/>
-            <w:r>
-              <w:rPr>
-                <w:rFonts w:ascii="Arial" w:hAnsi="Arial" w:cs="Arial"/>
-                <w:sz w:val="24"/>
-                <w:szCs w:val="24"/>
-              </w:rPr>
-              <w:t>}</w:t>
-            </w:r>
-          </w:p>
-          <w:p>
-            <w:pPr>
-              <w:rPr>
-                <w:rFonts w:ascii="Arial" w:hAnsi="Arial" w:cs="Arial"/>
-                <w:sz w:val="24"/>
-                <w:szCs w:val="24"/>
-              </w:rPr>
-            </w:pPr>
-          </w:p>
-        </w:tc>
-      </w:tr>
-      <w:tr>
-        <w:tc>
-          <w:tcPr>
-            <w:tcW w:w="4531" w:type="dxa"/>
-          </w:tcPr>
-          <w:p>
-            <w:pPr>
-              <w:rPr>
-                <w:rFonts w:ascii="Arial" w:hAnsi="Arial" w:cs="Arial"/>
-                <w:sz w:val="24"/>
-                <w:szCs w:val="24"/>
-              </w:rPr>
-            </w:pPr>
-          </w:p>
-          <w:p>
-            <w:pPr>
-              <w:rPr>
-                <w:rFonts w:ascii="Arial" w:hAnsi="Arial" w:cs="Arial"/>
-                <w:sz w:val="24"/>
-                <w:szCs w:val="24"/>
-              </w:rPr>
-            </w:pPr>
-            <w:proofErr w:type="gramStart"/>
-            <w:r>
-              <w:rPr>
-                <w:rFonts w:ascii="Arial" w:hAnsi="Arial" w:cs="Arial"/>
-                <w:b/>
-                <w:sz w:val="24"/>
-                <w:szCs w:val="24"/>
-              </w:rPr>
-              <w:t>{{ title</w:t>
-            </w:r>
-            <w:proofErr w:type="gramEnd"/>
-            <w:r>
-              <w:rPr>
-                <w:rFonts w:ascii="Arial" w:hAnsi="Arial" w:cs="Arial"/>
-                <w:b/>
-                <w:sz w:val="24"/>
-                <w:szCs w:val="24"/>
-              </w:rPr>
-              <w:t>6</w:t>
-            </w:r>
-            <w:r>
-              <w:rPr>
-                <w:rFonts w:ascii="Arial" w:hAnsi="Arial" w:cs="Arial"/>
-                <w:b/>
-                <w:sz w:val="24"/>
-                <w:szCs w:val="24"/>
-              </w:rPr>
-              <w:t>_8 }}</w:t>
-            </w:r>
-          </w:p>
-        </w:tc>
-        <w:tc>
-          <w:tcPr>
-            <w:tcW w:w="4531" w:type="dxa"/>
-          </w:tcPr>
-          <w:p>
-            <w:pPr>
-              <w:rPr>
-                <w:rFonts w:ascii="Arial" w:hAnsi="Arial" w:cs="Arial"/>
-                <w:sz w:val="24"/>
-                <w:szCs w:val="24"/>
-              </w:rPr>
-            </w:pPr>
-          </w:p>
-          <w:p>
-            <w:pPr>
-              <w:rPr>
-                <w:rFonts w:ascii="Arial" w:hAnsi="Arial" w:cs="Arial"/>
-                <w:sz w:val="24"/>
-                <w:szCs w:val="24"/>
-              </w:rPr>
-            </w:pPr>
-            <w:proofErr w:type="gramStart"/>
-            <w:r>
-              <w:rPr>
-                <w:rFonts w:ascii="Arial" w:hAnsi="Arial" w:cs="Arial"/>
-                <w:sz w:val="24"/>
-                <w:szCs w:val="24"/>
-              </w:rPr>
-              <w:t>{{ summary</w:t>
-            </w:r>
-            <w:proofErr w:type="gramEnd"/>
-            <w:r>
-              <w:rPr>
-                <w:rFonts w:ascii="Arial" w:hAnsi="Arial" w:cs="Arial"/>
-                <w:sz w:val="24"/>
-                <w:szCs w:val="24"/>
-              </w:rPr>
-              <w:t>6</w:t>
-            </w:r>
-            <w:r>
-              <w:rPr>
-                <w:rFonts w:ascii="Arial" w:hAnsi="Arial" w:cs="Arial"/>
-                <w:sz w:val="24"/>
-                <w:szCs w:val="24"/>
-              </w:rPr>
-              <w:t>_8 }}</w:t>
-            </w:r>
-          </w:p>
-          <w:p>
-            <w:pPr>
-              <w:rPr>
-                <w:rFonts w:ascii="Arial" w:hAnsi="Arial" w:cs="Arial"/>
-                <w:sz w:val="24"/>
-                <w:szCs w:val="24"/>
-              </w:rPr>
-            </w:pPr>
-          </w:p>
-          <w:p>
-            <w:pPr>
-              <w:rPr>
-                <w:rFonts w:ascii="Arial" w:hAnsi="Arial" w:cs="Arial"/>
-                <w:sz w:val="24"/>
-                <w:szCs w:val="24"/>
-              </w:rPr>
-            </w:pPr>
-            <w:r>
-              <w:rPr>
-                <w:rFonts w:ascii="Arial" w:hAnsi="Arial" w:cs="Arial"/>
-                <w:sz w:val="24"/>
-                <w:szCs w:val="24"/>
-              </w:rPr>
-              <w:t>{{r url</w:t>
-            </w:r>
-            <w:r>
-              <w:rPr>
-                <w:rFonts w:ascii="Arial" w:hAnsi="Arial" w:cs="Arial"/>
-                <w:sz w:val="24"/>
-                <w:szCs w:val="24"/>
-              </w:rPr>
-              <w:t>6</w:t>
-            </w:r>
-            <w:r>
-              <w:rPr>
-                <w:rFonts w:ascii="Arial" w:hAnsi="Arial" w:cs="Arial"/>
-                <w:sz w:val="24"/>
-                <w:szCs w:val="24"/>
-              </w:rPr>
-              <w:t>_</w:t>
-            </w:r>
-            <w:proofErr w:type="gramStart"/>
-            <w:r>
-              <w:rPr>
-                <w:rFonts w:ascii="Arial" w:hAnsi="Arial" w:cs="Arial"/>
-                <w:sz w:val="24"/>
-                <w:szCs w:val="24"/>
-              </w:rPr>
-              <w:t>8 }</w:t>
-            </w:r>
-            <w:proofErr w:type="gramEnd"/>
-            <w:r>
-              <w:rPr>
-                <w:rFonts w:ascii="Arial" w:hAnsi="Arial" w:cs="Arial"/>
-                <w:sz w:val="24"/>
-                <w:szCs w:val="24"/>
-              </w:rPr>
-              <w:t>}</w:t>
-            </w:r>
-          </w:p>
-          <w:p>
-            <w:pPr>
-              <w:rPr>
-                <w:rFonts w:ascii="Arial" w:hAnsi="Arial" w:cs="Arial"/>
-                <w:sz w:val="24"/>
-                <w:szCs w:val="24"/>
-              </w:rPr>
-            </w:pPr>
-          </w:p>
-        </w:tc>
-      </w:tr>
-      <w:tr>
-        <w:tc>
-          <w:tcPr>
-            <w:tcW w:w="4531" w:type="dxa"/>
-          </w:tcPr>
-          <w:p>
-            <w:pPr>
-              <w:rPr>
-                <w:rFonts w:ascii="Arial" w:hAnsi="Arial" w:cs="Arial"/>
-                <w:sz w:val="24"/>
-                <w:szCs w:val="24"/>
-              </w:rPr>
-            </w:pPr>
-          </w:p>
-          <w:p>
-            <w:pPr>
-              <w:rPr>
-                <w:rFonts w:ascii="Arial" w:hAnsi="Arial" w:cs="Arial"/>
-                <w:sz w:val="24"/>
-                <w:szCs w:val="24"/>
-              </w:rPr>
-            </w:pPr>
-            <w:proofErr w:type="gramStart"/>
-            <w:r>
-              <w:rPr>
-                <w:rFonts w:ascii="Arial" w:hAnsi="Arial" w:cs="Arial"/>
-                <w:b/>
-                <w:sz w:val="24"/>
-                <w:szCs w:val="24"/>
-              </w:rPr>
-              <w:t>{{ title</w:t>
-            </w:r>
-            <w:proofErr w:type="gramEnd"/>
-            <w:r>
-              <w:rPr>
-                <w:rFonts w:ascii="Arial" w:hAnsi="Arial" w:cs="Arial"/>
-                <w:b/>
-                <w:sz w:val="24"/>
-                <w:szCs w:val="24"/>
-              </w:rPr>
-              <w:t>6</w:t>
-            </w:r>
-            <w:r>
-              <w:rPr>
-                <w:rFonts w:ascii="Arial" w:hAnsi="Arial" w:cs="Arial"/>
-                <w:b/>
-                <w:sz w:val="24"/>
-                <w:szCs w:val="24"/>
-              </w:rPr>
-              <w:t>_9 }}</w:t>
-            </w:r>
-          </w:p>
-        </w:tc>
-        <w:tc>
-          <w:tcPr>
-            <w:tcW w:w="4531" w:type="dxa"/>
-          </w:tcPr>
-          <w:p>
-            <w:pPr>
-              <w:rPr>
-                <w:rFonts w:ascii="Arial" w:hAnsi="Arial" w:cs="Arial"/>
-                <w:sz w:val="24"/>
-                <w:szCs w:val="24"/>
-              </w:rPr>
-            </w:pPr>
-          </w:p>
-          <w:p>
-            <w:pPr>
-              <w:rPr>
-                <w:rFonts w:ascii="Arial" w:hAnsi="Arial" w:cs="Arial"/>
-                <w:sz w:val="24"/>
-                <w:szCs w:val="24"/>
-              </w:rPr>
-            </w:pPr>
-            <w:proofErr w:type="gramStart"/>
-            <w:r>
-              <w:rPr>
-                <w:rFonts w:ascii="Arial" w:hAnsi="Arial" w:cs="Arial"/>
-                <w:sz w:val="24"/>
-                <w:szCs w:val="24"/>
-              </w:rPr>
-              <w:t>{{ summary</w:t>
-            </w:r>
-            <w:proofErr w:type="gramEnd"/>
-            <w:r>
-              <w:rPr>
-                <w:rFonts w:ascii="Arial" w:hAnsi="Arial" w:cs="Arial"/>
-                <w:sz w:val="24"/>
-                <w:szCs w:val="24"/>
-              </w:rPr>
-              <w:t>6</w:t>
-            </w:r>
-            <w:r>
-              <w:rPr>
-                <w:rFonts w:ascii="Arial" w:hAnsi="Arial" w:cs="Arial"/>
-                <w:sz w:val="24"/>
-                <w:szCs w:val="24"/>
-              </w:rPr>
-              <w:t>_9 }}</w:t>
-            </w:r>
-          </w:p>
-          <w:p>
-            <w:pPr>
-              <w:rPr>
-                <w:rFonts w:ascii="Arial" w:hAnsi="Arial" w:cs="Arial"/>
-                <w:sz w:val="24"/>
-                <w:szCs w:val="24"/>
-              </w:rPr>
-            </w:pPr>
-          </w:p>
-          <w:p>
-            <w:pPr>
-              <w:rPr>
-                <w:rFonts w:ascii="Arial" w:hAnsi="Arial" w:cs="Arial"/>
-                <w:sz w:val="24"/>
-                <w:szCs w:val="24"/>
-              </w:rPr>
-            </w:pPr>
-            <w:r>
-              <w:rPr>
-                <w:rFonts w:ascii="Arial" w:hAnsi="Arial" w:cs="Arial"/>
-                <w:sz w:val="24"/>
-                <w:szCs w:val="24"/>
-              </w:rPr>
-              <w:t>{{r url</w:t>
-            </w:r>
-            <w:r>
-              <w:rPr>
-                <w:rFonts w:ascii="Arial" w:hAnsi="Arial" w:cs="Arial"/>
-                <w:sz w:val="24"/>
-                <w:szCs w:val="24"/>
-              </w:rPr>
-              <w:t>6</w:t>
-            </w:r>
-            <w:r>
-              <w:rPr>
-                <w:rFonts w:ascii="Arial" w:hAnsi="Arial" w:cs="Arial"/>
-                <w:sz w:val="24"/>
-                <w:szCs w:val="24"/>
-              </w:rPr>
-              <w:t>_</w:t>
-            </w:r>
-            <w:proofErr w:type="gramStart"/>
-            <w:r>
-              <w:rPr>
-                <w:rFonts w:ascii="Arial" w:hAnsi="Arial" w:cs="Arial"/>
-                <w:sz w:val="24"/>
-                <w:szCs w:val="24"/>
-              </w:rPr>
-              <w:t>9 }</w:t>
-            </w:r>
-            <w:proofErr w:type="gramEnd"/>
-            <w:r>
-              <w:rPr>
-                <w:rFonts w:ascii="Arial" w:hAnsi="Arial" w:cs="Arial"/>
-                <w:sz w:val="24"/>
-                <w:szCs w:val="24"/>
-              </w:rPr>
-              <w:t>}</w:t>
-            </w:r>
-          </w:p>
-          <w:p>
-            <w:pPr>
-              <w:rPr>
-                <w:rFonts w:ascii="Arial" w:hAnsi="Arial" w:cs="Arial"/>
-                <w:sz w:val="24"/>
-                <w:szCs w:val="24"/>
-              </w:rPr>
-            </w:pPr>
-          </w:p>
-        </w:tc>
-      </w:tr>
-      <w:tr>
-        <w:tc>
-          <w:tcPr>
-            <w:tcW w:w="4531" w:type="dxa"/>
-          </w:tcPr>
-          <w:p>
-            <w:pPr>
-              <w:rPr>
-                <w:rFonts w:ascii="Arial" w:hAnsi="Arial" w:cs="Arial"/>
-                <w:sz w:val="24"/>
-                <w:szCs w:val="24"/>
-              </w:rPr>
-            </w:pPr>
-            <w:proofErr w:type="gramStart"/>
-            <w:r>
-              <w:rPr>
-                <w:rFonts w:ascii="Arial" w:hAnsi="Arial" w:cs="Arial"/>
-                <w:b/>
-                <w:sz w:val="32"/>
-                <w:szCs w:val="32"/>
-                <w:u w:val="single"/>
-              </w:rPr>
-              <w:t>{{ header</w:t>
-            </w:r>
-            <w:proofErr w:type="gramEnd"/>
-            <w:r>
-              <w:rPr>
-                <w:rFonts w:ascii="Arial" w:hAnsi="Arial" w:cs="Arial"/>
-                <w:b/>
-                <w:sz w:val="32"/>
-                <w:szCs w:val="32"/>
-                <w:u w:val="single"/>
-              </w:rPr>
-              <w:t>7</w:t>
-            </w:r>
-            <w:r>
-              <w:rPr>
-                <w:rFonts w:ascii="Arial" w:hAnsi="Arial" w:cs="Arial"/>
-                <w:b/>
-                <w:sz w:val="32"/>
-                <w:szCs w:val="32"/>
-                <w:u w:val="single"/>
-              </w:rPr>
-              <w:t xml:space="preserve"> }}</w:t>
-            </w:r>
-          </w:p>
-        </w:tc>
-        <w:tc>
-          <w:tcPr>
-            <w:tcW w:w="4531" w:type="dxa"/>
-          </w:tcPr>
-          <w:p>
-            <w:pPr>
-              <w:rPr>
-                <w:rFonts w:ascii="Arial" w:hAnsi="Arial" w:cs="Arial"/>
-                <w:sz w:val="24"/>
-                <w:szCs w:val="24"/>
-              </w:rPr>
-            </w:pPr>
-          </w:p>
-        </w:tc>
-      </w:tr>
-      <w:tr>
-        <w:tc>
-          <w:tcPr>
-            <w:tcW w:w="4531" w:type="dxa"/>
-          </w:tcPr>
-          <w:p>
-            <w:pPr>
-              <w:rPr>
-                <w:rFonts w:ascii="Arial" w:hAnsi="Arial" w:cs="Arial"/>
-                <w:sz w:val="24"/>
-                <w:szCs w:val="24"/>
-              </w:rPr>
-            </w:pPr>
-            <w:r>
-              <w:rPr>
-                <w:rFonts w:ascii="Arial" w:hAnsi="Arial" w:cs="Arial"/>
-                <w:sz w:val="24"/>
-                <w:szCs w:val="24"/>
-              </w:rPr>
-              <w:br/>
-            </w:r>
-            <w:proofErr w:type="gramStart"/>
-            <w:r>
-              <w:rPr>
-                <w:rFonts w:ascii="Arial" w:hAnsi="Arial" w:cs="Arial"/>
-                <w:b/>
-                <w:sz w:val="24"/>
-                <w:szCs w:val="24"/>
-              </w:rPr>
-              <w:t>{{ title</w:t>
-            </w:r>
-            <w:proofErr w:type="gramEnd"/>
-            <w:r>
-              <w:rPr>
-                <w:rFonts w:ascii="Arial" w:hAnsi="Arial" w:cs="Arial"/>
-                <w:b/>
-                <w:sz w:val="24"/>
-                <w:szCs w:val="24"/>
-              </w:rPr>
-              <w:t>7</w:t>
-            </w:r>
-            <w:r>
-              <w:rPr>
-                <w:rFonts w:ascii="Arial" w:hAnsi="Arial" w:cs="Arial"/>
-                <w:b/>
-                <w:sz w:val="24"/>
-                <w:szCs w:val="24"/>
-              </w:rPr>
-              <w:t>_0 }}</w:t>
-            </w:r>
-          </w:p>
-        </w:tc>
-        <w:tc>
-          <w:tcPr>
-            <w:tcW w:w="4531" w:type="dxa"/>
-          </w:tcPr>
-          <w:p>
-            <w:pPr>
-              <w:rPr>
-                <w:rFonts w:ascii="Arial" w:hAnsi="Arial" w:cs="Arial"/>
-                <w:sz w:val="24"/>
-                <w:szCs w:val="24"/>
-              </w:rPr>
-            </w:pPr>
-            <w:r>
-              <w:rPr>
-                <w:rFonts w:ascii="Arial" w:hAnsi="Arial" w:cs="Arial"/>
-                <w:sz w:val="24"/>
-                <w:szCs w:val="24"/>
-              </w:rPr>
-              <w:br/>
-            </w:r>
-            <w:proofErr w:type="gramStart"/>
-            <w:r>
-              <w:rPr>
-                <w:rFonts w:ascii="Arial" w:hAnsi="Arial" w:cs="Arial"/>
-                <w:sz w:val="24"/>
-                <w:szCs w:val="24"/>
-              </w:rPr>
-              <w:t>{{ summary</w:t>
-            </w:r>
-            <w:proofErr w:type="gramEnd"/>
-            <w:r>
-              <w:rPr>
-                <w:rFonts w:ascii="Arial" w:hAnsi="Arial" w:cs="Arial"/>
-                <w:sz w:val="24"/>
-                <w:szCs w:val="24"/>
-              </w:rPr>
-              <w:t>7</w:t>
-            </w:r>
-            <w:r>
-              <w:rPr>
-                <w:rFonts w:ascii="Arial" w:hAnsi="Arial" w:cs="Arial"/>
-                <w:sz w:val="24"/>
-                <w:szCs w:val="24"/>
-              </w:rPr>
-              <w:t>_0 }}</w:t>
-            </w:r>
-          </w:p>
-          <w:p>
-            <w:pPr>
-              <w:rPr>
-                <w:rFonts w:ascii="Arial" w:hAnsi="Arial" w:cs="Arial"/>
-                <w:sz w:val="24"/>
-                <w:szCs w:val="24"/>
-              </w:rPr>
-            </w:pPr>
-          </w:p>
-          <w:p>
-            <w:pPr>
-              <w:rPr>
-                <w:rFonts w:ascii="Arial" w:hAnsi="Arial" w:cs="Arial"/>
-                <w:sz w:val="24"/>
-                <w:szCs w:val="24"/>
-              </w:rPr>
-            </w:pPr>
-            <w:r>
-              <w:rPr>
-                <w:rFonts w:ascii="Arial" w:hAnsi="Arial" w:cs="Arial"/>
-                <w:sz w:val="24"/>
-                <w:szCs w:val="24"/>
-              </w:rPr>
-              <w:t>{{r url</w:t>
-            </w:r>
-            <w:r>
-              <w:rPr>
-                <w:rFonts w:ascii="Arial" w:hAnsi="Arial" w:cs="Arial"/>
-                <w:sz w:val="24"/>
-                <w:szCs w:val="24"/>
-              </w:rPr>
-              <w:t>7</w:t>
-            </w:r>
-            <w:r>
-              <w:rPr>
-                <w:rFonts w:ascii="Arial" w:hAnsi="Arial" w:cs="Arial"/>
-                <w:sz w:val="24"/>
-                <w:szCs w:val="24"/>
-              </w:rPr>
-              <w:t>_</w:t>
-            </w:r>
-            <w:proofErr w:type="gramStart"/>
-            <w:r>
-              <w:rPr>
-                <w:rFonts w:ascii="Arial" w:hAnsi="Arial" w:cs="Arial"/>
-                <w:sz w:val="24"/>
-                <w:szCs w:val="24"/>
-              </w:rPr>
-              <w:t>0 }</w:t>
-            </w:r>
-            <w:proofErr w:type="gramEnd"/>
-            <w:r>
-              <w:rPr>
-                <w:rFonts w:ascii="Arial" w:hAnsi="Arial" w:cs="Arial"/>
-                <w:sz w:val="24"/>
-                <w:szCs w:val="24"/>
-              </w:rPr>
-              <w:t>}</w:t>
-            </w:r>
-          </w:p>
-          <w:p>
-            <w:pPr>
-              <w:rPr>
-                <w:rFonts w:ascii="Arial" w:hAnsi="Arial" w:cs="Arial"/>
-                <w:sz w:val="24"/>
-                <w:szCs w:val="24"/>
-              </w:rPr>
-            </w:pPr>
-          </w:p>
-        </w:tc>
-      </w:tr>
-      <w:tr>
-        <w:tc>
-          <w:tcPr>
-            <w:tcW w:w="4531" w:type="dxa"/>
-          </w:tcPr>
-          <w:p>
-            <w:pPr>
-              <w:rPr>
-                <w:rFonts w:ascii="Arial" w:hAnsi="Arial" w:cs="Arial"/>
-                <w:sz w:val="24"/>
-                <w:szCs w:val="24"/>
-              </w:rPr>
-            </w:pPr>
-            <w:r>
-              <w:rPr>
-                <w:rFonts w:ascii="Arial" w:hAnsi="Arial" w:cs="Arial"/>
-                <w:sz w:val="24"/>
-                <w:szCs w:val="24"/>
-              </w:rPr>
-              <w:br/>
-            </w:r>
-            <w:proofErr w:type="gramStart"/>
-            <w:r>
-              <w:rPr>
-                <w:rFonts w:ascii="Arial" w:hAnsi="Arial" w:cs="Arial"/>
-                <w:b/>
-                <w:sz w:val="24"/>
-                <w:szCs w:val="24"/>
-              </w:rPr>
-              <w:t>{{ title</w:t>
-            </w:r>
-            <w:proofErr w:type="gramEnd"/>
-            <w:r>
-              <w:rPr>
-                <w:rFonts w:ascii="Arial" w:hAnsi="Arial" w:cs="Arial"/>
-                <w:b/>
-                <w:sz w:val="24"/>
-                <w:szCs w:val="24"/>
-              </w:rPr>
-              <w:t>7</w:t>
-            </w:r>
-            <w:r>
-              <w:rPr>
-                <w:rFonts w:ascii="Arial" w:hAnsi="Arial" w:cs="Arial"/>
-                <w:b/>
-                <w:sz w:val="24"/>
-                <w:szCs w:val="24"/>
-              </w:rPr>
-              <w:t>_1 }}</w:t>
-            </w:r>
-          </w:p>
-        </w:tc>
-        <w:tc>
-          <w:tcPr>
-            <w:tcW w:w="4531" w:type="dxa"/>
-          </w:tcPr>
-          <w:p>
-            <w:pPr>
-              <w:rPr>
-                <w:rStyle w:val="Hyperlink"/>
-                <w:rFonts w:ascii="Arial" w:hAnsi="Arial" w:cs="Arial"/>
-                <w:sz w:val="24"/>
-                <w:szCs w:val="24"/>
-              </w:rPr>
-            </w:pPr>
-            <w:r>
-              <w:rPr>
-                <w:rFonts w:ascii="Arial" w:hAnsi="Arial" w:cs="Arial"/>
-                <w:sz w:val="24"/>
-                <w:szCs w:val="24"/>
-              </w:rPr>
-              <w:br/>
-            </w:r>
-            <w:proofErr w:type="gramStart"/>
-            <w:r>
-              <w:rPr>
-                <w:rFonts w:ascii="Arial" w:hAnsi="Arial" w:cs="Arial"/>
-                <w:sz w:val="24"/>
-                <w:szCs w:val="24"/>
-              </w:rPr>
-              <w:t>{{ summary</w:t>
-            </w:r>
-            <w:proofErr w:type="gramEnd"/>
-            <w:r>
-              <w:rPr>
-                <w:rFonts w:ascii="Arial" w:hAnsi="Arial" w:cs="Arial"/>
-                <w:sz w:val="24"/>
-                <w:szCs w:val="24"/>
-              </w:rPr>
-              <w:t>7</w:t>
-            </w:r>
-            <w:r>
-              <w:rPr>
-                <w:rFonts w:ascii="Arial" w:hAnsi="Arial" w:cs="Arial"/>
-                <w:sz w:val="24"/>
-                <w:szCs w:val="24"/>
-              </w:rPr>
-              <w:t>_1 }}</w:t>
-            </w:r>
-            <w:r>
-              <w:rPr>
-                <w:rFonts w:ascii="Arial" w:hAnsi="Arial" w:cs="Arial"/>
-                <w:sz w:val="24"/>
-                <w:szCs w:val="24"/>
-              </w:rPr>
-              <w:br/>
-            </w:r>
-            <w:r>
-              <w:rPr>
-                <w:rFonts w:ascii="Arial" w:hAnsi="Arial" w:cs="Arial"/>
-                <w:sz w:val="24"/>
-                <w:szCs w:val="24"/>
-              </w:rPr>
-              <w:br/>
-              <w:t>{{r url</w:t>
-            </w:r>
-            <w:r>
-              <w:rPr>
-                <w:rFonts w:ascii="Arial" w:hAnsi="Arial" w:cs="Arial"/>
-                <w:sz w:val="24"/>
-                <w:szCs w:val="24"/>
-              </w:rPr>
-              <w:t>7</w:t>
-            </w:r>
-            <w:r>
-              <w:rPr>
-                <w:rFonts w:ascii="Arial" w:hAnsi="Arial" w:cs="Arial"/>
-                <w:sz w:val="24"/>
-                <w:szCs w:val="24"/>
-              </w:rPr>
-              <w:t>_1 }}</w:t>
-            </w:r>
-          </w:p>
-          <w:p>
-            <w:pPr>
-              <w:rPr>
-                <w:rFonts w:ascii="Arial" w:hAnsi="Arial" w:cs="Arial"/>
-                <w:sz w:val="24"/>
-                <w:szCs w:val="24"/>
-              </w:rPr>
-            </w:pPr>
-          </w:p>
-        </w:tc>
-      </w:tr>
-      <w:tr>
-        <w:tc>
-          <w:tcPr>
-            <w:tcW w:w="4531" w:type="dxa"/>
-          </w:tcPr>
-          <w:p>
-            <w:pPr>
-              <w:rPr>
-                <w:rFonts w:ascii="Arial" w:hAnsi="Arial" w:cs="Arial"/>
-                <w:sz w:val="24"/>
-                <w:szCs w:val="24"/>
-              </w:rPr>
-            </w:pPr>
-          </w:p>
-          <w:p>
-            <w:pPr>
-              <w:rPr>
-                <w:rFonts w:ascii="Arial" w:hAnsi="Arial" w:cs="Arial"/>
-                <w:sz w:val="24"/>
-                <w:szCs w:val="24"/>
-              </w:rPr>
-            </w:pPr>
-            <w:proofErr w:type="gramStart"/>
-            <w:r>
-              <w:rPr>
-                <w:rFonts w:ascii="Arial" w:hAnsi="Arial" w:cs="Arial"/>
-                <w:b/>
-                <w:sz w:val="24"/>
-                <w:szCs w:val="24"/>
-              </w:rPr>
-              <w:t>{{ title</w:t>
-            </w:r>
-            <w:proofErr w:type="gramEnd"/>
-            <w:r>
-              <w:rPr>
-                <w:rFonts w:ascii="Arial" w:hAnsi="Arial" w:cs="Arial"/>
-                <w:b/>
-                <w:sz w:val="24"/>
-                <w:szCs w:val="24"/>
-              </w:rPr>
-              <w:t>7</w:t>
-            </w:r>
-            <w:r>
-              <w:rPr>
-                <w:rFonts w:ascii="Arial" w:hAnsi="Arial" w:cs="Arial"/>
-                <w:b/>
-                <w:sz w:val="24"/>
-                <w:szCs w:val="24"/>
-              </w:rPr>
-              <w:t>_2 }}</w:t>
-            </w:r>
-          </w:p>
-        </w:tc>
-        <w:tc>
-          <w:tcPr>
-            <w:tcW w:w="4531" w:type="dxa"/>
-          </w:tcPr>
-          <w:p>
-            <w:pPr>
-              <w:rPr>
-                <w:rFonts w:ascii="Arial" w:hAnsi="Arial" w:cs="Arial"/>
-                <w:sz w:val="24"/>
-                <w:szCs w:val="24"/>
-              </w:rPr>
-            </w:pPr>
-          </w:p>
-          <w:p>
-            <w:pPr>
-              <w:rPr>
-                <w:rFonts w:ascii="Arial" w:hAnsi="Arial" w:cs="Arial"/>
-                <w:sz w:val="24"/>
-                <w:szCs w:val="24"/>
-              </w:rPr>
-            </w:pPr>
-            <w:proofErr w:type="gramStart"/>
-            <w:r>
-              <w:rPr>
-                <w:rFonts w:ascii="Arial" w:hAnsi="Arial" w:cs="Arial"/>
-                <w:sz w:val="24"/>
-                <w:szCs w:val="24"/>
-              </w:rPr>
-              <w:t>{{ summary</w:t>
-            </w:r>
-            <w:proofErr w:type="gramEnd"/>
-            <w:r>
-              <w:rPr>
-                <w:rFonts w:ascii="Arial" w:hAnsi="Arial" w:cs="Arial"/>
-                <w:sz w:val="24"/>
-                <w:szCs w:val="24"/>
-              </w:rPr>
-              <w:t>7</w:t>
-            </w:r>
-            <w:r>
-              <w:rPr>
-                <w:rFonts w:ascii="Arial" w:hAnsi="Arial" w:cs="Arial"/>
-                <w:sz w:val="24"/>
-                <w:szCs w:val="24"/>
-              </w:rPr>
-              <w:t>_2 }}</w:t>
-            </w:r>
-          </w:p>
-          <w:p>
-            <w:pPr>
-              <w:rPr>
-                <w:rFonts w:ascii="Arial" w:hAnsi="Arial" w:cs="Arial"/>
-                <w:sz w:val="24"/>
-                <w:szCs w:val="24"/>
-              </w:rPr>
-            </w:pPr>
-          </w:p>
-          <w:p>
-            <w:pPr>
-              <w:rPr>
-                <w:rFonts w:ascii="Arial" w:hAnsi="Arial" w:cs="Arial"/>
-                <w:sz w:val="24"/>
-                <w:szCs w:val="24"/>
-              </w:rPr>
-            </w:pPr>
-            <w:r>
-              <w:rPr>
-                <w:rFonts w:ascii="Arial" w:hAnsi="Arial" w:cs="Arial"/>
-                <w:sz w:val="24"/>
-                <w:szCs w:val="24"/>
-              </w:rPr>
-              <w:t>{{r url</w:t>
-            </w:r>
-            <w:r>
-              <w:rPr>
-                <w:rFonts w:ascii="Arial" w:hAnsi="Arial" w:cs="Arial"/>
-                <w:sz w:val="24"/>
-                <w:szCs w:val="24"/>
-              </w:rPr>
-              <w:t>7</w:t>
-            </w:r>
-            <w:r>
-              <w:rPr>
-                <w:rFonts w:ascii="Arial" w:hAnsi="Arial" w:cs="Arial"/>
-                <w:sz w:val="24"/>
-                <w:szCs w:val="24"/>
-              </w:rPr>
-              <w:t>_</w:t>
-            </w:r>
-            <w:proofErr w:type="gramStart"/>
-            <w:r>
-              <w:rPr>
-                <w:rFonts w:ascii="Arial" w:hAnsi="Arial" w:cs="Arial"/>
-                <w:sz w:val="24"/>
-                <w:szCs w:val="24"/>
-              </w:rPr>
-              <w:t>2 }</w:t>
-            </w:r>
-            <w:proofErr w:type="gramEnd"/>
-            <w:r>
-              <w:rPr>
-                <w:rFonts w:ascii="Arial" w:hAnsi="Arial" w:cs="Arial"/>
-                <w:sz w:val="24"/>
-                <w:szCs w:val="24"/>
-              </w:rPr>
-              <w:t>}</w:t>
-            </w:r>
-          </w:p>
-          <w:p>
-            <w:pPr>
-              <w:rPr>
-                <w:rFonts w:ascii="Arial" w:hAnsi="Arial" w:cs="Arial"/>
-                <w:sz w:val="24"/>
-                <w:szCs w:val="24"/>
-              </w:rPr>
-            </w:pPr>
-          </w:p>
-        </w:tc>
-      </w:tr>
-      <w:tr>
-        <w:tc>
-          <w:tcPr>
-            <w:tcW w:w="4531" w:type="dxa"/>
-          </w:tcPr>
-          <w:p>
-            <w:pPr>
-              <w:rPr>
-                <w:rFonts w:ascii="Arial" w:hAnsi="Arial" w:cs="Arial"/>
-                <w:sz w:val="24"/>
-                <w:szCs w:val="24"/>
-              </w:rPr>
-            </w:pPr>
-          </w:p>
-          <w:p>
-            <w:pPr>
-              <w:rPr>
-                <w:rFonts w:ascii="Arial" w:hAnsi="Arial" w:cs="Arial"/>
-                <w:sz w:val="24"/>
-                <w:szCs w:val="24"/>
-              </w:rPr>
-            </w:pPr>
-            <w:proofErr w:type="gramStart"/>
-            <w:r>
-              <w:rPr>
-                <w:rFonts w:ascii="Arial" w:hAnsi="Arial" w:cs="Arial"/>
-                <w:b/>
-                <w:sz w:val="24"/>
-                <w:szCs w:val="24"/>
-              </w:rPr>
-              <w:t>{{ title</w:t>
-            </w:r>
-            <w:proofErr w:type="gramEnd"/>
-            <w:r>
-              <w:rPr>
-                <w:rFonts w:ascii="Arial" w:hAnsi="Arial" w:cs="Arial"/>
-                <w:b/>
-                <w:sz w:val="24"/>
-                <w:szCs w:val="24"/>
-              </w:rPr>
-              <w:t>7</w:t>
-            </w:r>
-            <w:r>
-              <w:rPr>
-                <w:rFonts w:ascii="Arial" w:hAnsi="Arial" w:cs="Arial"/>
-                <w:b/>
-                <w:sz w:val="24"/>
-                <w:szCs w:val="24"/>
-              </w:rPr>
-              <w:t>_3 }}</w:t>
-            </w:r>
-          </w:p>
-        </w:tc>
-        <w:tc>
-          <w:tcPr>
-            <w:tcW w:w="4531" w:type="dxa"/>
-          </w:tcPr>
-          <w:p>
-            <w:pPr>
-              <w:rPr>
-                <w:rFonts w:ascii="Arial" w:hAnsi="Arial" w:cs="Arial"/>
-                <w:sz w:val="24"/>
-                <w:szCs w:val="24"/>
-              </w:rPr>
-            </w:pPr>
-          </w:p>
-          <w:p>
-            <w:pPr>
-              <w:rPr>
-                <w:rFonts w:ascii="Arial" w:hAnsi="Arial" w:cs="Arial"/>
-                <w:sz w:val="24"/>
-                <w:szCs w:val="24"/>
-              </w:rPr>
-            </w:pPr>
-            <w:proofErr w:type="gramStart"/>
-            <w:r>
-              <w:rPr>
-                <w:rFonts w:ascii="Arial" w:hAnsi="Arial" w:cs="Arial"/>
-                <w:sz w:val="24"/>
-                <w:szCs w:val="24"/>
-              </w:rPr>
-              <w:t>{{ summary</w:t>
-            </w:r>
-            <w:proofErr w:type="gramEnd"/>
-            <w:r>
-              <w:rPr>
-                <w:rFonts w:ascii="Arial" w:hAnsi="Arial" w:cs="Arial"/>
-                <w:sz w:val="24"/>
-                <w:szCs w:val="24"/>
-              </w:rPr>
-              <w:t>7</w:t>
-            </w:r>
-            <w:r>
-              <w:rPr>
-                <w:rFonts w:ascii="Arial" w:hAnsi="Arial" w:cs="Arial"/>
-                <w:sz w:val="24"/>
-                <w:szCs w:val="24"/>
-              </w:rPr>
-              <w:t>_3 }}</w:t>
-            </w:r>
-          </w:p>
-          <w:p>
-            <w:pPr>
-              <w:rPr>
-                <w:rFonts w:ascii="Arial" w:hAnsi="Arial" w:cs="Arial"/>
-                <w:sz w:val="24"/>
-                <w:szCs w:val="24"/>
-              </w:rPr>
-            </w:pPr>
-          </w:p>
-          <w:p>
-            <w:pPr>
-              <w:rPr>
-                <w:rFonts w:ascii="Arial" w:hAnsi="Arial" w:cs="Arial"/>
-                <w:sz w:val="24"/>
-                <w:szCs w:val="24"/>
-              </w:rPr>
-            </w:pPr>
-            <w:r>
-              <w:rPr>
-                <w:rFonts w:ascii="Arial" w:hAnsi="Arial" w:cs="Arial"/>
-                <w:sz w:val="24"/>
-                <w:szCs w:val="24"/>
-              </w:rPr>
-              <w:t>{{r url</w:t>
-            </w:r>
-            <w:r>
-              <w:rPr>
-                <w:rFonts w:ascii="Arial" w:hAnsi="Arial" w:cs="Arial"/>
-                <w:sz w:val="24"/>
-                <w:szCs w:val="24"/>
-              </w:rPr>
-              <w:t>7</w:t>
-            </w:r>
-            <w:r>
-              <w:rPr>
-                <w:rFonts w:ascii="Arial" w:hAnsi="Arial" w:cs="Arial"/>
-                <w:sz w:val="24"/>
-                <w:szCs w:val="24"/>
-              </w:rPr>
-              <w:t>_</w:t>
-            </w:r>
-            <w:proofErr w:type="gramStart"/>
-            <w:r>
-              <w:rPr>
-                <w:rFonts w:ascii="Arial" w:hAnsi="Arial" w:cs="Arial"/>
-                <w:sz w:val="24"/>
-                <w:szCs w:val="24"/>
-              </w:rPr>
-              <w:t>3 }</w:t>
-            </w:r>
-            <w:proofErr w:type="gramEnd"/>
-            <w:r>
-              <w:rPr>
-                <w:rFonts w:ascii="Arial" w:hAnsi="Arial" w:cs="Arial"/>
-                <w:sz w:val="24"/>
-                <w:szCs w:val="24"/>
-              </w:rPr>
-              <w:t>}</w:t>
-            </w:r>
-          </w:p>
-          <w:p>
-            <w:pPr>
-              <w:rPr>
-                <w:rFonts w:ascii="Arial" w:hAnsi="Arial" w:cs="Arial"/>
-                <w:sz w:val="24"/>
-                <w:szCs w:val="24"/>
-              </w:rPr>
-            </w:pPr>
-          </w:p>
-        </w:tc>
-      </w:tr>
-      <w:tr>
-        <w:tc>
-          <w:tcPr>
-            <w:tcW w:w="4531" w:type="dxa"/>
-          </w:tcPr>
-          <w:p>
-            <w:pPr>
-              <w:rPr>
-                <w:rFonts w:ascii="Arial" w:hAnsi="Arial" w:cs="Arial"/>
-                <w:sz w:val="24"/>
-                <w:szCs w:val="24"/>
-              </w:rPr>
-            </w:pPr>
-          </w:p>
-          <w:p>
-            <w:pPr>
-              <w:rPr>
-                <w:rFonts w:ascii="Arial" w:hAnsi="Arial" w:cs="Arial"/>
-                <w:sz w:val="24"/>
-                <w:szCs w:val="24"/>
-              </w:rPr>
-            </w:pPr>
-            <w:proofErr w:type="gramStart"/>
-            <w:r>
-              <w:rPr>
-                <w:rFonts w:ascii="Arial" w:hAnsi="Arial" w:cs="Arial"/>
-                <w:b/>
-                <w:sz w:val="24"/>
-                <w:szCs w:val="24"/>
-              </w:rPr>
-              <w:t>{{ title</w:t>
-            </w:r>
-            <w:proofErr w:type="gramEnd"/>
-            <w:r>
-              <w:rPr>
-                <w:rFonts w:ascii="Arial" w:hAnsi="Arial" w:cs="Arial"/>
-                <w:b/>
-                <w:sz w:val="24"/>
-                <w:szCs w:val="24"/>
-              </w:rPr>
-              <w:t>7</w:t>
-            </w:r>
-            <w:r>
-              <w:rPr>
-                <w:rFonts w:ascii="Arial" w:hAnsi="Arial" w:cs="Arial"/>
-                <w:b/>
-                <w:sz w:val="24"/>
-                <w:szCs w:val="24"/>
-              </w:rPr>
-              <w:t>_4 }}</w:t>
-            </w:r>
-          </w:p>
-        </w:tc>
-        <w:tc>
-          <w:tcPr>
-            <w:tcW w:w="4531" w:type="dxa"/>
-          </w:tcPr>
-          <w:p>
-            <w:pPr>
-              <w:rPr>
-                <w:rFonts w:ascii="Arial" w:hAnsi="Arial" w:cs="Arial"/>
-                <w:sz w:val="24"/>
-                <w:szCs w:val="24"/>
-              </w:rPr>
-            </w:pPr>
-          </w:p>
-          <w:p>
-            <w:pPr>
-              <w:rPr>
-                <w:rFonts w:ascii="Arial" w:hAnsi="Arial" w:cs="Arial"/>
-                <w:sz w:val="24"/>
-                <w:szCs w:val="24"/>
-              </w:rPr>
-            </w:pPr>
-            <w:proofErr w:type="gramStart"/>
-            <w:r>
-              <w:rPr>
-                <w:rFonts w:ascii="Arial" w:hAnsi="Arial" w:cs="Arial"/>
-                <w:sz w:val="24"/>
-                <w:szCs w:val="24"/>
-              </w:rPr>
-              <w:t>{{ summary</w:t>
-            </w:r>
-            <w:proofErr w:type="gramEnd"/>
-            <w:r>
-              <w:rPr>
-                <w:rFonts w:ascii="Arial" w:hAnsi="Arial" w:cs="Arial"/>
-                <w:sz w:val="24"/>
-                <w:szCs w:val="24"/>
-              </w:rPr>
-              <w:t>7</w:t>
-            </w:r>
-            <w:r>
-              <w:rPr>
-                <w:rFonts w:ascii="Arial" w:hAnsi="Arial" w:cs="Arial"/>
-                <w:sz w:val="24"/>
-                <w:szCs w:val="24"/>
-              </w:rPr>
-              <w:t>_4 }}</w:t>
-            </w:r>
-          </w:p>
-          <w:p>
-            <w:pPr>
-              <w:rPr>
-                <w:rFonts w:ascii="Arial" w:hAnsi="Arial" w:cs="Arial"/>
-                <w:sz w:val="24"/>
-                <w:szCs w:val="24"/>
-              </w:rPr>
-            </w:pPr>
-          </w:p>
-          <w:p>
-            <w:pPr>
-              <w:rPr>
-                <w:rFonts w:ascii="Arial" w:hAnsi="Arial" w:cs="Arial"/>
-                <w:sz w:val="24"/>
-                <w:szCs w:val="24"/>
-              </w:rPr>
-            </w:pPr>
-            <w:r>
-              <w:rPr>
-                <w:rFonts w:ascii="Arial" w:hAnsi="Arial" w:cs="Arial"/>
-                <w:sz w:val="24"/>
-                <w:szCs w:val="24"/>
-              </w:rPr>
-              <w:t>{{r url</w:t>
-            </w:r>
-            <w:r>
-              <w:rPr>
-                <w:rFonts w:ascii="Arial" w:hAnsi="Arial" w:cs="Arial"/>
-                <w:sz w:val="24"/>
-                <w:szCs w:val="24"/>
-              </w:rPr>
-              <w:t>7</w:t>
-            </w:r>
-            <w:r>
-              <w:rPr>
-                <w:rFonts w:ascii="Arial" w:hAnsi="Arial" w:cs="Arial"/>
-                <w:sz w:val="24"/>
-                <w:szCs w:val="24"/>
-              </w:rPr>
-              <w:t>_</w:t>
-            </w:r>
-            <w:proofErr w:type="gramStart"/>
-            <w:r>
-              <w:rPr>
-                <w:rFonts w:ascii="Arial" w:hAnsi="Arial" w:cs="Arial"/>
-                <w:sz w:val="24"/>
-                <w:szCs w:val="24"/>
-              </w:rPr>
-              <w:t>4 }</w:t>
-            </w:r>
-            <w:proofErr w:type="gramEnd"/>
-            <w:r>
-              <w:rPr>
-                <w:rFonts w:ascii="Arial" w:hAnsi="Arial" w:cs="Arial"/>
-                <w:sz w:val="24"/>
-                <w:szCs w:val="24"/>
-              </w:rPr>
-              <w:t>}</w:t>
-            </w:r>
-          </w:p>
-          <w:p>
-            <w:pPr>
-              <w:rPr>
-                <w:rFonts w:ascii="Arial" w:hAnsi="Arial" w:cs="Arial"/>
-                <w:sz w:val="24"/>
-                <w:szCs w:val="24"/>
-              </w:rPr>
-            </w:pPr>
-          </w:p>
-        </w:tc>
-      </w:tr>
-      <w:tr>
-        <w:tc>
-          <w:tcPr>
-            <w:tcW w:w="4531" w:type="dxa"/>
-          </w:tcPr>
-          <w:p>
-            <w:pPr>
-              <w:rPr>
-                <w:rFonts w:ascii="Arial" w:hAnsi="Arial" w:cs="Arial"/>
-                <w:sz w:val="24"/>
-                <w:szCs w:val="24"/>
-              </w:rPr>
-            </w:pPr>
-          </w:p>
-          <w:p>
-            <w:pPr>
-              <w:rPr>
-                <w:rFonts w:ascii="Arial" w:hAnsi="Arial" w:cs="Arial"/>
-                <w:sz w:val="24"/>
-                <w:szCs w:val="24"/>
-              </w:rPr>
-            </w:pPr>
-            <w:proofErr w:type="gramStart"/>
-            <w:r>
-              <w:rPr>
-                <w:rFonts w:ascii="Arial" w:hAnsi="Arial" w:cs="Arial"/>
-                <w:b/>
-                <w:sz w:val="24"/>
-                <w:szCs w:val="24"/>
-              </w:rPr>
-              <w:t>{{ title</w:t>
-            </w:r>
-            <w:proofErr w:type="gramEnd"/>
-            <w:r>
-              <w:rPr>
-                <w:rFonts w:ascii="Arial" w:hAnsi="Arial" w:cs="Arial"/>
-                <w:b/>
-                <w:sz w:val="24"/>
-                <w:szCs w:val="24"/>
-              </w:rPr>
-              <w:t>7</w:t>
-            </w:r>
-            <w:r>
-              <w:rPr>
-                <w:rFonts w:ascii="Arial" w:hAnsi="Arial" w:cs="Arial"/>
-                <w:b/>
-                <w:sz w:val="24"/>
-                <w:szCs w:val="24"/>
-              </w:rPr>
-              <w:t>_5 }}</w:t>
-            </w:r>
-          </w:p>
-        </w:tc>
-        <w:tc>
-          <w:tcPr>
-            <w:tcW w:w="4531" w:type="dxa"/>
-          </w:tcPr>
-          <w:p>
-            <w:pPr>
-              <w:rPr>
-                <w:rFonts w:ascii="Arial" w:hAnsi="Arial" w:cs="Arial"/>
-                <w:sz w:val="24"/>
-                <w:szCs w:val="24"/>
-              </w:rPr>
-            </w:pPr>
-          </w:p>
-          <w:p>
-            <w:pPr>
-              <w:rPr>
-                <w:rFonts w:ascii="Arial" w:hAnsi="Arial" w:cs="Arial"/>
-                <w:sz w:val="24"/>
-                <w:szCs w:val="24"/>
-              </w:rPr>
-            </w:pPr>
-            <w:proofErr w:type="gramStart"/>
-            <w:r>
-              <w:rPr>
-                <w:rFonts w:ascii="Arial" w:hAnsi="Arial" w:cs="Arial"/>
-                <w:sz w:val="24"/>
-                <w:szCs w:val="24"/>
-              </w:rPr>
-              <w:t>{{ summary</w:t>
-            </w:r>
-            <w:proofErr w:type="gramEnd"/>
-            <w:r>
-              <w:rPr>
-                <w:rFonts w:ascii="Arial" w:hAnsi="Arial" w:cs="Arial"/>
-                <w:sz w:val="24"/>
-                <w:szCs w:val="24"/>
-              </w:rPr>
-              <w:t>7</w:t>
-            </w:r>
-            <w:r>
-              <w:rPr>
-                <w:rFonts w:ascii="Arial" w:hAnsi="Arial" w:cs="Arial"/>
-                <w:sz w:val="24"/>
-                <w:szCs w:val="24"/>
-              </w:rPr>
-              <w:t>_5 }}</w:t>
-            </w:r>
-          </w:p>
-          <w:p>
-            <w:pPr>
-              <w:rPr>
-                <w:rFonts w:ascii="Arial" w:hAnsi="Arial" w:cs="Arial"/>
-                <w:sz w:val="24"/>
-                <w:szCs w:val="24"/>
-              </w:rPr>
-            </w:pPr>
-          </w:p>
-          <w:p>
-            <w:pPr>
-              <w:rPr>
-                <w:rFonts w:ascii="Arial" w:hAnsi="Arial" w:cs="Arial"/>
-                <w:sz w:val="24"/>
-                <w:szCs w:val="24"/>
-              </w:rPr>
-            </w:pPr>
-            <w:r>
-              <w:rPr>
-                <w:rFonts w:ascii="Arial" w:hAnsi="Arial" w:cs="Arial"/>
-                <w:sz w:val="24"/>
-                <w:szCs w:val="24"/>
-              </w:rPr>
-              <w:t>{{r url</w:t>
-            </w:r>
-            <w:r>
-              <w:rPr>
-                <w:rFonts w:ascii="Arial" w:hAnsi="Arial" w:cs="Arial"/>
-                <w:sz w:val="24"/>
-                <w:szCs w:val="24"/>
-              </w:rPr>
-              <w:t>7</w:t>
-            </w:r>
-            <w:r>
-              <w:rPr>
-                <w:rFonts w:ascii="Arial" w:hAnsi="Arial" w:cs="Arial"/>
-                <w:sz w:val="24"/>
-                <w:szCs w:val="24"/>
-              </w:rPr>
-              <w:t>_</w:t>
-            </w:r>
-            <w:proofErr w:type="gramStart"/>
-            <w:r>
-              <w:rPr>
-                <w:rFonts w:ascii="Arial" w:hAnsi="Arial" w:cs="Arial"/>
-                <w:sz w:val="24"/>
-                <w:szCs w:val="24"/>
-              </w:rPr>
-              <w:t>5 }</w:t>
-            </w:r>
-            <w:proofErr w:type="gramEnd"/>
-            <w:r>
-              <w:rPr>
-                <w:rFonts w:ascii="Arial" w:hAnsi="Arial" w:cs="Arial"/>
-                <w:sz w:val="24"/>
-                <w:szCs w:val="24"/>
-              </w:rPr>
-              <w:t>}</w:t>
-            </w:r>
-          </w:p>
-          <w:p>
-            <w:pPr>
-              <w:rPr>
-                <w:rFonts w:ascii="Arial" w:hAnsi="Arial" w:cs="Arial"/>
-                <w:sz w:val="24"/>
-                <w:szCs w:val="24"/>
-              </w:rPr>
-            </w:pPr>
-          </w:p>
-        </w:tc>
-      </w:tr>
-      <w:tr>
-        <w:tc>
-          <w:tcPr>
-            <w:tcW w:w="4531" w:type="dxa"/>
-          </w:tcPr>
-          <w:p>
-            <w:pPr>
-              <w:rPr>
-                <w:rFonts w:ascii="Arial" w:hAnsi="Arial" w:cs="Arial"/>
-                <w:sz w:val="24"/>
-                <w:szCs w:val="24"/>
-              </w:rPr>
-            </w:pPr>
-          </w:p>
-          <w:p>
-            <w:pPr>
-              <w:rPr>
-                <w:rFonts w:ascii="Arial" w:hAnsi="Arial" w:cs="Arial"/>
-                <w:sz w:val="24"/>
-                <w:szCs w:val="24"/>
-              </w:rPr>
-            </w:pPr>
-            <w:proofErr w:type="gramStart"/>
-            <w:r>
-              <w:rPr>
-                <w:rFonts w:ascii="Arial" w:hAnsi="Arial" w:cs="Arial"/>
-                <w:b/>
-                <w:sz w:val="24"/>
-                <w:szCs w:val="24"/>
-              </w:rPr>
-              <w:t>{{ title</w:t>
-            </w:r>
-            <w:proofErr w:type="gramEnd"/>
-            <w:r>
-              <w:rPr>
-                <w:rFonts w:ascii="Arial" w:hAnsi="Arial" w:cs="Arial"/>
-                <w:b/>
-                <w:sz w:val="24"/>
-                <w:szCs w:val="24"/>
-              </w:rPr>
-              <w:t>7</w:t>
-            </w:r>
-            <w:r>
-              <w:rPr>
-                <w:rFonts w:ascii="Arial" w:hAnsi="Arial" w:cs="Arial"/>
-                <w:b/>
-                <w:sz w:val="24"/>
-                <w:szCs w:val="24"/>
-              </w:rPr>
-              <w:t>_6 }}</w:t>
-            </w:r>
-          </w:p>
-        </w:tc>
-        <w:tc>
-          <w:tcPr>
-            <w:tcW w:w="4531" w:type="dxa"/>
-          </w:tcPr>
-          <w:p>
-            <w:pPr>
-              <w:rPr>
-                <w:rFonts w:ascii="Arial" w:hAnsi="Arial" w:cs="Arial"/>
-                <w:sz w:val="24"/>
-                <w:szCs w:val="24"/>
-              </w:rPr>
-            </w:pPr>
-          </w:p>
-          <w:p>
-            <w:pPr>
-              <w:rPr>
-                <w:rFonts w:ascii="Arial" w:hAnsi="Arial" w:cs="Arial"/>
-                <w:sz w:val="24"/>
-                <w:szCs w:val="24"/>
-              </w:rPr>
-            </w:pPr>
-            <w:proofErr w:type="gramStart"/>
-            <w:r>
-              <w:rPr>
-                <w:rFonts w:ascii="Arial" w:hAnsi="Arial" w:cs="Arial"/>
-                <w:sz w:val="24"/>
-                <w:szCs w:val="24"/>
-              </w:rPr>
-              <w:t>{{ summary</w:t>
-            </w:r>
-            <w:proofErr w:type="gramEnd"/>
-            <w:r>
-              <w:rPr>
-                <w:rFonts w:ascii="Arial" w:hAnsi="Arial" w:cs="Arial"/>
-                <w:sz w:val="24"/>
-                <w:szCs w:val="24"/>
-              </w:rPr>
-              <w:t>7</w:t>
-            </w:r>
-            <w:r>
-              <w:rPr>
-                <w:rFonts w:ascii="Arial" w:hAnsi="Arial" w:cs="Arial"/>
-                <w:sz w:val="24"/>
-                <w:szCs w:val="24"/>
-              </w:rPr>
-              <w:t>_6 }}</w:t>
-            </w:r>
-          </w:p>
-          <w:p>
-            <w:pPr>
-              <w:rPr>
-                <w:rFonts w:ascii="Arial" w:hAnsi="Arial" w:cs="Arial"/>
-                <w:sz w:val="24"/>
-                <w:szCs w:val="24"/>
-              </w:rPr>
-            </w:pPr>
-          </w:p>
-          <w:p>
-            <w:pPr>
-              <w:rPr>
-                <w:rFonts w:ascii="Arial" w:hAnsi="Arial" w:cs="Arial"/>
-                <w:sz w:val="24"/>
-                <w:szCs w:val="24"/>
-              </w:rPr>
-            </w:pPr>
-            <w:r>
-              <w:rPr>
-                <w:rFonts w:ascii="Arial" w:hAnsi="Arial" w:cs="Arial"/>
-                <w:sz w:val="24"/>
-                <w:szCs w:val="24"/>
-              </w:rPr>
-              <w:t>{{r url</w:t>
-            </w:r>
-            <w:r>
-              <w:rPr>
-                <w:rFonts w:ascii="Arial" w:hAnsi="Arial" w:cs="Arial"/>
-                <w:sz w:val="24"/>
-                <w:szCs w:val="24"/>
-              </w:rPr>
-              <w:t>7</w:t>
-            </w:r>
-            <w:r>
-              <w:rPr>
-                <w:rFonts w:ascii="Arial" w:hAnsi="Arial" w:cs="Arial"/>
-                <w:sz w:val="24"/>
-                <w:szCs w:val="24"/>
-              </w:rPr>
-              <w:t>_</w:t>
-            </w:r>
-            <w:proofErr w:type="gramStart"/>
-            <w:r>
-              <w:rPr>
-                <w:rFonts w:ascii="Arial" w:hAnsi="Arial" w:cs="Arial"/>
-                <w:sz w:val="24"/>
-                <w:szCs w:val="24"/>
-              </w:rPr>
-              <w:t>6 }</w:t>
-            </w:r>
-            <w:proofErr w:type="gramEnd"/>
-            <w:r>
-              <w:rPr>
-                <w:rFonts w:ascii="Arial" w:hAnsi="Arial" w:cs="Arial"/>
-                <w:sz w:val="24"/>
-                <w:szCs w:val="24"/>
-              </w:rPr>
-              <w:t>}</w:t>
-            </w:r>
-          </w:p>
-          <w:p>
-            <w:pPr>
-              <w:rPr>
-                <w:rFonts w:ascii="Arial" w:hAnsi="Arial" w:cs="Arial"/>
-                <w:sz w:val="24"/>
-                <w:szCs w:val="24"/>
-              </w:rPr>
-            </w:pPr>
-          </w:p>
-        </w:tc>
-      </w:tr>
-      <w:tr>
-        <w:tc>
-          <w:tcPr>
-            <w:tcW w:w="4531" w:type="dxa"/>
-          </w:tcPr>
-          <w:p>
-            <w:pPr>
-              <w:rPr>
-                <w:rFonts w:ascii="Arial" w:hAnsi="Arial" w:cs="Arial"/>
-                <w:sz w:val="24"/>
-                <w:szCs w:val="24"/>
-              </w:rPr>
-            </w:pPr>
-          </w:p>
-          <w:p>
-            <w:pPr>
-              <w:rPr>
-                <w:rFonts w:ascii="Arial" w:hAnsi="Arial" w:cs="Arial"/>
-                <w:sz w:val="24"/>
-                <w:szCs w:val="24"/>
-              </w:rPr>
-            </w:pPr>
-            <w:proofErr w:type="gramStart"/>
-            <w:r>
-              <w:rPr>
-                <w:rFonts w:ascii="Arial" w:hAnsi="Arial" w:cs="Arial"/>
-                <w:b/>
-                <w:sz w:val="24"/>
-                <w:szCs w:val="24"/>
-              </w:rPr>
-              <w:t>{{ title</w:t>
-            </w:r>
-            <w:proofErr w:type="gramEnd"/>
-            <w:r>
-              <w:rPr>
-                <w:rFonts w:ascii="Arial" w:hAnsi="Arial" w:cs="Arial"/>
-                <w:b/>
-                <w:sz w:val="24"/>
-                <w:szCs w:val="24"/>
-              </w:rPr>
-              <w:t>7</w:t>
-            </w:r>
-            <w:r>
-              <w:rPr>
-                <w:rFonts w:ascii="Arial" w:hAnsi="Arial" w:cs="Arial"/>
-                <w:b/>
-                <w:sz w:val="24"/>
-                <w:szCs w:val="24"/>
-              </w:rPr>
-              <w:t>_7 }}</w:t>
-            </w:r>
-          </w:p>
-        </w:tc>
-        <w:tc>
-          <w:tcPr>
-            <w:tcW w:w="4531" w:type="dxa"/>
-          </w:tcPr>
-          <w:p>
-            <w:pPr>
-              <w:rPr>
-                <w:rFonts w:ascii="Arial" w:hAnsi="Arial" w:cs="Arial"/>
-                <w:sz w:val="24"/>
-                <w:szCs w:val="24"/>
-              </w:rPr>
-            </w:pPr>
-          </w:p>
-          <w:p>
-            <w:pPr>
-              <w:rPr>
-                <w:rFonts w:ascii="Arial" w:hAnsi="Arial" w:cs="Arial"/>
-                <w:sz w:val="24"/>
-                <w:szCs w:val="24"/>
-              </w:rPr>
-            </w:pPr>
-            <w:proofErr w:type="gramStart"/>
-            <w:r>
-              <w:rPr>
-                <w:rFonts w:ascii="Arial" w:hAnsi="Arial" w:cs="Arial"/>
-                <w:sz w:val="24"/>
-                <w:szCs w:val="24"/>
-              </w:rPr>
-              <w:t>{{ summary</w:t>
-            </w:r>
-            <w:proofErr w:type="gramEnd"/>
-            <w:r>
-              <w:rPr>
-                <w:rFonts w:ascii="Arial" w:hAnsi="Arial" w:cs="Arial"/>
-                <w:sz w:val="24"/>
-                <w:szCs w:val="24"/>
-              </w:rPr>
-              <w:t>7</w:t>
-            </w:r>
-            <w:r>
-              <w:rPr>
-                <w:rFonts w:ascii="Arial" w:hAnsi="Arial" w:cs="Arial"/>
-                <w:sz w:val="24"/>
-                <w:szCs w:val="24"/>
-              </w:rPr>
-              <w:t>_7 }}</w:t>
-            </w:r>
-          </w:p>
-          <w:p>
-            <w:pPr>
-              <w:rPr>
-                <w:rFonts w:ascii="Arial" w:hAnsi="Arial" w:cs="Arial"/>
-                <w:sz w:val="24"/>
-                <w:szCs w:val="24"/>
-              </w:rPr>
-            </w:pPr>
-          </w:p>
-          <w:p>
-            <w:pPr>
-              <w:rPr>
-                <w:rFonts w:ascii="Arial" w:hAnsi="Arial" w:cs="Arial"/>
-                <w:sz w:val="24"/>
-                <w:szCs w:val="24"/>
-              </w:rPr>
-            </w:pPr>
-            <w:r>
-              <w:rPr>
-                <w:rFonts w:ascii="Arial" w:hAnsi="Arial" w:cs="Arial"/>
-                <w:sz w:val="24"/>
-                <w:szCs w:val="24"/>
-              </w:rPr>
-              <w:t>{{r url</w:t>
-            </w:r>
-            <w:r>
-              <w:rPr>
-                <w:rFonts w:ascii="Arial" w:hAnsi="Arial" w:cs="Arial"/>
-                <w:sz w:val="24"/>
-                <w:szCs w:val="24"/>
-              </w:rPr>
-              <w:t>7</w:t>
-            </w:r>
-            <w:r>
-              <w:rPr>
-                <w:rFonts w:ascii="Arial" w:hAnsi="Arial" w:cs="Arial"/>
-                <w:sz w:val="24"/>
-                <w:szCs w:val="24"/>
-              </w:rPr>
-              <w:t>_</w:t>
-            </w:r>
-            <w:proofErr w:type="gramStart"/>
-            <w:r>
-              <w:rPr>
-                <w:rFonts w:ascii="Arial" w:hAnsi="Arial" w:cs="Arial"/>
-                <w:sz w:val="24"/>
-                <w:szCs w:val="24"/>
-              </w:rPr>
-              <w:t>7 }</w:t>
-            </w:r>
-            <w:proofErr w:type="gramEnd"/>
-            <w:r>
-              <w:rPr>
-                <w:rFonts w:ascii="Arial" w:hAnsi="Arial" w:cs="Arial"/>
-                <w:sz w:val="24"/>
-                <w:szCs w:val="24"/>
-              </w:rPr>
-              <w:t>}</w:t>
-            </w:r>
-          </w:p>
-          <w:p>
-            <w:pPr>
-              <w:rPr>
-                <w:rFonts w:ascii="Arial" w:hAnsi="Arial" w:cs="Arial"/>
-                <w:sz w:val="24"/>
-                <w:szCs w:val="24"/>
-              </w:rPr>
-            </w:pPr>
-          </w:p>
-        </w:tc>
-      </w:tr>
-      <w:tr>
-        <w:tc>
-          <w:tcPr>
-            <w:tcW w:w="4531" w:type="dxa"/>
-          </w:tcPr>
-          <w:p>
-            <w:pPr>
-              <w:rPr>
-                <w:rFonts w:ascii="Arial" w:hAnsi="Arial" w:cs="Arial"/>
-                <w:sz w:val="24"/>
-                <w:szCs w:val="24"/>
-              </w:rPr>
-            </w:pPr>
-          </w:p>
-          <w:p>
-            <w:pPr>
-              <w:rPr>
-                <w:rFonts w:ascii="Arial" w:hAnsi="Arial" w:cs="Arial"/>
-                <w:sz w:val="24"/>
-                <w:szCs w:val="24"/>
-              </w:rPr>
-            </w:pPr>
-            <w:proofErr w:type="gramStart"/>
-            <w:r>
-              <w:rPr>
-                <w:rFonts w:ascii="Arial" w:hAnsi="Arial" w:cs="Arial"/>
-                <w:b/>
-                <w:sz w:val="24"/>
-                <w:szCs w:val="24"/>
-              </w:rPr>
-              <w:t>{{ title</w:t>
-            </w:r>
-            <w:proofErr w:type="gramEnd"/>
-            <w:r>
-              <w:rPr>
-                <w:rFonts w:ascii="Arial" w:hAnsi="Arial" w:cs="Arial"/>
-                <w:b/>
-                <w:sz w:val="24"/>
-                <w:szCs w:val="24"/>
-              </w:rPr>
-              <w:t>7</w:t>
-            </w:r>
-            <w:r>
-              <w:rPr>
-                <w:rFonts w:ascii="Arial" w:hAnsi="Arial" w:cs="Arial"/>
-                <w:b/>
-                <w:sz w:val="24"/>
-                <w:szCs w:val="24"/>
-              </w:rPr>
-              <w:t>_8 }}</w:t>
-            </w:r>
-          </w:p>
-        </w:tc>
-        <w:tc>
-          <w:tcPr>
-            <w:tcW w:w="4531" w:type="dxa"/>
-          </w:tcPr>
-          <w:p>
-            <w:pPr>
-              <w:rPr>
-                <w:rFonts w:ascii="Arial" w:hAnsi="Arial" w:cs="Arial"/>
-                <w:sz w:val="24"/>
-                <w:szCs w:val="24"/>
-              </w:rPr>
-            </w:pPr>
-          </w:p>
-          <w:p>
-            <w:pPr>
-              <w:rPr>
-                <w:rFonts w:ascii="Arial" w:hAnsi="Arial" w:cs="Arial"/>
-                <w:sz w:val="24"/>
-                <w:szCs w:val="24"/>
-              </w:rPr>
-            </w:pPr>
-            <w:proofErr w:type="gramStart"/>
-            <w:r>
-              <w:rPr>
-                <w:rFonts w:ascii="Arial" w:hAnsi="Arial" w:cs="Arial"/>
-                <w:sz w:val="24"/>
-                <w:szCs w:val="24"/>
-              </w:rPr>
-              <w:t>{{ summary</w:t>
-            </w:r>
-            <w:proofErr w:type="gramEnd"/>
-            <w:r>
-              <w:rPr>
-                <w:rFonts w:ascii="Arial" w:hAnsi="Arial" w:cs="Arial"/>
-                <w:sz w:val="24"/>
-                <w:szCs w:val="24"/>
-              </w:rPr>
-              <w:t>7</w:t>
-            </w:r>
-            <w:r>
-              <w:rPr>
-                <w:rFonts w:ascii="Arial" w:hAnsi="Arial" w:cs="Arial"/>
-                <w:sz w:val="24"/>
-                <w:szCs w:val="24"/>
-              </w:rPr>
-              <w:t>_8 }}</w:t>
-            </w:r>
-          </w:p>
-          <w:p>
-            <w:pPr>
-              <w:rPr>
-                <w:rFonts w:ascii="Arial" w:hAnsi="Arial" w:cs="Arial"/>
-                <w:sz w:val="24"/>
-                <w:szCs w:val="24"/>
-              </w:rPr>
-            </w:pPr>
-          </w:p>
-          <w:p>
-            <w:pPr>
-              <w:rPr>
-                <w:rFonts w:ascii="Arial" w:hAnsi="Arial" w:cs="Arial"/>
-                <w:sz w:val="24"/>
-                <w:szCs w:val="24"/>
-              </w:rPr>
-            </w:pPr>
-            <w:r>
-              <w:rPr>
-                <w:rFonts w:ascii="Arial" w:hAnsi="Arial" w:cs="Arial"/>
-                <w:sz w:val="24"/>
-                <w:szCs w:val="24"/>
-              </w:rPr>
-              <w:t>{{r url</w:t>
-            </w:r>
-            <w:r>
-              <w:rPr>
-                <w:rFonts w:ascii="Arial" w:hAnsi="Arial" w:cs="Arial"/>
-                <w:sz w:val="24"/>
-                <w:szCs w:val="24"/>
-              </w:rPr>
-              <w:t>7</w:t>
-            </w:r>
-            <w:r>
-              <w:rPr>
-                <w:rFonts w:ascii="Arial" w:hAnsi="Arial" w:cs="Arial"/>
-                <w:sz w:val="24"/>
-                <w:szCs w:val="24"/>
-              </w:rPr>
-              <w:t>_</w:t>
-            </w:r>
-            <w:proofErr w:type="gramStart"/>
-            <w:r>
-              <w:rPr>
-                <w:rFonts w:ascii="Arial" w:hAnsi="Arial" w:cs="Arial"/>
-                <w:sz w:val="24"/>
-                <w:szCs w:val="24"/>
-              </w:rPr>
-              <w:t>8 }</w:t>
-            </w:r>
-            <w:proofErr w:type="gramEnd"/>
-            <w:r>
-              <w:rPr>
-                <w:rFonts w:ascii="Arial" w:hAnsi="Arial" w:cs="Arial"/>
-                <w:sz w:val="24"/>
-                <w:szCs w:val="24"/>
-              </w:rPr>
-              <w:t>}</w:t>
-            </w:r>
-          </w:p>
-          <w:p>
-            <w:pPr>
-              <w:rPr>
-                <w:rFonts w:ascii="Arial" w:hAnsi="Arial" w:cs="Arial"/>
-                <w:sz w:val="24"/>
-                <w:szCs w:val="24"/>
-              </w:rPr>
-            </w:pPr>
-          </w:p>
-        </w:tc>
-      </w:tr>
-      <w:tr>
-        <w:tc>
-          <w:tcPr>
-            <w:tcW w:w="4531" w:type="dxa"/>
-          </w:tcPr>
-          <w:p>
-            <w:pPr>
-              <w:rPr>
-                <w:rFonts w:ascii="Arial" w:hAnsi="Arial" w:cs="Arial"/>
-                <w:sz w:val="24"/>
-                <w:szCs w:val="24"/>
-              </w:rPr>
-            </w:pPr>
-          </w:p>
-          <w:p>
-            <w:pPr>
-              <w:rPr>
-                <w:rFonts w:ascii="Arial" w:hAnsi="Arial" w:cs="Arial"/>
-                <w:sz w:val="24"/>
-                <w:szCs w:val="24"/>
-              </w:rPr>
-            </w:pPr>
-            <w:proofErr w:type="gramStart"/>
-            <w:r>
-              <w:rPr>
-                <w:rFonts w:ascii="Arial" w:hAnsi="Arial" w:cs="Arial"/>
-                <w:b/>
-                <w:sz w:val="24"/>
-                <w:szCs w:val="24"/>
-              </w:rPr>
-              <w:t>{{ title</w:t>
-            </w:r>
-            <w:proofErr w:type="gramEnd"/>
-            <w:r>
-              <w:rPr>
-                <w:rFonts w:ascii="Arial" w:hAnsi="Arial" w:cs="Arial"/>
-                <w:b/>
-                <w:sz w:val="24"/>
-                <w:szCs w:val="24"/>
-              </w:rPr>
-              <w:t>7</w:t>
-            </w:r>
-            <w:r>
-              <w:rPr>
-                <w:rFonts w:ascii="Arial" w:hAnsi="Arial" w:cs="Arial"/>
-                <w:b/>
-                <w:sz w:val="24"/>
-                <w:szCs w:val="24"/>
-              </w:rPr>
-              <w:t>_9 }}</w:t>
-            </w:r>
-          </w:p>
-        </w:tc>
-        <w:tc>
-          <w:tcPr>
-            <w:tcW w:w="4531" w:type="dxa"/>
-          </w:tcPr>
-          <w:p>
-            <w:pPr>
-              <w:rPr>
-                <w:rFonts w:ascii="Arial" w:hAnsi="Arial" w:cs="Arial"/>
-                <w:sz w:val="24"/>
-                <w:szCs w:val="24"/>
-              </w:rPr>
-            </w:pPr>
-          </w:p>
-          <w:p>
-            <w:pPr>
-              <w:rPr>
-                <w:rFonts w:ascii="Arial" w:hAnsi="Arial" w:cs="Arial"/>
-                <w:sz w:val="24"/>
-                <w:szCs w:val="24"/>
-              </w:rPr>
-            </w:pPr>
-            <w:proofErr w:type="gramStart"/>
-            <w:r>
-              <w:rPr>
-                <w:rFonts w:ascii="Arial" w:hAnsi="Arial" w:cs="Arial"/>
-                <w:sz w:val="24"/>
-                <w:szCs w:val="24"/>
-              </w:rPr>
-              <w:t>{{ summary</w:t>
-            </w:r>
-            <w:proofErr w:type="gramEnd"/>
-            <w:r>
-              <w:rPr>
-                <w:rFonts w:ascii="Arial" w:hAnsi="Arial" w:cs="Arial"/>
-                <w:sz w:val="24"/>
-                <w:szCs w:val="24"/>
-              </w:rPr>
-              <w:t>7</w:t>
-            </w:r>
-            <w:r>
-              <w:rPr>
-                <w:rFonts w:ascii="Arial" w:hAnsi="Arial" w:cs="Arial"/>
-                <w:sz w:val="24"/>
-                <w:szCs w:val="24"/>
-              </w:rPr>
-              <w:t>_9 }}</w:t>
-            </w:r>
-          </w:p>
-          <w:p>
-            <w:pPr>
-              <w:rPr>
-                <w:rFonts w:ascii="Arial" w:hAnsi="Arial" w:cs="Arial"/>
-                <w:sz w:val="24"/>
-                <w:szCs w:val="24"/>
-              </w:rPr>
-            </w:pPr>
-          </w:p>
-          <w:p>
-            <w:pPr>
-              <w:rPr>
-                <w:rFonts w:ascii="Arial" w:hAnsi="Arial" w:cs="Arial"/>
-                <w:sz w:val="24"/>
-                <w:szCs w:val="24"/>
-              </w:rPr>
-            </w:pPr>
-            <w:r>
-              <w:rPr>
-                <w:rFonts w:ascii="Arial" w:hAnsi="Arial" w:cs="Arial"/>
-                <w:sz w:val="24"/>
-                <w:szCs w:val="24"/>
-              </w:rPr>
-              <w:t>{{r url</w:t>
-            </w:r>
-            <w:r>
-              <w:rPr>
-                <w:rFonts w:ascii="Arial" w:hAnsi="Arial" w:cs="Arial"/>
-                <w:sz w:val="24"/>
-                <w:szCs w:val="24"/>
-              </w:rPr>
-              <w:t>7</w:t>
-            </w:r>
-            <w:r>
-              <w:rPr>
-                <w:rFonts w:ascii="Arial" w:hAnsi="Arial" w:cs="Arial"/>
-                <w:sz w:val="24"/>
-                <w:szCs w:val="24"/>
-              </w:rPr>
-              <w:t>_</w:t>
-            </w:r>
-            <w:proofErr w:type="gramStart"/>
-            <w:r>
-              <w:rPr>
-                <w:rFonts w:ascii="Arial" w:hAnsi="Arial" w:cs="Arial"/>
-                <w:sz w:val="24"/>
-                <w:szCs w:val="24"/>
-              </w:rPr>
-              <w:t>9 }</w:t>
-            </w:r>
-            <w:proofErr w:type="gramEnd"/>
-            <w:r>
-              <w:rPr>
-                <w:rFonts w:ascii="Arial" w:hAnsi="Arial" w:cs="Arial"/>
-                <w:sz w:val="24"/>
-                <w:szCs w:val="24"/>
-              </w:rPr>
-              <w:t>}</w:t>
-            </w:r>
-          </w:p>
-          <w:p>
-            <w:pPr>
-              <w:rPr>
-                <w:rFonts w:ascii="Arial" w:hAnsi="Arial" w:cs="Arial"/>
-                <w:sz w:val="24"/>
-                <w:szCs w:val="24"/>
-              </w:rPr>
-            </w:pPr>
-          </w:p>
-        </w:tc>
-      </w:tr>
-      <w:tr>
-        <w:tc>
-          <w:tcPr>
-            <w:tcW w:w="4531" w:type="dxa"/>
-          </w:tcPr>
-          <w:p>
-            <w:pPr>
-              <w:rPr>
-                <w:rFonts w:ascii="Arial" w:hAnsi="Arial" w:cs="Arial"/>
-                <w:sz w:val="24"/>
-                <w:szCs w:val="24"/>
-              </w:rPr>
-            </w:pPr>
-            <w:proofErr w:type="gramStart"/>
-            <w:r>
-              <w:rPr>
-                <w:rFonts w:ascii="Arial" w:hAnsi="Arial" w:cs="Arial"/>
-                <w:b/>
-                <w:sz w:val="32"/>
-                <w:szCs w:val="32"/>
-                <w:u w:val="single"/>
-              </w:rPr>
-              <w:t>{{ header</w:t>
-            </w:r>
-            <w:proofErr w:type="gramEnd"/>
-            <w:r>
-              <w:rPr>
-                <w:rFonts w:ascii="Arial" w:hAnsi="Arial" w:cs="Arial"/>
-                <w:b/>
-                <w:sz w:val="32"/>
-                <w:szCs w:val="32"/>
-                <w:u w:val="single"/>
-              </w:rPr>
-              <w:t>8</w:t>
-            </w:r>
-            <w:r>
-              <w:rPr>
-                <w:rFonts w:ascii="Arial" w:hAnsi="Arial" w:cs="Arial"/>
-                <w:b/>
-                <w:sz w:val="32"/>
-                <w:szCs w:val="32"/>
-                <w:u w:val="single"/>
-              </w:rPr>
-              <w:t xml:space="preserve"> }}</w:t>
-            </w:r>
-          </w:p>
-        </w:tc>
-        <w:tc>
-          <w:tcPr>
-            <w:tcW w:w="4531" w:type="dxa"/>
-          </w:tcPr>
-          <w:p>
-            <w:pPr>
-              <w:rPr>
-                <w:rFonts w:ascii="Arial" w:hAnsi="Arial" w:cs="Arial"/>
-                <w:sz w:val="24"/>
-                <w:szCs w:val="24"/>
-              </w:rPr>
-            </w:pPr>
-          </w:p>
-        </w:tc>
-      </w:tr>
-      <w:tr>
-        <w:tc>
-          <w:tcPr>
-            <w:tcW w:w="4531" w:type="dxa"/>
-          </w:tcPr>
-          <w:p>
-            <w:pPr>
-              <w:rPr>
-                <w:rFonts w:ascii="Arial" w:hAnsi="Arial" w:cs="Arial"/>
-                <w:sz w:val="24"/>
-                <w:szCs w:val="24"/>
-              </w:rPr>
-            </w:pPr>
-            <w:r>
-              <w:rPr>
-                <w:rFonts w:ascii="Arial" w:hAnsi="Arial" w:cs="Arial"/>
-                <w:sz w:val="24"/>
-                <w:szCs w:val="24"/>
-              </w:rPr>
-              <w:br/>
-            </w:r>
-            <w:proofErr w:type="gramStart"/>
-            <w:r>
-              <w:rPr>
-                <w:rFonts w:ascii="Arial" w:hAnsi="Arial" w:cs="Arial"/>
-                <w:b/>
-                <w:sz w:val="24"/>
-                <w:szCs w:val="24"/>
-              </w:rPr>
-              <w:t>{{ title</w:t>
-            </w:r>
-            <w:proofErr w:type="gramEnd"/>
-            <w:r>
-              <w:rPr>
-                <w:rFonts w:ascii="Arial" w:hAnsi="Arial" w:cs="Arial"/>
-                <w:b/>
-                <w:sz w:val="24"/>
-                <w:szCs w:val="24"/>
-              </w:rPr>
-              <w:t>8</w:t>
-            </w:r>
-            <w:r>
-              <w:rPr>
-                <w:rFonts w:ascii="Arial" w:hAnsi="Arial" w:cs="Arial"/>
-                <w:b/>
-                <w:sz w:val="24"/>
-                <w:szCs w:val="24"/>
-              </w:rPr>
-              <w:t>_0 }}</w:t>
-            </w:r>
-          </w:p>
-        </w:tc>
-        <w:tc>
-          <w:tcPr>
-            <w:tcW w:w="4531" w:type="dxa"/>
-          </w:tcPr>
-          <w:p>
-            <w:pPr>
-              <w:rPr>
-                <w:rFonts w:ascii="Arial" w:hAnsi="Arial" w:cs="Arial"/>
-                <w:sz w:val="24"/>
-                <w:szCs w:val="24"/>
-              </w:rPr>
-            </w:pPr>
-            <w:r>
-              <w:rPr>
-                <w:rFonts w:ascii="Arial" w:hAnsi="Arial" w:cs="Arial"/>
-                <w:sz w:val="24"/>
-                <w:szCs w:val="24"/>
-              </w:rPr>
-              <w:br/>
-            </w:r>
-            <w:proofErr w:type="gramStart"/>
-            <w:r>
-              <w:rPr>
-                <w:rFonts w:ascii="Arial" w:hAnsi="Arial" w:cs="Arial"/>
-                <w:sz w:val="24"/>
-                <w:szCs w:val="24"/>
-              </w:rPr>
-              <w:t>{{ summary</w:t>
-            </w:r>
-            <w:proofErr w:type="gramEnd"/>
-            <w:r>
-              <w:rPr>
-                <w:rFonts w:ascii="Arial" w:hAnsi="Arial" w:cs="Arial"/>
-                <w:sz w:val="24"/>
-                <w:szCs w:val="24"/>
-              </w:rPr>
-              <w:t>8</w:t>
-            </w:r>
-            <w:r>
-              <w:rPr>
-                <w:rFonts w:ascii="Arial" w:hAnsi="Arial" w:cs="Arial"/>
-                <w:sz w:val="24"/>
-                <w:szCs w:val="24"/>
-              </w:rPr>
-              <w:t>_0 }}</w:t>
-            </w:r>
-          </w:p>
-          <w:p>
-            <w:pPr>
-              <w:rPr>
-                <w:rFonts w:ascii="Arial" w:hAnsi="Arial" w:cs="Arial"/>
-                <w:sz w:val="24"/>
-                <w:szCs w:val="24"/>
-              </w:rPr>
-            </w:pPr>
-          </w:p>
-          <w:p>
-            <w:pPr>
-              <w:rPr>
-                <w:rFonts w:ascii="Arial" w:hAnsi="Arial" w:cs="Arial"/>
-                <w:sz w:val="24"/>
-                <w:szCs w:val="24"/>
-              </w:rPr>
-            </w:pPr>
-            <w:r>
-              <w:rPr>
-                <w:rFonts w:ascii="Arial" w:hAnsi="Arial" w:cs="Arial"/>
-                <w:sz w:val="24"/>
-                <w:szCs w:val="24"/>
-              </w:rPr>
-              <w:t>{{r url</w:t>
-            </w:r>
-            <w:r>
-              <w:rPr>
-                <w:rFonts w:ascii="Arial" w:hAnsi="Arial" w:cs="Arial"/>
-                <w:sz w:val="24"/>
-                <w:szCs w:val="24"/>
-              </w:rPr>
-              <w:t>8</w:t>
-            </w:r>
-            <w:r>
-              <w:rPr>
-                <w:rFonts w:ascii="Arial" w:hAnsi="Arial" w:cs="Arial"/>
-                <w:sz w:val="24"/>
-                <w:szCs w:val="24"/>
-              </w:rPr>
-              <w:t>_</w:t>
-            </w:r>
-            <w:proofErr w:type="gramStart"/>
-            <w:r>
-              <w:rPr>
-                <w:rFonts w:ascii="Arial" w:hAnsi="Arial" w:cs="Arial"/>
-                <w:sz w:val="24"/>
-                <w:szCs w:val="24"/>
-              </w:rPr>
-              <w:t>0 }</w:t>
-            </w:r>
-            <w:proofErr w:type="gramEnd"/>
-            <w:r>
-              <w:rPr>
-                <w:rFonts w:ascii="Arial" w:hAnsi="Arial" w:cs="Arial"/>
-                <w:sz w:val="24"/>
-                <w:szCs w:val="24"/>
-              </w:rPr>
-              <w:t>}</w:t>
-            </w:r>
-          </w:p>
-          <w:p>
-            <w:pPr>
-              <w:rPr>
-                <w:rFonts w:ascii="Arial" w:hAnsi="Arial" w:cs="Arial"/>
-                <w:sz w:val="24"/>
-                <w:szCs w:val="24"/>
-              </w:rPr>
-            </w:pPr>
-          </w:p>
-        </w:tc>
-      </w:tr>
-      <w:tr>
-        <w:tc>
-          <w:tcPr>
-            <w:tcW w:w="4531" w:type="dxa"/>
-          </w:tcPr>
-          <w:p>
-            <w:pPr>
-              <w:rPr>
-                <w:rFonts w:ascii="Arial" w:hAnsi="Arial" w:cs="Arial"/>
-                <w:sz w:val="24"/>
-                <w:szCs w:val="24"/>
-              </w:rPr>
-            </w:pPr>
-            <w:r>
-              <w:rPr>
-                <w:rFonts w:ascii="Arial" w:hAnsi="Arial" w:cs="Arial"/>
-                <w:sz w:val="24"/>
-                <w:szCs w:val="24"/>
-              </w:rPr>
-              <w:br/>
-            </w:r>
-            <w:proofErr w:type="gramStart"/>
-            <w:r>
-              <w:rPr>
-                <w:rFonts w:ascii="Arial" w:hAnsi="Arial" w:cs="Arial"/>
-                <w:b/>
-                <w:sz w:val="24"/>
-                <w:szCs w:val="24"/>
-              </w:rPr>
-              <w:t>{{ title</w:t>
-            </w:r>
-            <w:proofErr w:type="gramEnd"/>
-            <w:r>
-              <w:rPr>
-                <w:rFonts w:ascii="Arial" w:hAnsi="Arial" w:cs="Arial"/>
-                <w:b/>
-                <w:sz w:val="24"/>
-                <w:szCs w:val="24"/>
-              </w:rPr>
-              <w:t>8</w:t>
-            </w:r>
-            <w:r>
-              <w:rPr>
-                <w:rFonts w:ascii="Arial" w:hAnsi="Arial" w:cs="Arial"/>
-                <w:b/>
-                <w:sz w:val="24"/>
-                <w:szCs w:val="24"/>
-              </w:rPr>
-              <w:t>_1 }}</w:t>
-            </w:r>
-          </w:p>
-        </w:tc>
-        <w:tc>
-          <w:tcPr>
-            <w:tcW w:w="4531" w:type="dxa"/>
-          </w:tcPr>
-          <w:p>
-            <w:pPr>
-              <w:rPr>
-                <w:rStyle w:val="Hyperlink"/>
-                <w:rFonts w:ascii="Arial" w:hAnsi="Arial" w:cs="Arial"/>
-                <w:sz w:val="24"/>
-                <w:szCs w:val="24"/>
-              </w:rPr>
-            </w:pPr>
-            <w:r>
-              <w:rPr>
-                <w:rFonts w:ascii="Arial" w:hAnsi="Arial" w:cs="Arial"/>
-                <w:sz w:val="24"/>
-                <w:szCs w:val="24"/>
-              </w:rPr>
-              <w:br/>
-            </w:r>
-            <w:proofErr w:type="gramStart"/>
-            <w:r>
-              <w:rPr>
-                <w:rFonts w:ascii="Arial" w:hAnsi="Arial" w:cs="Arial"/>
-                <w:sz w:val="24"/>
-                <w:szCs w:val="24"/>
-              </w:rPr>
-              <w:t>{{ summary</w:t>
-            </w:r>
-            <w:proofErr w:type="gramEnd"/>
-            <w:r>
-              <w:rPr>
-                <w:rFonts w:ascii="Arial" w:hAnsi="Arial" w:cs="Arial"/>
-                <w:sz w:val="24"/>
-                <w:szCs w:val="24"/>
-              </w:rPr>
-              <w:t>8</w:t>
-            </w:r>
-            <w:r>
-              <w:rPr>
-                <w:rFonts w:ascii="Arial" w:hAnsi="Arial" w:cs="Arial"/>
-                <w:sz w:val="24"/>
-                <w:szCs w:val="24"/>
-              </w:rPr>
-              <w:t>_1 }}</w:t>
-            </w:r>
-            <w:r>
-              <w:rPr>
-                <w:rFonts w:ascii="Arial" w:hAnsi="Arial" w:cs="Arial"/>
-                <w:sz w:val="24"/>
-                <w:szCs w:val="24"/>
-              </w:rPr>
-              <w:br/>
-            </w:r>
-            <w:r>
-              <w:rPr>
-                <w:rFonts w:ascii="Arial" w:hAnsi="Arial" w:cs="Arial"/>
-                <w:sz w:val="24"/>
-                <w:szCs w:val="24"/>
-              </w:rPr>
-              <w:br/>
-              <w:t>{{r url</w:t>
-            </w:r>
-            <w:r>
-              <w:rPr>
-                <w:rFonts w:ascii="Arial" w:hAnsi="Arial" w:cs="Arial"/>
-                <w:sz w:val="24"/>
-                <w:szCs w:val="24"/>
-              </w:rPr>
-              <w:t>8</w:t>
-            </w:r>
-            <w:r>
-              <w:rPr>
-                <w:rFonts w:ascii="Arial" w:hAnsi="Arial" w:cs="Arial"/>
-                <w:sz w:val="24"/>
-                <w:szCs w:val="24"/>
-              </w:rPr>
-              <w:t>_1 }}</w:t>
-            </w:r>
-          </w:p>
-          <w:p>
-            <w:pPr>
-              <w:rPr>
-                <w:rFonts w:ascii="Arial" w:hAnsi="Arial" w:cs="Arial"/>
-                <w:sz w:val="24"/>
-                <w:szCs w:val="24"/>
-              </w:rPr>
-            </w:pPr>
-          </w:p>
-        </w:tc>
-      </w:tr>
-      <w:tr>
-        <w:tc>
-          <w:tcPr>
-            <w:tcW w:w="4531" w:type="dxa"/>
-          </w:tcPr>
-          <w:p>
-            <w:pPr>
-              <w:rPr>
-                <w:rFonts w:ascii="Arial" w:hAnsi="Arial" w:cs="Arial"/>
-                <w:sz w:val="24"/>
-                <w:szCs w:val="24"/>
-              </w:rPr>
-            </w:pPr>
-          </w:p>
-          <w:p>
-            <w:pPr>
-              <w:rPr>
-                <w:rFonts w:ascii="Arial" w:hAnsi="Arial" w:cs="Arial"/>
-                <w:sz w:val="24"/>
-                <w:szCs w:val="24"/>
-              </w:rPr>
-            </w:pPr>
-            <w:proofErr w:type="gramStart"/>
-            <w:r>
-              <w:rPr>
-                <w:rFonts w:ascii="Arial" w:hAnsi="Arial" w:cs="Arial"/>
-                <w:b/>
-                <w:sz w:val="24"/>
-                <w:szCs w:val="24"/>
-              </w:rPr>
-              <w:t>{{ title</w:t>
-            </w:r>
-            <w:proofErr w:type="gramEnd"/>
-            <w:r>
-              <w:rPr>
-                <w:rFonts w:ascii="Arial" w:hAnsi="Arial" w:cs="Arial"/>
-                <w:b/>
-                <w:sz w:val="24"/>
-                <w:szCs w:val="24"/>
-              </w:rPr>
-              <w:t>8</w:t>
-            </w:r>
-            <w:r>
-              <w:rPr>
-                <w:rFonts w:ascii="Arial" w:hAnsi="Arial" w:cs="Arial"/>
-                <w:b/>
-                <w:sz w:val="24"/>
-                <w:szCs w:val="24"/>
-              </w:rPr>
-              <w:t>_2 }}</w:t>
-            </w:r>
-          </w:p>
-        </w:tc>
-        <w:tc>
-          <w:tcPr>
-            <w:tcW w:w="4531" w:type="dxa"/>
-          </w:tcPr>
-          <w:p>
-            <w:pPr>
-              <w:rPr>
-                <w:rFonts w:ascii="Arial" w:hAnsi="Arial" w:cs="Arial"/>
-                <w:sz w:val="24"/>
-                <w:szCs w:val="24"/>
-              </w:rPr>
-            </w:pPr>
-          </w:p>
-          <w:p>
-            <w:pPr>
-              <w:rPr>
-                <w:rFonts w:ascii="Arial" w:hAnsi="Arial" w:cs="Arial"/>
-                <w:sz w:val="24"/>
-                <w:szCs w:val="24"/>
-              </w:rPr>
-            </w:pPr>
-            <w:proofErr w:type="gramStart"/>
-            <w:r>
-              <w:rPr>
-                <w:rFonts w:ascii="Arial" w:hAnsi="Arial" w:cs="Arial"/>
-                <w:sz w:val="24"/>
-                <w:szCs w:val="24"/>
-              </w:rPr>
-              <w:t>{{ summary</w:t>
-            </w:r>
-            <w:proofErr w:type="gramEnd"/>
-            <w:r>
-              <w:rPr>
-                <w:rFonts w:ascii="Arial" w:hAnsi="Arial" w:cs="Arial"/>
-                <w:sz w:val="24"/>
-                <w:szCs w:val="24"/>
-              </w:rPr>
-              <w:t>8</w:t>
-            </w:r>
-            <w:r>
-              <w:rPr>
-                <w:rFonts w:ascii="Arial" w:hAnsi="Arial" w:cs="Arial"/>
-                <w:sz w:val="24"/>
-                <w:szCs w:val="24"/>
-              </w:rPr>
-              <w:t>_2 }}</w:t>
-            </w:r>
-          </w:p>
-          <w:p>
-            <w:pPr>
-              <w:rPr>
-                <w:rFonts w:ascii="Arial" w:hAnsi="Arial" w:cs="Arial"/>
-                <w:sz w:val="24"/>
-                <w:szCs w:val="24"/>
-              </w:rPr>
-            </w:pPr>
-          </w:p>
-          <w:p>
-            <w:pPr>
-              <w:rPr>
-                <w:rFonts w:ascii="Arial" w:hAnsi="Arial" w:cs="Arial"/>
-                <w:sz w:val="24"/>
-                <w:szCs w:val="24"/>
-              </w:rPr>
-            </w:pPr>
-            <w:r>
-              <w:rPr>
-                <w:rFonts w:ascii="Arial" w:hAnsi="Arial" w:cs="Arial"/>
-                <w:sz w:val="24"/>
-                <w:szCs w:val="24"/>
-              </w:rPr>
-              <w:t>{{r url</w:t>
-            </w:r>
-            <w:r>
-              <w:rPr>
-                <w:rFonts w:ascii="Arial" w:hAnsi="Arial" w:cs="Arial"/>
-                <w:sz w:val="24"/>
-                <w:szCs w:val="24"/>
-              </w:rPr>
-              <w:t>8</w:t>
-            </w:r>
-            <w:r>
-              <w:rPr>
-                <w:rFonts w:ascii="Arial" w:hAnsi="Arial" w:cs="Arial"/>
-                <w:sz w:val="24"/>
-                <w:szCs w:val="24"/>
-              </w:rPr>
-              <w:t>_</w:t>
-            </w:r>
-            <w:proofErr w:type="gramStart"/>
-            <w:r>
-              <w:rPr>
-                <w:rFonts w:ascii="Arial" w:hAnsi="Arial" w:cs="Arial"/>
-                <w:sz w:val="24"/>
-                <w:szCs w:val="24"/>
-              </w:rPr>
-              <w:t>2 }</w:t>
-            </w:r>
-            <w:proofErr w:type="gramEnd"/>
-            <w:r>
-              <w:rPr>
-                <w:rFonts w:ascii="Arial" w:hAnsi="Arial" w:cs="Arial"/>
-                <w:sz w:val="24"/>
-                <w:szCs w:val="24"/>
-              </w:rPr>
-              <w:t>}</w:t>
-            </w:r>
-          </w:p>
-          <w:p>
-            <w:pPr>
-              <w:rPr>
-                <w:rFonts w:ascii="Arial" w:hAnsi="Arial" w:cs="Arial"/>
-                <w:sz w:val="24"/>
-                <w:szCs w:val="24"/>
-              </w:rPr>
-            </w:pPr>
-          </w:p>
-        </w:tc>
-      </w:tr>
-      <w:tr>
-        <w:tc>
-          <w:tcPr>
-            <w:tcW w:w="4531" w:type="dxa"/>
-          </w:tcPr>
-          <w:p>
-            <w:pPr>
-              <w:rPr>
-                <w:rFonts w:ascii="Arial" w:hAnsi="Arial" w:cs="Arial"/>
-                <w:sz w:val="24"/>
-                <w:szCs w:val="24"/>
-              </w:rPr>
-            </w:pPr>
-          </w:p>
-          <w:p>
-            <w:pPr>
-              <w:rPr>
-                <w:rFonts w:ascii="Arial" w:hAnsi="Arial" w:cs="Arial"/>
-                <w:sz w:val="24"/>
-                <w:szCs w:val="24"/>
-              </w:rPr>
-            </w:pPr>
-            <w:proofErr w:type="gramStart"/>
-            <w:r>
-              <w:rPr>
-                <w:rFonts w:ascii="Arial" w:hAnsi="Arial" w:cs="Arial"/>
-                <w:b/>
-                <w:sz w:val="24"/>
-                <w:szCs w:val="24"/>
-              </w:rPr>
-              <w:t>{{ title</w:t>
-            </w:r>
-            <w:proofErr w:type="gramEnd"/>
-            <w:r>
-              <w:rPr>
-                <w:rFonts w:ascii="Arial" w:hAnsi="Arial" w:cs="Arial"/>
-                <w:b/>
-                <w:sz w:val="24"/>
-                <w:szCs w:val="24"/>
-              </w:rPr>
-              <w:t>8</w:t>
-            </w:r>
-            <w:r>
-              <w:rPr>
-                <w:rFonts w:ascii="Arial" w:hAnsi="Arial" w:cs="Arial"/>
-                <w:b/>
-                <w:sz w:val="24"/>
-                <w:szCs w:val="24"/>
-              </w:rPr>
-              <w:t>_3 }}</w:t>
-            </w:r>
-          </w:p>
-        </w:tc>
-        <w:tc>
-          <w:tcPr>
-            <w:tcW w:w="4531" w:type="dxa"/>
-          </w:tcPr>
-          <w:p>
-            <w:pPr>
-              <w:rPr>
-                <w:rFonts w:ascii="Arial" w:hAnsi="Arial" w:cs="Arial"/>
-                <w:sz w:val="24"/>
-                <w:szCs w:val="24"/>
-              </w:rPr>
-            </w:pPr>
-          </w:p>
-          <w:p>
-            <w:pPr>
-              <w:rPr>
-                <w:rFonts w:ascii="Arial" w:hAnsi="Arial" w:cs="Arial"/>
-                <w:sz w:val="24"/>
-                <w:szCs w:val="24"/>
-              </w:rPr>
-            </w:pPr>
-            <w:proofErr w:type="gramStart"/>
-            <w:r>
-              <w:rPr>
-                <w:rFonts w:ascii="Arial" w:hAnsi="Arial" w:cs="Arial"/>
-                <w:sz w:val="24"/>
-                <w:szCs w:val="24"/>
-              </w:rPr>
-              <w:t>{{ summary</w:t>
-            </w:r>
-            <w:proofErr w:type="gramEnd"/>
-            <w:r>
-              <w:rPr>
-                <w:rFonts w:ascii="Arial" w:hAnsi="Arial" w:cs="Arial"/>
-                <w:sz w:val="24"/>
-                <w:szCs w:val="24"/>
-              </w:rPr>
-              <w:t>8</w:t>
-            </w:r>
-            <w:r>
-              <w:rPr>
-                <w:rFonts w:ascii="Arial" w:hAnsi="Arial" w:cs="Arial"/>
-                <w:sz w:val="24"/>
-                <w:szCs w:val="24"/>
-              </w:rPr>
-              <w:t>_3 }}</w:t>
-            </w:r>
-          </w:p>
-          <w:p>
-            <w:pPr>
-              <w:rPr>
-                <w:rFonts w:ascii="Arial" w:hAnsi="Arial" w:cs="Arial"/>
-                <w:sz w:val="24"/>
-                <w:szCs w:val="24"/>
-              </w:rPr>
-            </w:pPr>
-          </w:p>
-          <w:p>
-            <w:pPr>
-              <w:rPr>
-                <w:rFonts w:ascii="Arial" w:hAnsi="Arial" w:cs="Arial"/>
-                <w:sz w:val="24"/>
-                <w:szCs w:val="24"/>
-              </w:rPr>
-            </w:pPr>
-            <w:r>
-              <w:rPr>
-                <w:rFonts w:ascii="Arial" w:hAnsi="Arial" w:cs="Arial"/>
-                <w:sz w:val="24"/>
-                <w:szCs w:val="24"/>
-              </w:rPr>
-              <w:t>{{r url</w:t>
-            </w:r>
-            <w:r>
-              <w:rPr>
-                <w:rFonts w:ascii="Arial" w:hAnsi="Arial" w:cs="Arial"/>
-                <w:sz w:val="24"/>
-                <w:szCs w:val="24"/>
-              </w:rPr>
-              <w:t>8</w:t>
-            </w:r>
-            <w:r>
-              <w:rPr>
-                <w:rFonts w:ascii="Arial" w:hAnsi="Arial" w:cs="Arial"/>
-                <w:sz w:val="24"/>
-                <w:szCs w:val="24"/>
-              </w:rPr>
-              <w:t>_</w:t>
-            </w:r>
-            <w:proofErr w:type="gramStart"/>
-            <w:r>
-              <w:rPr>
-                <w:rFonts w:ascii="Arial" w:hAnsi="Arial" w:cs="Arial"/>
-                <w:sz w:val="24"/>
-                <w:szCs w:val="24"/>
-              </w:rPr>
-              <w:t>3 }</w:t>
-            </w:r>
-            <w:proofErr w:type="gramEnd"/>
-            <w:r>
-              <w:rPr>
-                <w:rFonts w:ascii="Arial" w:hAnsi="Arial" w:cs="Arial"/>
-                <w:sz w:val="24"/>
-                <w:szCs w:val="24"/>
-              </w:rPr>
-              <w:t>}</w:t>
-            </w:r>
-          </w:p>
-          <w:p>
-            <w:pPr>
-              <w:rPr>
-                <w:rFonts w:ascii="Arial" w:hAnsi="Arial" w:cs="Arial"/>
-                <w:sz w:val="24"/>
-                <w:szCs w:val="24"/>
-              </w:rPr>
-            </w:pPr>
-          </w:p>
-        </w:tc>
-      </w:tr>
-      <w:tr>
-        <w:tc>
-          <w:tcPr>
-            <w:tcW w:w="4531" w:type="dxa"/>
-          </w:tcPr>
-          <w:p>
-            <w:pPr>
-              <w:rPr>
-                <w:rFonts w:ascii="Arial" w:hAnsi="Arial" w:cs="Arial"/>
-                <w:sz w:val="24"/>
-                <w:szCs w:val="24"/>
-              </w:rPr>
-            </w:pPr>
-          </w:p>
-          <w:p>
-            <w:pPr>
-              <w:rPr>
-                <w:rFonts w:ascii="Arial" w:hAnsi="Arial" w:cs="Arial"/>
-                <w:sz w:val="24"/>
-                <w:szCs w:val="24"/>
-              </w:rPr>
-            </w:pPr>
-            <w:proofErr w:type="gramStart"/>
-            <w:r>
-              <w:rPr>
-                <w:rFonts w:ascii="Arial" w:hAnsi="Arial" w:cs="Arial"/>
-                <w:b/>
-                <w:sz w:val="24"/>
-                <w:szCs w:val="24"/>
-              </w:rPr>
-              <w:t>{{ title</w:t>
-            </w:r>
-            <w:proofErr w:type="gramEnd"/>
-            <w:r>
-              <w:rPr>
-                <w:rFonts w:ascii="Arial" w:hAnsi="Arial" w:cs="Arial"/>
-                <w:b/>
-                <w:sz w:val="24"/>
-                <w:szCs w:val="24"/>
-              </w:rPr>
-              <w:t>8</w:t>
-            </w:r>
-            <w:r>
-              <w:rPr>
-                <w:rFonts w:ascii="Arial" w:hAnsi="Arial" w:cs="Arial"/>
-                <w:b/>
-                <w:sz w:val="24"/>
-                <w:szCs w:val="24"/>
-              </w:rPr>
-              <w:t>_4 }}</w:t>
-            </w:r>
-          </w:p>
-        </w:tc>
-        <w:tc>
-          <w:tcPr>
-            <w:tcW w:w="4531" w:type="dxa"/>
-          </w:tcPr>
-          <w:p>
-            <w:pPr>
-              <w:rPr>
-                <w:rFonts w:ascii="Arial" w:hAnsi="Arial" w:cs="Arial"/>
-                <w:sz w:val="24"/>
-                <w:szCs w:val="24"/>
-              </w:rPr>
-            </w:pPr>
-          </w:p>
-          <w:p>
-            <w:pPr>
-              <w:rPr>
-                <w:rFonts w:ascii="Arial" w:hAnsi="Arial" w:cs="Arial"/>
-                <w:sz w:val="24"/>
-                <w:szCs w:val="24"/>
-              </w:rPr>
-            </w:pPr>
-            <w:proofErr w:type="gramStart"/>
-            <w:r>
-              <w:rPr>
-                <w:rFonts w:ascii="Arial" w:hAnsi="Arial" w:cs="Arial"/>
-                <w:sz w:val="24"/>
-                <w:szCs w:val="24"/>
-              </w:rPr>
-              <w:t>{{ summary</w:t>
-            </w:r>
-            <w:proofErr w:type="gramEnd"/>
-            <w:r>
-              <w:rPr>
-                <w:rFonts w:ascii="Arial" w:hAnsi="Arial" w:cs="Arial"/>
-                <w:sz w:val="24"/>
-                <w:szCs w:val="24"/>
-              </w:rPr>
-              <w:t>8</w:t>
-            </w:r>
-            <w:r>
-              <w:rPr>
-                <w:rFonts w:ascii="Arial" w:hAnsi="Arial" w:cs="Arial"/>
-                <w:sz w:val="24"/>
-                <w:szCs w:val="24"/>
-              </w:rPr>
-              <w:t>_4 }}</w:t>
-            </w:r>
-          </w:p>
-          <w:p>
-            <w:pPr>
-              <w:rPr>
-                <w:rFonts w:ascii="Arial" w:hAnsi="Arial" w:cs="Arial"/>
-                <w:sz w:val="24"/>
-                <w:szCs w:val="24"/>
-              </w:rPr>
-            </w:pPr>
-          </w:p>
-          <w:p>
-            <w:pPr>
-              <w:rPr>
-                <w:rFonts w:ascii="Arial" w:hAnsi="Arial" w:cs="Arial"/>
-                <w:sz w:val="24"/>
-                <w:szCs w:val="24"/>
-              </w:rPr>
-            </w:pPr>
-            <w:r>
-              <w:rPr>
-                <w:rFonts w:ascii="Arial" w:hAnsi="Arial" w:cs="Arial"/>
-                <w:sz w:val="24"/>
-                <w:szCs w:val="24"/>
-              </w:rPr>
-              <w:t>{{r url</w:t>
-            </w:r>
-            <w:r>
-              <w:rPr>
-                <w:rFonts w:ascii="Arial" w:hAnsi="Arial" w:cs="Arial"/>
-                <w:sz w:val="24"/>
-                <w:szCs w:val="24"/>
-              </w:rPr>
-              <w:t>8</w:t>
-            </w:r>
-            <w:r>
-              <w:rPr>
-                <w:rFonts w:ascii="Arial" w:hAnsi="Arial" w:cs="Arial"/>
-                <w:sz w:val="24"/>
-                <w:szCs w:val="24"/>
-              </w:rPr>
-              <w:t>_</w:t>
-            </w:r>
-            <w:proofErr w:type="gramStart"/>
-            <w:r>
-              <w:rPr>
-                <w:rFonts w:ascii="Arial" w:hAnsi="Arial" w:cs="Arial"/>
-                <w:sz w:val="24"/>
-                <w:szCs w:val="24"/>
-              </w:rPr>
-              <w:t>4 }</w:t>
-            </w:r>
-            <w:proofErr w:type="gramEnd"/>
-            <w:r>
-              <w:rPr>
-                <w:rFonts w:ascii="Arial" w:hAnsi="Arial" w:cs="Arial"/>
-                <w:sz w:val="24"/>
-                <w:szCs w:val="24"/>
-              </w:rPr>
-              <w:t>}</w:t>
-            </w:r>
-          </w:p>
-          <w:p>
-            <w:pPr>
-              <w:rPr>
-                <w:rFonts w:ascii="Arial" w:hAnsi="Arial" w:cs="Arial"/>
-                <w:sz w:val="24"/>
-                <w:szCs w:val="24"/>
-              </w:rPr>
-            </w:pPr>
-          </w:p>
-        </w:tc>
-      </w:tr>
-      <w:tr>
-        <w:tc>
-          <w:tcPr>
-            <w:tcW w:w="4531" w:type="dxa"/>
-          </w:tcPr>
-          <w:p>
-            <w:pPr>
-              <w:rPr>
-                <w:rFonts w:ascii="Arial" w:hAnsi="Arial" w:cs="Arial"/>
-                <w:sz w:val="24"/>
-                <w:szCs w:val="24"/>
-              </w:rPr>
-            </w:pPr>
-          </w:p>
-          <w:p>
-            <w:pPr>
-              <w:rPr>
-                <w:rFonts w:ascii="Arial" w:hAnsi="Arial" w:cs="Arial"/>
-                <w:sz w:val="24"/>
-                <w:szCs w:val="24"/>
-              </w:rPr>
-            </w:pPr>
-            <w:proofErr w:type="gramStart"/>
-            <w:r>
-              <w:rPr>
-                <w:rFonts w:ascii="Arial" w:hAnsi="Arial" w:cs="Arial"/>
-                <w:b/>
-                <w:sz w:val="24"/>
-                <w:szCs w:val="24"/>
-              </w:rPr>
-              <w:t>{{ title</w:t>
-            </w:r>
-            <w:proofErr w:type="gramEnd"/>
-            <w:r>
-              <w:rPr>
-                <w:rFonts w:ascii="Arial" w:hAnsi="Arial" w:cs="Arial"/>
-                <w:b/>
-                <w:sz w:val="24"/>
-                <w:szCs w:val="24"/>
-              </w:rPr>
-              <w:t>8</w:t>
-            </w:r>
-            <w:r>
-              <w:rPr>
-                <w:rFonts w:ascii="Arial" w:hAnsi="Arial" w:cs="Arial"/>
-                <w:b/>
-                <w:sz w:val="24"/>
-                <w:szCs w:val="24"/>
-              </w:rPr>
-              <w:t>_5 }}</w:t>
-            </w:r>
-          </w:p>
-        </w:tc>
-        <w:tc>
-          <w:tcPr>
-            <w:tcW w:w="4531" w:type="dxa"/>
-          </w:tcPr>
-          <w:p>
-            <w:pPr>
-              <w:rPr>
-                <w:rFonts w:ascii="Arial" w:hAnsi="Arial" w:cs="Arial"/>
-                <w:sz w:val="24"/>
-                <w:szCs w:val="24"/>
-              </w:rPr>
-            </w:pPr>
-          </w:p>
-          <w:p>
-            <w:pPr>
-              <w:rPr>
-                <w:rFonts w:ascii="Arial" w:hAnsi="Arial" w:cs="Arial"/>
-                <w:sz w:val="24"/>
-                <w:szCs w:val="24"/>
-              </w:rPr>
-            </w:pPr>
-            <w:proofErr w:type="gramStart"/>
-            <w:r>
-              <w:rPr>
-                <w:rFonts w:ascii="Arial" w:hAnsi="Arial" w:cs="Arial"/>
-                <w:sz w:val="24"/>
-                <w:szCs w:val="24"/>
-              </w:rPr>
-              <w:t>{{ summary</w:t>
-            </w:r>
-            <w:proofErr w:type="gramEnd"/>
-            <w:r>
-              <w:rPr>
-                <w:rFonts w:ascii="Arial" w:hAnsi="Arial" w:cs="Arial"/>
-                <w:sz w:val="24"/>
-                <w:szCs w:val="24"/>
-              </w:rPr>
-              <w:t>8</w:t>
-            </w:r>
-            <w:r>
-              <w:rPr>
-                <w:rFonts w:ascii="Arial" w:hAnsi="Arial" w:cs="Arial"/>
-                <w:sz w:val="24"/>
-                <w:szCs w:val="24"/>
-              </w:rPr>
-              <w:t>_5 }}</w:t>
-            </w:r>
-          </w:p>
-          <w:p>
-            <w:pPr>
-              <w:rPr>
-                <w:rFonts w:ascii="Arial" w:hAnsi="Arial" w:cs="Arial"/>
-                <w:sz w:val="24"/>
-                <w:szCs w:val="24"/>
-              </w:rPr>
-            </w:pPr>
-          </w:p>
-          <w:p>
-            <w:pPr>
-              <w:rPr>
-                <w:rFonts w:ascii="Arial" w:hAnsi="Arial" w:cs="Arial"/>
-                <w:sz w:val="24"/>
-                <w:szCs w:val="24"/>
-              </w:rPr>
-            </w:pPr>
-            <w:r>
-              <w:rPr>
-                <w:rFonts w:ascii="Arial" w:hAnsi="Arial" w:cs="Arial"/>
-                <w:sz w:val="24"/>
-                <w:szCs w:val="24"/>
-              </w:rPr>
-              <w:t>{{r url</w:t>
-            </w:r>
-            <w:r>
-              <w:rPr>
-                <w:rFonts w:ascii="Arial" w:hAnsi="Arial" w:cs="Arial"/>
-                <w:sz w:val="24"/>
-                <w:szCs w:val="24"/>
-              </w:rPr>
-              <w:t>8</w:t>
-            </w:r>
-            <w:r>
-              <w:rPr>
-                <w:rFonts w:ascii="Arial" w:hAnsi="Arial" w:cs="Arial"/>
-                <w:sz w:val="24"/>
-                <w:szCs w:val="24"/>
-              </w:rPr>
-              <w:t>_</w:t>
-            </w:r>
-            <w:proofErr w:type="gramStart"/>
-            <w:r>
-              <w:rPr>
-                <w:rFonts w:ascii="Arial" w:hAnsi="Arial" w:cs="Arial"/>
-                <w:sz w:val="24"/>
-                <w:szCs w:val="24"/>
-              </w:rPr>
-              <w:t>5 }</w:t>
-            </w:r>
-            <w:proofErr w:type="gramEnd"/>
-            <w:r>
-              <w:rPr>
-                <w:rFonts w:ascii="Arial" w:hAnsi="Arial" w:cs="Arial"/>
-                <w:sz w:val="24"/>
-                <w:szCs w:val="24"/>
-              </w:rPr>
-              <w:t>}</w:t>
-            </w:r>
-          </w:p>
-          <w:p>
-            <w:pPr>
-              <w:rPr>
-                <w:rFonts w:ascii="Arial" w:hAnsi="Arial" w:cs="Arial"/>
-                <w:sz w:val="24"/>
-                <w:szCs w:val="24"/>
-              </w:rPr>
-            </w:pPr>
-          </w:p>
-        </w:tc>
-      </w:tr>
-      <w:tr>
-        <w:tc>
-          <w:tcPr>
-            <w:tcW w:w="4531" w:type="dxa"/>
-          </w:tcPr>
-          <w:p>
-            <w:pPr>
-              <w:rPr>
-                <w:rFonts w:ascii="Arial" w:hAnsi="Arial" w:cs="Arial"/>
-                <w:sz w:val="24"/>
-                <w:szCs w:val="24"/>
-              </w:rPr>
-            </w:pPr>
-          </w:p>
-          <w:p>
-            <w:pPr>
-              <w:rPr>
-                <w:rFonts w:ascii="Arial" w:hAnsi="Arial" w:cs="Arial"/>
-                <w:sz w:val="24"/>
-                <w:szCs w:val="24"/>
-              </w:rPr>
-            </w:pPr>
-            <w:proofErr w:type="gramStart"/>
-            <w:r>
-              <w:rPr>
-                <w:rFonts w:ascii="Arial" w:hAnsi="Arial" w:cs="Arial"/>
-                <w:b/>
-                <w:sz w:val="24"/>
-                <w:szCs w:val="24"/>
-              </w:rPr>
-              <w:t>{{ title</w:t>
-            </w:r>
-            <w:proofErr w:type="gramEnd"/>
-            <w:r>
-              <w:rPr>
-                <w:rFonts w:ascii="Arial" w:hAnsi="Arial" w:cs="Arial"/>
-                <w:b/>
-                <w:sz w:val="24"/>
-                <w:szCs w:val="24"/>
-              </w:rPr>
-              <w:t>8</w:t>
-            </w:r>
-            <w:r>
-              <w:rPr>
-                <w:rFonts w:ascii="Arial" w:hAnsi="Arial" w:cs="Arial"/>
-                <w:b/>
-                <w:sz w:val="24"/>
-                <w:szCs w:val="24"/>
-              </w:rPr>
-              <w:t>_6 }}</w:t>
-            </w:r>
-          </w:p>
-        </w:tc>
-        <w:tc>
-          <w:tcPr>
-            <w:tcW w:w="4531" w:type="dxa"/>
-          </w:tcPr>
-          <w:p>
-            <w:pPr>
-              <w:rPr>
-                <w:rFonts w:ascii="Arial" w:hAnsi="Arial" w:cs="Arial"/>
-                <w:sz w:val="24"/>
-                <w:szCs w:val="24"/>
-              </w:rPr>
-            </w:pPr>
-          </w:p>
-          <w:p>
-            <w:pPr>
-              <w:rPr>
-                <w:rFonts w:ascii="Arial" w:hAnsi="Arial" w:cs="Arial"/>
-                <w:sz w:val="24"/>
-                <w:szCs w:val="24"/>
-              </w:rPr>
-            </w:pPr>
-            <w:proofErr w:type="gramStart"/>
-            <w:r>
-              <w:rPr>
-                <w:rFonts w:ascii="Arial" w:hAnsi="Arial" w:cs="Arial"/>
-                <w:sz w:val="24"/>
-                <w:szCs w:val="24"/>
-              </w:rPr>
-              <w:t>{{ summary</w:t>
-            </w:r>
-            <w:proofErr w:type="gramEnd"/>
-            <w:r>
-              <w:rPr>
-                <w:rFonts w:ascii="Arial" w:hAnsi="Arial" w:cs="Arial"/>
-                <w:sz w:val="24"/>
-                <w:szCs w:val="24"/>
-              </w:rPr>
-              <w:t>8</w:t>
-            </w:r>
-            <w:r>
-              <w:rPr>
-                <w:rFonts w:ascii="Arial" w:hAnsi="Arial" w:cs="Arial"/>
-                <w:sz w:val="24"/>
-                <w:szCs w:val="24"/>
-              </w:rPr>
-              <w:t>_6 }}</w:t>
-            </w:r>
-          </w:p>
-          <w:p>
-            <w:pPr>
-              <w:rPr>
-                <w:rFonts w:ascii="Arial" w:hAnsi="Arial" w:cs="Arial"/>
-                <w:sz w:val="24"/>
-                <w:szCs w:val="24"/>
-              </w:rPr>
-            </w:pPr>
-          </w:p>
-          <w:p>
-            <w:pPr>
-              <w:rPr>
-                <w:rFonts w:ascii="Arial" w:hAnsi="Arial" w:cs="Arial"/>
-                <w:sz w:val="24"/>
-                <w:szCs w:val="24"/>
-              </w:rPr>
-            </w:pPr>
-            <w:r>
-              <w:rPr>
-                <w:rFonts w:ascii="Arial" w:hAnsi="Arial" w:cs="Arial"/>
-                <w:sz w:val="24"/>
-                <w:szCs w:val="24"/>
-              </w:rPr>
-              <w:t>{{r url</w:t>
-            </w:r>
-            <w:r>
-              <w:rPr>
-                <w:rFonts w:ascii="Arial" w:hAnsi="Arial" w:cs="Arial"/>
-                <w:sz w:val="24"/>
-                <w:szCs w:val="24"/>
-              </w:rPr>
-              <w:t>8</w:t>
-            </w:r>
-            <w:r>
-              <w:rPr>
-                <w:rFonts w:ascii="Arial" w:hAnsi="Arial" w:cs="Arial"/>
-                <w:sz w:val="24"/>
-                <w:szCs w:val="24"/>
-              </w:rPr>
-              <w:t>_</w:t>
-            </w:r>
-            <w:proofErr w:type="gramStart"/>
-            <w:r>
-              <w:rPr>
-                <w:rFonts w:ascii="Arial" w:hAnsi="Arial" w:cs="Arial"/>
-                <w:sz w:val="24"/>
-                <w:szCs w:val="24"/>
-              </w:rPr>
-              <w:t>6 }</w:t>
-            </w:r>
-            <w:proofErr w:type="gramEnd"/>
-            <w:r>
-              <w:rPr>
-                <w:rFonts w:ascii="Arial" w:hAnsi="Arial" w:cs="Arial"/>
-                <w:sz w:val="24"/>
-                <w:szCs w:val="24"/>
-              </w:rPr>
-              <w:t>}</w:t>
-            </w:r>
-          </w:p>
-          <w:p>
-            <w:pPr>
-              <w:rPr>
-                <w:rFonts w:ascii="Arial" w:hAnsi="Arial" w:cs="Arial"/>
-                <w:sz w:val="24"/>
-                <w:szCs w:val="24"/>
-              </w:rPr>
-            </w:pPr>
-          </w:p>
-        </w:tc>
-      </w:tr>
-      <w:tr>
-        <w:tc>
-          <w:tcPr>
-            <w:tcW w:w="4531" w:type="dxa"/>
-          </w:tcPr>
-          <w:p>
-            <w:pPr>
-              <w:rPr>
-                <w:rFonts w:ascii="Arial" w:hAnsi="Arial" w:cs="Arial"/>
-                <w:sz w:val="24"/>
-                <w:szCs w:val="24"/>
-              </w:rPr>
-            </w:pPr>
-          </w:p>
-          <w:p>
-            <w:pPr>
-              <w:rPr>
-                <w:rFonts w:ascii="Arial" w:hAnsi="Arial" w:cs="Arial"/>
-                <w:sz w:val="24"/>
-                <w:szCs w:val="24"/>
-              </w:rPr>
-            </w:pPr>
-            <w:proofErr w:type="gramStart"/>
-            <w:r>
-              <w:rPr>
-                <w:rFonts w:ascii="Arial" w:hAnsi="Arial" w:cs="Arial"/>
-                <w:b/>
-                <w:sz w:val="24"/>
-                <w:szCs w:val="24"/>
-              </w:rPr>
-              <w:t>{{ title</w:t>
-            </w:r>
-            <w:proofErr w:type="gramEnd"/>
-            <w:r>
-              <w:rPr>
-                <w:rFonts w:ascii="Arial" w:hAnsi="Arial" w:cs="Arial"/>
-                <w:b/>
-                <w:sz w:val="24"/>
-                <w:szCs w:val="24"/>
-              </w:rPr>
-              <w:t>8</w:t>
-            </w:r>
-            <w:r>
-              <w:rPr>
-                <w:rFonts w:ascii="Arial" w:hAnsi="Arial" w:cs="Arial"/>
-                <w:b/>
-                <w:sz w:val="24"/>
-                <w:szCs w:val="24"/>
-              </w:rPr>
-              <w:t>_7 }}</w:t>
-            </w:r>
-          </w:p>
-        </w:tc>
-        <w:tc>
-          <w:tcPr>
-            <w:tcW w:w="4531" w:type="dxa"/>
-          </w:tcPr>
-          <w:p>
-            <w:pPr>
-              <w:rPr>
-                <w:rFonts w:ascii="Arial" w:hAnsi="Arial" w:cs="Arial"/>
-                <w:sz w:val="24"/>
-                <w:szCs w:val="24"/>
-              </w:rPr>
-            </w:pPr>
-          </w:p>
-          <w:p>
-            <w:pPr>
-              <w:rPr>
-                <w:rFonts w:ascii="Arial" w:hAnsi="Arial" w:cs="Arial"/>
-                <w:sz w:val="24"/>
-                <w:szCs w:val="24"/>
-              </w:rPr>
-            </w:pPr>
-            <w:proofErr w:type="gramStart"/>
-            <w:r>
-              <w:rPr>
-                <w:rFonts w:ascii="Arial" w:hAnsi="Arial" w:cs="Arial"/>
-                <w:sz w:val="24"/>
-                <w:szCs w:val="24"/>
-              </w:rPr>
-              <w:t>{{ summary</w:t>
-            </w:r>
-            <w:proofErr w:type="gramEnd"/>
-            <w:r>
-              <w:rPr>
-                <w:rFonts w:ascii="Arial" w:hAnsi="Arial" w:cs="Arial"/>
-                <w:sz w:val="24"/>
-                <w:szCs w:val="24"/>
-              </w:rPr>
-              <w:t>8</w:t>
-            </w:r>
-            <w:r>
-              <w:rPr>
-                <w:rFonts w:ascii="Arial" w:hAnsi="Arial" w:cs="Arial"/>
-                <w:sz w:val="24"/>
-                <w:szCs w:val="24"/>
-              </w:rPr>
-              <w:t>_7 }}</w:t>
-            </w:r>
-          </w:p>
-          <w:p>
-            <w:pPr>
-              <w:rPr>
-                <w:rFonts w:ascii="Arial" w:hAnsi="Arial" w:cs="Arial"/>
-                <w:sz w:val="24"/>
-                <w:szCs w:val="24"/>
-              </w:rPr>
-            </w:pPr>
-          </w:p>
-          <w:p>
-            <w:pPr>
-              <w:rPr>
-                <w:rFonts w:ascii="Arial" w:hAnsi="Arial" w:cs="Arial"/>
-                <w:sz w:val="24"/>
-                <w:szCs w:val="24"/>
-              </w:rPr>
-            </w:pPr>
-            <w:r>
-              <w:rPr>
-                <w:rFonts w:ascii="Arial" w:hAnsi="Arial" w:cs="Arial"/>
-                <w:sz w:val="24"/>
-                <w:szCs w:val="24"/>
-              </w:rPr>
-              <w:t>{{r url</w:t>
-            </w:r>
-            <w:r>
-              <w:rPr>
-                <w:rFonts w:ascii="Arial" w:hAnsi="Arial" w:cs="Arial"/>
-                <w:sz w:val="24"/>
-                <w:szCs w:val="24"/>
-              </w:rPr>
-              <w:t>8</w:t>
-            </w:r>
-            <w:r>
-              <w:rPr>
-                <w:rFonts w:ascii="Arial" w:hAnsi="Arial" w:cs="Arial"/>
-                <w:sz w:val="24"/>
-                <w:szCs w:val="24"/>
-              </w:rPr>
-              <w:t>_</w:t>
-            </w:r>
-            <w:proofErr w:type="gramStart"/>
-            <w:r>
-              <w:rPr>
-                <w:rFonts w:ascii="Arial" w:hAnsi="Arial" w:cs="Arial"/>
-                <w:sz w:val="24"/>
-                <w:szCs w:val="24"/>
-              </w:rPr>
-              <w:t>7 }</w:t>
-            </w:r>
-            <w:proofErr w:type="gramEnd"/>
-            <w:r>
-              <w:rPr>
-                <w:rFonts w:ascii="Arial" w:hAnsi="Arial" w:cs="Arial"/>
-                <w:sz w:val="24"/>
-                <w:szCs w:val="24"/>
-              </w:rPr>
-              <w:t>}</w:t>
-            </w:r>
-          </w:p>
-          <w:p>
-            <w:pPr>
-              <w:rPr>
-                <w:rFonts w:ascii="Arial" w:hAnsi="Arial" w:cs="Arial"/>
-                <w:sz w:val="24"/>
-                <w:szCs w:val="24"/>
-              </w:rPr>
-            </w:pPr>
-          </w:p>
-        </w:tc>
-      </w:tr>
-      <w:tr>
-        <w:tc>
-          <w:tcPr>
-            <w:tcW w:w="4531" w:type="dxa"/>
-          </w:tcPr>
-          <w:p>
-            <w:pPr>
-              <w:rPr>
-                <w:rFonts w:ascii="Arial" w:hAnsi="Arial" w:cs="Arial"/>
-                <w:sz w:val="24"/>
-                <w:szCs w:val="24"/>
-              </w:rPr>
-            </w:pPr>
-          </w:p>
-          <w:p>
-            <w:pPr>
-              <w:rPr>
-                <w:rFonts w:ascii="Arial" w:hAnsi="Arial" w:cs="Arial"/>
-                <w:sz w:val="24"/>
-                <w:szCs w:val="24"/>
-              </w:rPr>
-            </w:pPr>
-            <w:proofErr w:type="gramStart"/>
-            <w:r>
-              <w:rPr>
-                <w:rFonts w:ascii="Arial" w:hAnsi="Arial" w:cs="Arial"/>
-                <w:b/>
-                <w:sz w:val="24"/>
-                <w:szCs w:val="24"/>
-              </w:rPr>
-              <w:t>{{ title</w:t>
-            </w:r>
-            <w:proofErr w:type="gramEnd"/>
-            <w:r>
-              <w:rPr>
-                <w:rFonts w:ascii="Arial" w:hAnsi="Arial" w:cs="Arial"/>
-                <w:b/>
-                <w:sz w:val="24"/>
-                <w:szCs w:val="24"/>
-              </w:rPr>
-              <w:t>8</w:t>
-            </w:r>
-            <w:r>
-              <w:rPr>
-                <w:rFonts w:ascii="Arial" w:hAnsi="Arial" w:cs="Arial"/>
-                <w:b/>
-                <w:sz w:val="24"/>
-                <w:szCs w:val="24"/>
-              </w:rPr>
-              <w:t>_8 }}</w:t>
-            </w:r>
-          </w:p>
-        </w:tc>
-        <w:tc>
-          <w:tcPr>
-            <w:tcW w:w="4531" w:type="dxa"/>
-          </w:tcPr>
-          <w:p>
-            <w:pPr>
-              <w:rPr>
-                <w:rFonts w:ascii="Arial" w:hAnsi="Arial" w:cs="Arial"/>
-                <w:sz w:val="24"/>
-                <w:szCs w:val="24"/>
-              </w:rPr>
-            </w:pPr>
-          </w:p>
-          <w:p>
-            <w:pPr>
-              <w:rPr>
-                <w:rFonts w:ascii="Arial" w:hAnsi="Arial" w:cs="Arial"/>
-                <w:sz w:val="24"/>
-                <w:szCs w:val="24"/>
-              </w:rPr>
-            </w:pPr>
-            <w:proofErr w:type="gramStart"/>
-            <w:r>
-              <w:rPr>
-                <w:rFonts w:ascii="Arial" w:hAnsi="Arial" w:cs="Arial"/>
-                <w:sz w:val="24"/>
-                <w:szCs w:val="24"/>
-              </w:rPr>
-              <w:t>{{ summary</w:t>
-            </w:r>
-            <w:proofErr w:type="gramEnd"/>
-            <w:r>
-              <w:rPr>
-                <w:rFonts w:ascii="Arial" w:hAnsi="Arial" w:cs="Arial"/>
-                <w:sz w:val="24"/>
-                <w:szCs w:val="24"/>
-              </w:rPr>
-              <w:t>8</w:t>
-            </w:r>
-            <w:r>
-              <w:rPr>
-                <w:rFonts w:ascii="Arial" w:hAnsi="Arial" w:cs="Arial"/>
-                <w:sz w:val="24"/>
-                <w:szCs w:val="24"/>
-              </w:rPr>
-              <w:t>_8 }}</w:t>
-            </w:r>
-          </w:p>
-          <w:p>
-            <w:pPr>
-              <w:rPr>
-                <w:rFonts w:ascii="Arial" w:hAnsi="Arial" w:cs="Arial"/>
-                <w:sz w:val="24"/>
-                <w:szCs w:val="24"/>
-              </w:rPr>
-            </w:pPr>
-          </w:p>
-          <w:p>
-            <w:pPr>
-              <w:rPr>
-                <w:rFonts w:ascii="Arial" w:hAnsi="Arial" w:cs="Arial"/>
-                <w:sz w:val="24"/>
-                <w:szCs w:val="24"/>
-              </w:rPr>
-            </w:pPr>
-            <w:r>
-              <w:rPr>
-                <w:rFonts w:ascii="Arial" w:hAnsi="Arial" w:cs="Arial"/>
-                <w:sz w:val="24"/>
-                <w:szCs w:val="24"/>
-              </w:rPr>
-              <w:t>{{r url</w:t>
-            </w:r>
-            <w:r>
-              <w:rPr>
-                <w:rFonts w:ascii="Arial" w:hAnsi="Arial" w:cs="Arial"/>
-                <w:sz w:val="24"/>
-                <w:szCs w:val="24"/>
-              </w:rPr>
-              <w:t>8</w:t>
-            </w:r>
-            <w:r>
-              <w:rPr>
-                <w:rFonts w:ascii="Arial" w:hAnsi="Arial" w:cs="Arial"/>
-                <w:sz w:val="24"/>
-                <w:szCs w:val="24"/>
-              </w:rPr>
-              <w:t>_</w:t>
-            </w:r>
-            <w:proofErr w:type="gramStart"/>
-            <w:r>
-              <w:rPr>
-                <w:rFonts w:ascii="Arial" w:hAnsi="Arial" w:cs="Arial"/>
-                <w:sz w:val="24"/>
-                <w:szCs w:val="24"/>
-              </w:rPr>
-              <w:t>8 }</w:t>
-            </w:r>
-            <w:proofErr w:type="gramEnd"/>
-            <w:r>
-              <w:rPr>
-                <w:rFonts w:ascii="Arial" w:hAnsi="Arial" w:cs="Arial"/>
-                <w:sz w:val="24"/>
-                <w:szCs w:val="24"/>
-              </w:rPr>
-              <w:t>}</w:t>
-            </w:r>
-          </w:p>
-          <w:p>
-            <w:pPr>
-              <w:rPr>
-                <w:rFonts w:ascii="Arial" w:hAnsi="Arial" w:cs="Arial"/>
-                <w:sz w:val="24"/>
-                <w:szCs w:val="24"/>
-              </w:rPr>
-            </w:pPr>
-          </w:p>
-        </w:tc>
-      </w:tr>
-      <w:tr>
-        <w:tc>
-          <w:tcPr>
-            <w:tcW w:w="4531" w:type="dxa"/>
-          </w:tcPr>
-          <w:p>
-            <w:pPr>
-              <w:rPr>
-                <w:rFonts w:ascii="Arial" w:hAnsi="Arial" w:cs="Arial"/>
-                <w:sz w:val="24"/>
-                <w:szCs w:val="24"/>
-              </w:rPr>
-            </w:pPr>
-          </w:p>
-          <w:p>
-            <w:pPr>
-              <w:rPr>
-                <w:rFonts w:ascii="Arial" w:hAnsi="Arial" w:cs="Arial"/>
-                <w:sz w:val="24"/>
-                <w:szCs w:val="24"/>
-              </w:rPr>
-            </w:pPr>
-            <w:proofErr w:type="gramStart"/>
-            <w:r>
-              <w:rPr>
-                <w:rFonts w:ascii="Arial" w:hAnsi="Arial" w:cs="Arial"/>
-                <w:b/>
-                <w:sz w:val="24"/>
-                <w:szCs w:val="24"/>
-              </w:rPr>
-              <w:t>{{ title</w:t>
-            </w:r>
-            <w:proofErr w:type="gramEnd"/>
-            <w:r>
-              <w:rPr>
-                <w:rFonts w:ascii="Arial" w:hAnsi="Arial" w:cs="Arial"/>
-                <w:b/>
-                <w:sz w:val="24"/>
-                <w:szCs w:val="24"/>
-              </w:rPr>
-              <w:t>8</w:t>
-            </w:r>
-            <w:r>
-              <w:rPr>
-                <w:rFonts w:ascii="Arial" w:hAnsi="Arial" w:cs="Arial"/>
-                <w:b/>
-                <w:sz w:val="24"/>
-                <w:szCs w:val="24"/>
-              </w:rPr>
-              <w:t>_9 }}</w:t>
-            </w:r>
-          </w:p>
-        </w:tc>
-        <w:tc>
-          <w:tcPr>
-            <w:tcW w:w="4531" w:type="dxa"/>
-          </w:tcPr>
-          <w:p>
-            <w:pPr>
-              <w:rPr>
-                <w:rFonts w:ascii="Arial" w:hAnsi="Arial" w:cs="Arial"/>
-                <w:sz w:val="24"/>
-                <w:szCs w:val="24"/>
-              </w:rPr>
-            </w:pPr>
-          </w:p>
-          <w:p>
-            <w:pPr>
-              <w:rPr>
-                <w:rFonts w:ascii="Arial" w:hAnsi="Arial" w:cs="Arial"/>
-                <w:sz w:val="24"/>
-                <w:szCs w:val="24"/>
-              </w:rPr>
-            </w:pPr>
-            <w:proofErr w:type="gramStart"/>
-            <w:r>
-              <w:rPr>
-                <w:rFonts w:ascii="Arial" w:hAnsi="Arial" w:cs="Arial"/>
-                <w:sz w:val="24"/>
-                <w:szCs w:val="24"/>
-              </w:rPr>
-              <w:t>{{ summary</w:t>
-            </w:r>
-            <w:proofErr w:type="gramEnd"/>
-            <w:r>
-              <w:rPr>
-                <w:rFonts w:ascii="Arial" w:hAnsi="Arial" w:cs="Arial"/>
-                <w:sz w:val="24"/>
-                <w:szCs w:val="24"/>
-              </w:rPr>
-              <w:t>8</w:t>
-            </w:r>
-            <w:r>
-              <w:rPr>
-                <w:rFonts w:ascii="Arial" w:hAnsi="Arial" w:cs="Arial"/>
-                <w:sz w:val="24"/>
-                <w:szCs w:val="24"/>
-              </w:rPr>
-              <w:t>_9 }}</w:t>
-            </w:r>
-          </w:p>
-          <w:p>
-            <w:pPr>
-              <w:rPr>
-                <w:rFonts w:ascii="Arial" w:hAnsi="Arial" w:cs="Arial"/>
-                <w:sz w:val="24"/>
-                <w:szCs w:val="24"/>
-              </w:rPr>
-            </w:pPr>
-          </w:p>
-          <w:p>
-            <w:pPr>
-              <w:rPr>
-                <w:rFonts w:ascii="Arial" w:hAnsi="Arial" w:cs="Arial"/>
-                <w:sz w:val="24"/>
-                <w:szCs w:val="24"/>
-              </w:rPr>
-            </w:pPr>
-            <w:r>
-              <w:rPr>
-                <w:rFonts w:ascii="Arial" w:hAnsi="Arial" w:cs="Arial"/>
-                <w:sz w:val="24"/>
-                <w:szCs w:val="24"/>
-              </w:rPr>
-              <w:t>{{r url</w:t>
-            </w:r>
-            <w:r>
-              <w:rPr>
-                <w:rFonts w:ascii="Arial" w:hAnsi="Arial" w:cs="Arial"/>
-                <w:sz w:val="24"/>
-                <w:szCs w:val="24"/>
-              </w:rPr>
-              <w:t>8</w:t>
-            </w:r>
-            <w:r>
-              <w:rPr>
-                <w:rFonts w:ascii="Arial" w:hAnsi="Arial" w:cs="Arial"/>
-                <w:sz w:val="24"/>
-                <w:szCs w:val="24"/>
-              </w:rPr>
-              <w:t>_</w:t>
-            </w:r>
-            <w:proofErr w:type="gramStart"/>
-            <w:r>
-              <w:rPr>
-                <w:rFonts w:ascii="Arial" w:hAnsi="Arial" w:cs="Arial"/>
-                <w:sz w:val="24"/>
-                <w:szCs w:val="24"/>
-              </w:rPr>
-              <w:t>9 }</w:t>
-            </w:r>
-            <w:proofErr w:type="gramEnd"/>
-            <w:r>
-              <w:rPr>
-                <w:rFonts w:ascii="Arial" w:hAnsi="Arial" w:cs="Arial"/>
-                <w:sz w:val="24"/>
-                <w:szCs w:val="24"/>
-              </w:rPr>
-              <w:t>}</w:t>
-            </w:r>
-          </w:p>
-          <w:p>
-            <w:pPr>
-              <w:rPr>
-                <w:rFonts w:ascii="Arial" w:hAnsi="Arial" w:cs="Arial"/>
-                <w:sz w:val="24"/>
-                <w:szCs w:val="24"/>
-              </w:rPr>
-            </w:pPr>
-          </w:p>
-        </w:tc>
-      </w:tr>
-      <w:tr>
-        <w:tc>
-          <w:tcPr>
-            <w:tcW w:w="4531" w:type="dxa"/>
-          </w:tcPr>
-          <w:p>
-            <w:pPr>
-              <w:rPr>
-                <w:rFonts w:ascii="Arial" w:hAnsi="Arial" w:cs="Arial"/>
-                <w:sz w:val="24"/>
-                <w:szCs w:val="24"/>
-              </w:rPr>
-            </w:pPr>
-            <w:proofErr w:type="gramStart"/>
-            <w:r>
-              <w:rPr>
-                <w:rFonts w:ascii="Arial" w:hAnsi="Arial" w:cs="Arial"/>
-                <w:b/>
-                <w:sz w:val="32"/>
-                <w:szCs w:val="32"/>
-                <w:u w:val="single"/>
-              </w:rPr>
-              <w:t>{{ header</w:t>
-            </w:r>
-            <w:proofErr w:type="gramEnd"/>
-            <w:r>
-              <w:rPr>
-                <w:rFonts w:ascii="Arial" w:hAnsi="Arial" w:cs="Arial"/>
-                <w:b/>
-                <w:sz w:val="32"/>
-                <w:szCs w:val="32"/>
-                <w:u w:val="single"/>
-              </w:rPr>
-              <w:t>9</w:t>
-            </w:r>
-            <w:r>
-              <w:rPr>
-                <w:rFonts w:ascii="Arial" w:hAnsi="Arial" w:cs="Arial"/>
-                <w:b/>
-                <w:sz w:val="32"/>
-                <w:szCs w:val="32"/>
-                <w:u w:val="single"/>
-              </w:rPr>
-              <w:t xml:space="preserve"> }}</w:t>
-            </w:r>
-          </w:p>
-        </w:tc>
-        <w:tc>
-          <w:tcPr>
-            <w:tcW w:w="4531" w:type="dxa"/>
-          </w:tcPr>
-          <w:p>
-            <w:pPr>
-              <w:rPr>
-                <w:rFonts w:ascii="Arial" w:hAnsi="Arial" w:cs="Arial"/>
-                <w:sz w:val="24"/>
-                <w:szCs w:val="24"/>
-              </w:rPr>
-            </w:pPr>
-          </w:p>
-        </w:tc>
-      </w:tr>
-      <w:tr>
-        <w:tc>
-          <w:tcPr>
-            <w:tcW w:w="4531" w:type="dxa"/>
-          </w:tcPr>
-          <w:p>
-            <w:pPr>
-              <w:rPr>
-                <w:rFonts w:ascii="Arial" w:hAnsi="Arial" w:cs="Arial"/>
-                <w:sz w:val="24"/>
-                <w:szCs w:val="24"/>
-              </w:rPr>
-            </w:pPr>
-            <w:r>
-              <w:rPr>
-                <w:rFonts w:ascii="Arial" w:hAnsi="Arial" w:cs="Arial"/>
-                <w:sz w:val="24"/>
-                <w:szCs w:val="24"/>
-              </w:rPr>
-              <w:br/>
-            </w:r>
-            <w:proofErr w:type="gramStart"/>
-            <w:r>
-              <w:rPr>
-                <w:rFonts w:ascii="Arial" w:hAnsi="Arial" w:cs="Arial"/>
-                <w:b/>
-                <w:sz w:val="24"/>
-                <w:szCs w:val="24"/>
-              </w:rPr>
-              <w:t>{{ title</w:t>
-            </w:r>
-            <w:proofErr w:type="gramEnd"/>
-            <w:r>
-              <w:rPr>
-                <w:rFonts w:ascii="Arial" w:hAnsi="Arial" w:cs="Arial"/>
-                <w:b/>
-                <w:sz w:val="24"/>
-                <w:szCs w:val="24"/>
-              </w:rPr>
-              <w:t>9</w:t>
-            </w:r>
-            <w:r>
-              <w:rPr>
-                <w:rFonts w:ascii="Arial" w:hAnsi="Arial" w:cs="Arial"/>
-                <w:b/>
-                <w:sz w:val="24"/>
-                <w:szCs w:val="24"/>
-              </w:rPr>
-              <w:t>_0 }}</w:t>
-            </w:r>
-          </w:p>
-        </w:tc>
-        <w:tc>
-          <w:tcPr>
-            <w:tcW w:w="4531" w:type="dxa"/>
-          </w:tcPr>
-          <w:p>
-            <w:pPr>
-              <w:rPr>
-                <w:rFonts w:ascii="Arial" w:hAnsi="Arial" w:cs="Arial"/>
-                <w:sz w:val="24"/>
-                <w:szCs w:val="24"/>
-              </w:rPr>
-            </w:pPr>
-            <w:r>
-              <w:rPr>
-                <w:rFonts w:ascii="Arial" w:hAnsi="Arial" w:cs="Arial"/>
-                <w:sz w:val="24"/>
-                <w:szCs w:val="24"/>
-              </w:rPr>
-              <w:br/>
-            </w:r>
-            <w:proofErr w:type="gramStart"/>
-            <w:r>
-              <w:rPr>
-                <w:rFonts w:ascii="Arial" w:hAnsi="Arial" w:cs="Arial"/>
-                <w:sz w:val="24"/>
-                <w:szCs w:val="24"/>
-              </w:rPr>
-              <w:t>{{ summary</w:t>
-            </w:r>
-            <w:proofErr w:type="gramEnd"/>
-            <w:r>
-              <w:rPr>
-                <w:rFonts w:ascii="Arial" w:hAnsi="Arial" w:cs="Arial"/>
-                <w:sz w:val="24"/>
-                <w:szCs w:val="24"/>
-              </w:rPr>
-              <w:t>9</w:t>
-            </w:r>
-            <w:r>
-              <w:rPr>
-                <w:rFonts w:ascii="Arial" w:hAnsi="Arial" w:cs="Arial"/>
-                <w:sz w:val="24"/>
-                <w:szCs w:val="24"/>
-              </w:rPr>
-              <w:t>_0 }}</w:t>
-            </w:r>
-          </w:p>
-          <w:p>
-            <w:pPr>
-              <w:rPr>
-                <w:rFonts w:ascii="Arial" w:hAnsi="Arial" w:cs="Arial"/>
-                <w:sz w:val="24"/>
-                <w:szCs w:val="24"/>
-              </w:rPr>
-            </w:pPr>
-          </w:p>
-          <w:p>
-            <w:pPr>
-              <w:rPr>
-                <w:rFonts w:ascii="Arial" w:hAnsi="Arial" w:cs="Arial"/>
-                <w:sz w:val="24"/>
-                <w:szCs w:val="24"/>
-              </w:rPr>
-            </w:pPr>
-            <w:r>
-              <w:rPr>
-                <w:rFonts w:ascii="Arial" w:hAnsi="Arial" w:cs="Arial"/>
-                <w:sz w:val="24"/>
-                <w:szCs w:val="24"/>
-              </w:rPr>
-              <w:t>{{r url</w:t>
-            </w:r>
-            <w:r>
-              <w:rPr>
-                <w:rFonts w:ascii="Arial" w:hAnsi="Arial" w:cs="Arial"/>
-                <w:sz w:val="24"/>
-                <w:szCs w:val="24"/>
-              </w:rPr>
-              <w:t>9</w:t>
-            </w:r>
-            <w:r>
-              <w:rPr>
-                <w:rFonts w:ascii="Arial" w:hAnsi="Arial" w:cs="Arial"/>
-                <w:sz w:val="24"/>
-                <w:szCs w:val="24"/>
-              </w:rPr>
-              <w:t>_</w:t>
-            </w:r>
-            <w:proofErr w:type="gramStart"/>
-            <w:r>
-              <w:rPr>
-                <w:rFonts w:ascii="Arial" w:hAnsi="Arial" w:cs="Arial"/>
-                <w:sz w:val="24"/>
-                <w:szCs w:val="24"/>
-              </w:rPr>
-              <w:t>0 }</w:t>
-            </w:r>
-            <w:proofErr w:type="gramEnd"/>
-            <w:r>
-              <w:rPr>
-                <w:rFonts w:ascii="Arial" w:hAnsi="Arial" w:cs="Arial"/>
-                <w:sz w:val="24"/>
-                <w:szCs w:val="24"/>
-              </w:rPr>
-              <w:t>}</w:t>
-            </w:r>
-          </w:p>
-          <w:p>
-            <w:pPr>
-              <w:rPr>
-                <w:rFonts w:ascii="Arial" w:hAnsi="Arial" w:cs="Arial"/>
-                <w:sz w:val="24"/>
-                <w:szCs w:val="24"/>
-              </w:rPr>
-            </w:pPr>
-          </w:p>
-        </w:tc>
-      </w:tr>
-      <w:tr>
-        <w:tc>
-          <w:tcPr>
-            <w:tcW w:w="4531" w:type="dxa"/>
-          </w:tcPr>
-          <w:p>
-            <w:pPr>
-              <w:rPr>
-                <w:rFonts w:ascii="Arial" w:hAnsi="Arial" w:cs="Arial"/>
-                <w:sz w:val="24"/>
-                <w:szCs w:val="24"/>
-              </w:rPr>
-            </w:pPr>
-            <w:r>
-              <w:rPr>
-                <w:rFonts w:ascii="Arial" w:hAnsi="Arial" w:cs="Arial"/>
-                <w:sz w:val="24"/>
-                <w:szCs w:val="24"/>
-              </w:rPr>
-              <w:br/>
-            </w:r>
-            <w:proofErr w:type="gramStart"/>
-            <w:r>
-              <w:rPr>
-                <w:rFonts w:ascii="Arial" w:hAnsi="Arial" w:cs="Arial"/>
-                <w:b/>
-                <w:sz w:val="24"/>
-                <w:szCs w:val="24"/>
-              </w:rPr>
-              <w:t>{{ title</w:t>
-            </w:r>
-            <w:proofErr w:type="gramEnd"/>
-            <w:r>
-              <w:rPr>
-                <w:rFonts w:ascii="Arial" w:hAnsi="Arial" w:cs="Arial"/>
-                <w:b/>
-                <w:sz w:val="24"/>
-                <w:szCs w:val="24"/>
-              </w:rPr>
-              <w:t>9</w:t>
-            </w:r>
-            <w:r>
-              <w:rPr>
-                <w:rFonts w:ascii="Arial" w:hAnsi="Arial" w:cs="Arial"/>
-                <w:b/>
-                <w:sz w:val="24"/>
-                <w:szCs w:val="24"/>
-              </w:rPr>
-              <w:t>_1 }}</w:t>
-            </w:r>
-          </w:p>
-        </w:tc>
-        <w:tc>
-          <w:tcPr>
-            <w:tcW w:w="4531" w:type="dxa"/>
-          </w:tcPr>
-          <w:p>
-            <w:pPr>
-              <w:rPr>
-                <w:rStyle w:val="Hyperlink"/>
-                <w:rFonts w:ascii="Arial" w:hAnsi="Arial" w:cs="Arial"/>
-                <w:sz w:val="24"/>
-                <w:szCs w:val="24"/>
-              </w:rPr>
-            </w:pPr>
-            <w:r>
-              <w:rPr>
-                <w:rFonts w:ascii="Arial" w:hAnsi="Arial" w:cs="Arial"/>
-                <w:sz w:val="24"/>
-                <w:szCs w:val="24"/>
-              </w:rPr>
-              <w:br/>
-            </w:r>
-            <w:proofErr w:type="gramStart"/>
-            <w:r>
-              <w:rPr>
-                <w:rFonts w:ascii="Arial" w:hAnsi="Arial" w:cs="Arial"/>
-                <w:sz w:val="24"/>
-                <w:szCs w:val="24"/>
-              </w:rPr>
-              <w:t>{{ summary</w:t>
-            </w:r>
-            <w:proofErr w:type="gramEnd"/>
-            <w:r>
-              <w:rPr>
-                <w:rFonts w:ascii="Arial" w:hAnsi="Arial" w:cs="Arial"/>
-                <w:sz w:val="24"/>
-                <w:szCs w:val="24"/>
-              </w:rPr>
-              <w:t>9</w:t>
-            </w:r>
-            <w:r>
-              <w:rPr>
-                <w:rFonts w:ascii="Arial" w:hAnsi="Arial" w:cs="Arial"/>
-                <w:sz w:val="24"/>
-                <w:szCs w:val="24"/>
-              </w:rPr>
-              <w:t>_1 }}</w:t>
-            </w:r>
-            <w:r>
-              <w:rPr>
-                <w:rFonts w:ascii="Arial" w:hAnsi="Arial" w:cs="Arial"/>
-                <w:sz w:val="24"/>
-                <w:szCs w:val="24"/>
-              </w:rPr>
-              <w:br/>
-            </w:r>
-            <w:r>
-              <w:rPr>
-                <w:rFonts w:ascii="Arial" w:hAnsi="Arial" w:cs="Arial"/>
-                <w:sz w:val="24"/>
-                <w:szCs w:val="24"/>
-              </w:rPr>
-              <w:br/>
-              <w:t>{{r url</w:t>
-            </w:r>
-            <w:r>
-              <w:rPr>
-                <w:rFonts w:ascii="Arial" w:hAnsi="Arial" w:cs="Arial"/>
-                <w:sz w:val="24"/>
-                <w:szCs w:val="24"/>
-              </w:rPr>
-              <w:t>9</w:t>
-            </w:r>
-            <w:r>
-              <w:rPr>
-                <w:rFonts w:ascii="Arial" w:hAnsi="Arial" w:cs="Arial"/>
-                <w:sz w:val="24"/>
-                <w:szCs w:val="24"/>
-              </w:rPr>
-              <w:t>_1 }}</w:t>
-            </w:r>
-          </w:p>
-          <w:p>
-            <w:pPr>
-              <w:rPr>
-                <w:rFonts w:ascii="Arial" w:hAnsi="Arial" w:cs="Arial"/>
-                <w:sz w:val="24"/>
-                <w:szCs w:val="24"/>
-              </w:rPr>
-            </w:pPr>
-          </w:p>
-        </w:tc>
-      </w:tr>
-      <w:tr>
-        <w:tc>
-          <w:tcPr>
-            <w:tcW w:w="4531" w:type="dxa"/>
-          </w:tcPr>
-          <w:p>
-            <w:pPr>
-              <w:rPr>
-                <w:rFonts w:ascii="Arial" w:hAnsi="Arial" w:cs="Arial"/>
-                <w:sz w:val="24"/>
-                <w:szCs w:val="24"/>
-              </w:rPr>
-            </w:pPr>
-          </w:p>
-          <w:p>
-            <w:pPr>
-              <w:rPr>
-                <w:rFonts w:ascii="Arial" w:hAnsi="Arial" w:cs="Arial"/>
-                <w:sz w:val="24"/>
-                <w:szCs w:val="24"/>
-              </w:rPr>
-            </w:pPr>
-            <w:proofErr w:type="gramStart"/>
-            <w:r>
-              <w:rPr>
-                <w:rFonts w:ascii="Arial" w:hAnsi="Arial" w:cs="Arial"/>
-                <w:b/>
-                <w:sz w:val="24"/>
-                <w:szCs w:val="24"/>
-              </w:rPr>
-              <w:t>{{ title</w:t>
-            </w:r>
-            <w:proofErr w:type="gramEnd"/>
-            <w:r>
-              <w:rPr>
-                <w:rFonts w:ascii="Arial" w:hAnsi="Arial" w:cs="Arial"/>
-                <w:b/>
-                <w:sz w:val="24"/>
-                <w:szCs w:val="24"/>
-              </w:rPr>
-              <w:t>9</w:t>
-            </w:r>
-            <w:r>
-              <w:rPr>
-                <w:rFonts w:ascii="Arial" w:hAnsi="Arial" w:cs="Arial"/>
-                <w:b/>
-                <w:sz w:val="24"/>
-                <w:szCs w:val="24"/>
-              </w:rPr>
-              <w:t>_2 }}</w:t>
-            </w:r>
-          </w:p>
-        </w:tc>
-        <w:tc>
-          <w:tcPr>
-            <w:tcW w:w="4531" w:type="dxa"/>
-          </w:tcPr>
-          <w:p>
-            <w:pPr>
-              <w:rPr>
-                <w:rFonts w:ascii="Arial" w:hAnsi="Arial" w:cs="Arial"/>
-                <w:sz w:val="24"/>
-                <w:szCs w:val="24"/>
-              </w:rPr>
-            </w:pPr>
-          </w:p>
-          <w:p>
-            <w:pPr>
-              <w:rPr>
-                <w:rFonts w:ascii="Arial" w:hAnsi="Arial" w:cs="Arial"/>
-                <w:sz w:val="24"/>
-                <w:szCs w:val="24"/>
-              </w:rPr>
-            </w:pPr>
-            <w:proofErr w:type="gramStart"/>
-            <w:r>
-              <w:rPr>
-                <w:rFonts w:ascii="Arial" w:hAnsi="Arial" w:cs="Arial"/>
-                <w:sz w:val="24"/>
-                <w:szCs w:val="24"/>
-              </w:rPr>
-              <w:t>{{ summary</w:t>
-            </w:r>
-            <w:proofErr w:type="gramEnd"/>
-            <w:r>
-              <w:rPr>
-                <w:rFonts w:ascii="Arial" w:hAnsi="Arial" w:cs="Arial"/>
-                <w:sz w:val="24"/>
-                <w:szCs w:val="24"/>
-              </w:rPr>
-              <w:t>9</w:t>
-            </w:r>
-            <w:r>
-              <w:rPr>
-                <w:rFonts w:ascii="Arial" w:hAnsi="Arial" w:cs="Arial"/>
-                <w:sz w:val="24"/>
-                <w:szCs w:val="24"/>
-              </w:rPr>
-              <w:t>_2 }}</w:t>
-            </w:r>
-          </w:p>
-          <w:p>
-            <w:pPr>
-              <w:rPr>
-                <w:rFonts w:ascii="Arial" w:hAnsi="Arial" w:cs="Arial"/>
-                <w:sz w:val="24"/>
-                <w:szCs w:val="24"/>
-              </w:rPr>
-            </w:pPr>
-          </w:p>
-          <w:p>
-            <w:pPr>
-              <w:rPr>
-                <w:rFonts w:ascii="Arial" w:hAnsi="Arial" w:cs="Arial"/>
-                <w:sz w:val="24"/>
-                <w:szCs w:val="24"/>
-              </w:rPr>
-            </w:pPr>
-            <w:r>
-              <w:rPr>
-                <w:rFonts w:ascii="Arial" w:hAnsi="Arial" w:cs="Arial"/>
-                <w:sz w:val="24"/>
-                <w:szCs w:val="24"/>
-              </w:rPr>
-              <w:t>{{r url</w:t>
-            </w:r>
-            <w:r>
-              <w:rPr>
-                <w:rFonts w:ascii="Arial" w:hAnsi="Arial" w:cs="Arial"/>
-                <w:sz w:val="24"/>
-                <w:szCs w:val="24"/>
-              </w:rPr>
-              <w:t>9</w:t>
-            </w:r>
-            <w:r>
-              <w:rPr>
-                <w:rFonts w:ascii="Arial" w:hAnsi="Arial" w:cs="Arial"/>
-                <w:sz w:val="24"/>
-                <w:szCs w:val="24"/>
-              </w:rPr>
-              <w:t>_</w:t>
-            </w:r>
-            <w:proofErr w:type="gramStart"/>
-            <w:r>
-              <w:rPr>
-                <w:rFonts w:ascii="Arial" w:hAnsi="Arial" w:cs="Arial"/>
-                <w:sz w:val="24"/>
-                <w:szCs w:val="24"/>
-              </w:rPr>
-              <w:t>2 }</w:t>
-            </w:r>
-            <w:proofErr w:type="gramEnd"/>
-            <w:r>
-              <w:rPr>
-                <w:rFonts w:ascii="Arial" w:hAnsi="Arial" w:cs="Arial"/>
-                <w:sz w:val="24"/>
-                <w:szCs w:val="24"/>
-              </w:rPr>
-              <w:t>}</w:t>
-            </w:r>
-          </w:p>
-          <w:p>
-            <w:pPr>
-              <w:rPr>
-                <w:rFonts w:ascii="Arial" w:hAnsi="Arial" w:cs="Arial"/>
-                <w:sz w:val="24"/>
-                <w:szCs w:val="24"/>
-              </w:rPr>
-            </w:pPr>
-          </w:p>
-        </w:tc>
-      </w:tr>
-      <w:tr>
-        <w:tc>
-          <w:tcPr>
-            <w:tcW w:w="4531" w:type="dxa"/>
-          </w:tcPr>
-          <w:p>
-            <w:pPr>
-              <w:rPr>
-                <w:rFonts w:ascii="Arial" w:hAnsi="Arial" w:cs="Arial"/>
-                <w:sz w:val="24"/>
-                <w:szCs w:val="24"/>
-              </w:rPr>
-            </w:pPr>
-          </w:p>
-          <w:p>
-            <w:pPr>
-              <w:rPr>
-                <w:rFonts w:ascii="Arial" w:hAnsi="Arial" w:cs="Arial"/>
-                <w:sz w:val="24"/>
-                <w:szCs w:val="24"/>
-              </w:rPr>
-            </w:pPr>
-            <w:proofErr w:type="gramStart"/>
-            <w:r>
-              <w:rPr>
-                <w:rFonts w:ascii="Arial" w:hAnsi="Arial" w:cs="Arial"/>
-                <w:b/>
-                <w:sz w:val="24"/>
-                <w:szCs w:val="24"/>
-              </w:rPr>
-              <w:t>{{ title</w:t>
-            </w:r>
-            <w:proofErr w:type="gramEnd"/>
-            <w:r>
-              <w:rPr>
-                <w:rFonts w:ascii="Arial" w:hAnsi="Arial" w:cs="Arial"/>
-                <w:b/>
-                <w:sz w:val="24"/>
-                <w:szCs w:val="24"/>
-              </w:rPr>
-              <w:t>9</w:t>
-            </w:r>
-            <w:r>
-              <w:rPr>
-                <w:rFonts w:ascii="Arial" w:hAnsi="Arial" w:cs="Arial"/>
-                <w:b/>
-                <w:sz w:val="24"/>
-                <w:szCs w:val="24"/>
-              </w:rPr>
-              <w:t>_3 }}</w:t>
-            </w:r>
-          </w:p>
-        </w:tc>
-        <w:tc>
-          <w:tcPr>
-            <w:tcW w:w="4531" w:type="dxa"/>
-          </w:tcPr>
-          <w:p>
-            <w:pPr>
-              <w:rPr>
-                <w:rFonts w:ascii="Arial" w:hAnsi="Arial" w:cs="Arial"/>
-                <w:sz w:val="24"/>
-                <w:szCs w:val="24"/>
-              </w:rPr>
-            </w:pPr>
-          </w:p>
-          <w:p>
-            <w:pPr>
-              <w:rPr>
-                <w:rFonts w:ascii="Arial" w:hAnsi="Arial" w:cs="Arial"/>
-                <w:sz w:val="24"/>
-                <w:szCs w:val="24"/>
-              </w:rPr>
-            </w:pPr>
-            <w:proofErr w:type="gramStart"/>
-            <w:r>
-              <w:rPr>
-                <w:rFonts w:ascii="Arial" w:hAnsi="Arial" w:cs="Arial"/>
-                <w:sz w:val="24"/>
-                <w:szCs w:val="24"/>
-              </w:rPr>
-              <w:t>{{ summary</w:t>
-            </w:r>
-            <w:proofErr w:type="gramEnd"/>
-            <w:r>
-              <w:rPr>
-                <w:rFonts w:ascii="Arial" w:hAnsi="Arial" w:cs="Arial"/>
-                <w:sz w:val="24"/>
-                <w:szCs w:val="24"/>
-              </w:rPr>
-              <w:t>9</w:t>
-            </w:r>
-            <w:r>
-              <w:rPr>
-                <w:rFonts w:ascii="Arial" w:hAnsi="Arial" w:cs="Arial"/>
-                <w:sz w:val="24"/>
-                <w:szCs w:val="24"/>
-              </w:rPr>
-              <w:t>_3 }}</w:t>
-            </w:r>
-          </w:p>
-          <w:p>
-            <w:pPr>
-              <w:rPr>
-                <w:rFonts w:ascii="Arial" w:hAnsi="Arial" w:cs="Arial"/>
-                <w:sz w:val="24"/>
-                <w:szCs w:val="24"/>
-              </w:rPr>
-            </w:pPr>
-          </w:p>
-          <w:p>
-            <w:pPr>
-              <w:rPr>
-                <w:rFonts w:ascii="Arial" w:hAnsi="Arial" w:cs="Arial"/>
-                <w:sz w:val="24"/>
-                <w:szCs w:val="24"/>
-              </w:rPr>
-            </w:pPr>
-            <w:r>
-              <w:rPr>
-                <w:rFonts w:ascii="Arial" w:hAnsi="Arial" w:cs="Arial"/>
-                <w:sz w:val="24"/>
-                <w:szCs w:val="24"/>
-              </w:rPr>
-              <w:t>{{r url</w:t>
-            </w:r>
-            <w:r>
-              <w:rPr>
-                <w:rFonts w:ascii="Arial" w:hAnsi="Arial" w:cs="Arial"/>
-                <w:sz w:val="24"/>
-                <w:szCs w:val="24"/>
-              </w:rPr>
-              <w:t>9</w:t>
-            </w:r>
-            <w:r>
-              <w:rPr>
-                <w:rFonts w:ascii="Arial" w:hAnsi="Arial" w:cs="Arial"/>
-                <w:sz w:val="24"/>
-                <w:szCs w:val="24"/>
-              </w:rPr>
-              <w:t>_</w:t>
-            </w:r>
-            <w:proofErr w:type="gramStart"/>
-            <w:r>
-              <w:rPr>
-                <w:rFonts w:ascii="Arial" w:hAnsi="Arial" w:cs="Arial"/>
-                <w:sz w:val="24"/>
-                <w:szCs w:val="24"/>
-              </w:rPr>
-              <w:t>3 }</w:t>
-            </w:r>
-            <w:proofErr w:type="gramEnd"/>
-            <w:r>
-              <w:rPr>
-                <w:rFonts w:ascii="Arial" w:hAnsi="Arial" w:cs="Arial"/>
-                <w:sz w:val="24"/>
-                <w:szCs w:val="24"/>
-              </w:rPr>
-              <w:t>}</w:t>
-            </w:r>
-          </w:p>
-          <w:p>
-            <w:pPr>
-              <w:rPr>
-                <w:rFonts w:ascii="Arial" w:hAnsi="Arial" w:cs="Arial"/>
-                <w:sz w:val="24"/>
-                <w:szCs w:val="24"/>
-              </w:rPr>
-            </w:pPr>
-          </w:p>
-        </w:tc>
-      </w:tr>
-      <w:tr>
-        <w:tc>
-          <w:tcPr>
-            <w:tcW w:w="4531" w:type="dxa"/>
-          </w:tcPr>
-          <w:p>
-            <w:pPr>
-              <w:rPr>
-                <w:rFonts w:ascii="Arial" w:hAnsi="Arial" w:cs="Arial"/>
-                <w:sz w:val="24"/>
-                <w:szCs w:val="24"/>
-              </w:rPr>
-            </w:pPr>
-          </w:p>
-          <w:p>
-            <w:pPr>
-              <w:rPr>
-                <w:rFonts w:ascii="Arial" w:hAnsi="Arial" w:cs="Arial"/>
-                <w:sz w:val="24"/>
-                <w:szCs w:val="24"/>
-              </w:rPr>
-            </w:pPr>
-            <w:proofErr w:type="gramStart"/>
-            <w:r>
-              <w:rPr>
-                <w:rFonts w:ascii="Arial" w:hAnsi="Arial" w:cs="Arial"/>
-                <w:b/>
-                <w:sz w:val="24"/>
-                <w:szCs w:val="24"/>
-              </w:rPr>
-              <w:t>{{ title</w:t>
-            </w:r>
-            <w:proofErr w:type="gramEnd"/>
-            <w:r>
-              <w:rPr>
-                <w:rFonts w:ascii="Arial" w:hAnsi="Arial" w:cs="Arial"/>
-                <w:b/>
-                <w:sz w:val="24"/>
-                <w:szCs w:val="24"/>
-              </w:rPr>
-              <w:t>9</w:t>
-            </w:r>
-            <w:r>
-              <w:rPr>
-                <w:rFonts w:ascii="Arial" w:hAnsi="Arial" w:cs="Arial"/>
-                <w:b/>
-                <w:sz w:val="24"/>
-                <w:szCs w:val="24"/>
-              </w:rPr>
-              <w:t>_4 }}</w:t>
-            </w:r>
-          </w:p>
-        </w:tc>
-        <w:tc>
-          <w:tcPr>
-            <w:tcW w:w="4531" w:type="dxa"/>
-          </w:tcPr>
-          <w:p>
-            <w:pPr>
-              <w:rPr>
-                <w:rFonts w:ascii="Arial" w:hAnsi="Arial" w:cs="Arial"/>
-                <w:sz w:val="24"/>
-                <w:szCs w:val="24"/>
-              </w:rPr>
-            </w:pPr>
-          </w:p>
-          <w:p>
-            <w:pPr>
-              <w:rPr>
-                <w:rFonts w:ascii="Arial" w:hAnsi="Arial" w:cs="Arial"/>
-                <w:sz w:val="24"/>
-                <w:szCs w:val="24"/>
-              </w:rPr>
-            </w:pPr>
-            <w:proofErr w:type="gramStart"/>
-            <w:r>
-              <w:rPr>
-                <w:rFonts w:ascii="Arial" w:hAnsi="Arial" w:cs="Arial"/>
-                <w:sz w:val="24"/>
-                <w:szCs w:val="24"/>
-              </w:rPr>
-              <w:t>{{ summary</w:t>
-            </w:r>
-            <w:proofErr w:type="gramEnd"/>
-            <w:r>
-              <w:rPr>
-                <w:rFonts w:ascii="Arial" w:hAnsi="Arial" w:cs="Arial"/>
-                <w:sz w:val="24"/>
-                <w:szCs w:val="24"/>
-              </w:rPr>
-              <w:t>9</w:t>
-            </w:r>
-            <w:r>
-              <w:rPr>
-                <w:rFonts w:ascii="Arial" w:hAnsi="Arial" w:cs="Arial"/>
-                <w:sz w:val="24"/>
-                <w:szCs w:val="24"/>
-              </w:rPr>
-              <w:t>_4 }}</w:t>
-            </w:r>
-          </w:p>
-          <w:p>
-            <w:pPr>
-              <w:rPr>
-                <w:rFonts w:ascii="Arial" w:hAnsi="Arial" w:cs="Arial"/>
-                <w:sz w:val="24"/>
-                <w:szCs w:val="24"/>
-              </w:rPr>
-            </w:pPr>
-          </w:p>
-          <w:p>
-            <w:pPr>
-              <w:rPr>
-                <w:rFonts w:ascii="Arial" w:hAnsi="Arial" w:cs="Arial"/>
-                <w:sz w:val="24"/>
-                <w:szCs w:val="24"/>
-              </w:rPr>
-            </w:pPr>
-            <w:r>
-              <w:rPr>
-                <w:rFonts w:ascii="Arial" w:hAnsi="Arial" w:cs="Arial"/>
-                <w:sz w:val="24"/>
-                <w:szCs w:val="24"/>
-              </w:rPr>
-              <w:t>{{r url</w:t>
-            </w:r>
-            <w:r>
-              <w:rPr>
-                <w:rFonts w:ascii="Arial" w:hAnsi="Arial" w:cs="Arial"/>
-                <w:sz w:val="24"/>
-                <w:szCs w:val="24"/>
-              </w:rPr>
-              <w:t>9</w:t>
-            </w:r>
-            <w:r>
-              <w:rPr>
-                <w:rFonts w:ascii="Arial" w:hAnsi="Arial" w:cs="Arial"/>
-                <w:sz w:val="24"/>
-                <w:szCs w:val="24"/>
-              </w:rPr>
-              <w:t>_</w:t>
-            </w:r>
-            <w:proofErr w:type="gramStart"/>
-            <w:r>
-              <w:rPr>
-                <w:rFonts w:ascii="Arial" w:hAnsi="Arial" w:cs="Arial"/>
-                <w:sz w:val="24"/>
-                <w:szCs w:val="24"/>
-              </w:rPr>
-              <w:t>4 }</w:t>
-            </w:r>
-            <w:proofErr w:type="gramEnd"/>
-            <w:r>
-              <w:rPr>
-                <w:rFonts w:ascii="Arial" w:hAnsi="Arial" w:cs="Arial"/>
-                <w:sz w:val="24"/>
-                <w:szCs w:val="24"/>
-              </w:rPr>
-              <w:t>}</w:t>
-            </w:r>
-          </w:p>
-          <w:p>
-            <w:pPr>
-              <w:rPr>
-                <w:rFonts w:ascii="Arial" w:hAnsi="Arial" w:cs="Arial"/>
-                <w:sz w:val="24"/>
-                <w:szCs w:val="24"/>
-              </w:rPr>
-            </w:pPr>
-          </w:p>
-        </w:tc>
-      </w:tr>
-      <w:tr>
-        <w:tc>
-          <w:tcPr>
-            <w:tcW w:w="4531" w:type="dxa"/>
-          </w:tcPr>
-          <w:p>
-            <w:pPr>
-              <w:rPr>
-                <w:rFonts w:ascii="Arial" w:hAnsi="Arial" w:cs="Arial"/>
-                <w:sz w:val="24"/>
-                <w:szCs w:val="24"/>
-              </w:rPr>
-            </w:pPr>
-          </w:p>
-          <w:p>
-            <w:pPr>
-              <w:rPr>
-                <w:rFonts w:ascii="Arial" w:hAnsi="Arial" w:cs="Arial"/>
-                <w:sz w:val="24"/>
-                <w:szCs w:val="24"/>
-              </w:rPr>
-            </w:pPr>
-            <w:proofErr w:type="gramStart"/>
-            <w:r>
-              <w:rPr>
-                <w:rFonts w:ascii="Arial" w:hAnsi="Arial" w:cs="Arial"/>
-                <w:b/>
-                <w:sz w:val="24"/>
-                <w:szCs w:val="24"/>
-              </w:rPr>
-              <w:t>{{ title</w:t>
-            </w:r>
-            <w:proofErr w:type="gramEnd"/>
-            <w:r>
-              <w:rPr>
-                <w:rFonts w:ascii="Arial" w:hAnsi="Arial" w:cs="Arial"/>
-                <w:b/>
-                <w:sz w:val="24"/>
-                <w:szCs w:val="24"/>
-              </w:rPr>
-              <w:t>9</w:t>
-            </w:r>
-            <w:r>
-              <w:rPr>
-                <w:rFonts w:ascii="Arial" w:hAnsi="Arial" w:cs="Arial"/>
-                <w:b/>
-                <w:sz w:val="24"/>
-                <w:szCs w:val="24"/>
-              </w:rPr>
-              <w:t>_5 }}</w:t>
-            </w:r>
-          </w:p>
-        </w:tc>
-        <w:tc>
-          <w:tcPr>
-            <w:tcW w:w="4531" w:type="dxa"/>
-          </w:tcPr>
-          <w:p>
-            <w:pPr>
-              <w:rPr>
-                <w:rFonts w:ascii="Arial" w:hAnsi="Arial" w:cs="Arial"/>
-                <w:sz w:val="24"/>
-                <w:szCs w:val="24"/>
-              </w:rPr>
-            </w:pPr>
-          </w:p>
-          <w:p>
-            <w:pPr>
-              <w:rPr>
-                <w:rFonts w:ascii="Arial" w:hAnsi="Arial" w:cs="Arial"/>
-                <w:sz w:val="24"/>
-                <w:szCs w:val="24"/>
-              </w:rPr>
-            </w:pPr>
-            <w:proofErr w:type="gramStart"/>
-            <w:r>
-              <w:rPr>
-                <w:rFonts w:ascii="Arial" w:hAnsi="Arial" w:cs="Arial"/>
-                <w:sz w:val="24"/>
-                <w:szCs w:val="24"/>
-              </w:rPr>
-              <w:t>{{ summary</w:t>
-            </w:r>
-            <w:proofErr w:type="gramEnd"/>
-            <w:r>
-              <w:rPr>
-                <w:rFonts w:ascii="Arial" w:hAnsi="Arial" w:cs="Arial"/>
-                <w:sz w:val="24"/>
-                <w:szCs w:val="24"/>
-              </w:rPr>
-              <w:t>9</w:t>
-            </w:r>
-            <w:r>
-              <w:rPr>
-                <w:rFonts w:ascii="Arial" w:hAnsi="Arial" w:cs="Arial"/>
-                <w:sz w:val="24"/>
-                <w:szCs w:val="24"/>
-              </w:rPr>
-              <w:t>_5 }}</w:t>
-            </w:r>
-          </w:p>
-          <w:p>
-            <w:pPr>
-              <w:rPr>
-                <w:rFonts w:ascii="Arial" w:hAnsi="Arial" w:cs="Arial"/>
-                <w:sz w:val="24"/>
-                <w:szCs w:val="24"/>
-              </w:rPr>
-            </w:pPr>
-          </w:p>
-          <w:p>
-            <w:pPr>
-              <w:rPr>
-                <w:rFonts w:ascii="Arial" w:hAnsi="Arial" w:cs="Arial"/>
-                <w:sz w:val="24"/>
-                <w:szCs w:val="24"/>
-              </w:rPr>
-            </w:pPr>
-            <w:r>
-              <w:rPr>
-                <w:rFonts w:ascii="Arial" w:hAnsi="Arial" w:cs="Arial"/>
-                <w:sz w:val="24"/>
-                <w:szCs w:val="24"/>
-              </w:rPr>
-              <w:t>{{r url</w:t>
-            </w:r>
-            <w:r>
-              <w:rPr>
-                <w:rFonts w:ascii="Arial" w:hAnsi="Arial" w:cs="Arial"/>
-                <w:sz w:val="24"/>
-                <w:szCs w:val="24"/>
-              </w:rPr>
-              <w:t>9</w:t>
-            </w:r>
-            <w:r>
-              <w:rPr>
-                <w:rFonts w:ascii="Arial" w:hAnsi="Arial" w:cs="Arial"/>
-                <w:sz w:val="24"/>
-                <w:szCs w:val="24"/>
-              </w:rPr>
-              <w:t>_</w:t>
-            </w:r>
-            <w:proofErr w:type="gramStart"/>
-            <w:r>
-              <w:rPr>
-                <w:rFonts w:ascii="Arial" w:hAnsi="Arial" w:cs="Arial"/>
-                <w:sz w:val="24"/>
-                <w:szCs w:val="24"/>
-              </w:rPr>
-              <w:t>5 }</w:t>
-            </w:r>
-            <w:proofErr w:type="gramEnd"/>
-            <w:r>
-              <w:rPr>
-                <w:rFonts w:ascii="Arial" w:hAnsi="Arial" w:cs="Arial"/>
-                <w:sz w:val="24"/>
-                <w:szCs w:val="24"/>
-              </w:rPr>
-              <w:t>}</w:t>
-            </w:r>
-          </w:p>
-          <w:p>
-            <w:pPr>
-              <w:rPr>
-                <w:rFonts w:ascii="Arial" w:hAnsi="Arial" w:cs="Arial"/>
-                <w:sz w:val="24"/>
-                <w:szCs w:val="24"/>
-              </w:rPr>
-            </w:pPr>
-          </w:p>
-        </w:tc>
-      </w:tr>
-      <w:tr>
-        <w:tc>
-          <w:tcPr>
-            <w:tcW w:w="4531" w:type="dxa"/>
-          </w:tcPr>
-          <w:p>
-            <w:pPr>
-              <w:rPr>
-                <w:rFonts w:ascii="Arial" w:hAnsi="Arial" w:cs="Arial"/>
-                <w:sz w:val="24"/>
-                <w:szCs w:val="24"/>
-              </w:rPr>
-            </w:pPr>
-          </w:p>
-          <w:p>
-            <w:pPr>
-              <w:rPr>
-                <w:rFonts w:ascii="Arial" w:hAnsi="Arial" w:cs="Arial"/>
-                <w:sz w:val="24"/>
-                <w:szCs w:val="24"/>
-              </w:rPr>
-            </w:pPr>
-            <w:proofErr w:type="gramStart"/>
-            <w:r>
-              <w:rPr>
-                <w:rFonts w:ascii="Arial" w:hAnsi="Arial" w:cs="Arial"/>
-                <w:b/>
-                <w:sz w:val="24"/>
-                <w:szCs w:val="24"/>
-              </w:rPr>
-              <w:t>{{ title</w:t>
-            </w:r>
-            <w:proofErr w:type="gramEnd"/>
-            <w:r>
-              <w:rPr>
-                <w:rFonts w:ascii="Arial" w:hAnsi="Arial" w:cs="Arial"/>
-                <w:b/>
-                <w:sz w:val="24"/>
-                <w:szCs w:val="24"/>
-              </w:rPr>
-              <w:t>9</w:t>
-            </w:r>
-            <w:r>
-              <w:rPr>
-                <w:rFonts w:ascii="Arial" w:hAnsi="Arial" w:cs="Arial"/>
-                <w:b/>
-                <w:sz w:val="24"/>
-                <w:szCs w:val="24"/>
-              </w:rPr>
-              <w:t>_6 }}</w:t>
-            </w:r>
-          </w:p>
-        </w:tc>
-        <w:tc>
-          <w:tcPr>
-            <w:tcW w:w="4531" w:type="dxa"/>
-          </w:tcPr>
-          <w:p>
-            <w:pPr>
-              <w:rPr>
-                <w:rFonts w:ascii="Arial" w:hAnsi="Arial" w:cs="Arial"/>
-                <w:sz w:val="24"/>
-                <w:szCs w:val="24"/>
-              </w:rPr>
-            </w:pPr>
-          </w:p>
-          <w:p>
-            <w:pPr>
-              <w:rPr>
-                <w:rFonts w:ascii="Arial" w:hAnsi="Arial" w:cs="Arial"/>
-                <w:sz w:val="24"/>
-                <w:szCs w:val="24"/>
-              </w:rPr>
-            </w:pPr>
-            <w:proofErr w:type="gramStart"/>
-            <w:r>
-              <w:rPr>
-                <w:rFonts w:ascii="Arial" w:hAnsi="Arial" w:cs="Arial"/>
-                <w:sz w:val="24"/>
-                <w:szCs w:val="24"/>
-              </w:rPr>
-              <w:t>{{ summary</w:t>
-            </w:r>
-            <w:proofErr w:type="gramEnd"/>
-            <w:r>
-              <w:rPr>
-                <w:rFonts w:ascii="Arial" w:hAnsi="Arial" w:cs="Arial"/>
-                <w:sz w:val="24"/>
-                <w:szCs w:val="24"/>
-              </w:rPr>
-              <w:t>9</w:t>
-            </w:r>
-            <w:r>
-              <w:rPr>
-                <w:rFonts w:ascii="Arial" w:hAnsi="Arial" w:cs="Arial"/>
-                <w:sz w:val="24"/>
-                <w:szCs w:val="24"/>
-              </w:rPr>
-              <w:t>_6 }}</w:t>
-            </w:r>
-          </w:p>
-          <w:p>
-            <w:pPr>
-              <w:rPr>
-                <w:rFonts w:ascii="Arial" w:hAnsi="Arial" w:cs="Arial"/>
-                <w:sz w:val="24"/>
-                <w:szCs w:val="24"/>
-              </w:rPr>
-            </w:pPr>
-          </w:p>
-          <w:p>
-            <w:pPr>
-              <w:rPr>
-                <w:rFonts w:ascii="Arial" w:hAnsi="Arial" w:cs="Arial"/>
-                <w:sz w:val="24"/>
-                <w:szCs w:val="24"/>
-              </w:rPr>
-            </w:pPr>
-            <w:r>
-              <w:rPr>
-                <w:rFonts w:ascii="Arial" w:hAnsi="Arial" w:cs="Arial"/>
-                <w:sz w:val="24"/>
-                <w:szCs w:val="24"/>
-              </w:rPr>
-              <w:t>{{r url</w:t>
-            </w:r>
-            <w:r>
-              <w:rPr>
-                <w:rFonts w:ascii="Arial" w:hAnsi="Arial" w:cs="Arial"/>
-                <w:sz w:val="24"/>
-                <w:szCs w:val="24"/>
-              </w:rPr>
-              <w:t>9</w:t>
-            </w:r>
-            <w:r>
-              <w:rPr>
-                <w:rFonts w:ascii="Arial" w:hAnsi="Arial" w:cs="Arial"/>
-                <w:sz w:val="24"/>
-                <w:szCs w:val="24"/>
-              </w:rPr>
-              <w:t>_</w:t>
-            </w:r>
-            <w:proofErr w:type="gramStart"/>
-            <w:r>
-              <w:rPr>
-                <w:rFonts w:ascii="Arial" w:hAnsi="Arial" w:cs="Arial"/>
-                <w:sz w:val="24"/>
-                <w:szCs w:val="24"/>
-              </w:rPr>
-              <w:t>6 }</w:t>
-            </w:r>
-            <w:proofErr w:type="gramEnd"/>
-            <w:r>
-              <w:rPr>
-                <w:rFonts w:ascii="Arial" w:hAnsi="Arial" w:cs="Arial"/>
-                <w:sz w:val="24"/>
-                <w:szCs w:val="24"/>
-              </w:rPr>
-              <w:t>}</w:t>
-            </w:r>
-          </w:p>
-          <w:p>
-            <w:pPr>
-              <w:rPr>
-                <w:rFonts w:ascii="Arial" w:hAnsi="Arial" w:cs="Arial"/>
-                <w:sz w:val="24"/>
-                <w:szCs w:val="24"/>
-              </w:rPr>
-            </w:pPr>
-          </w:p>
-        </w:tc>
-      </w:tr>
-      <w:tr>
-        <w:tc>
-          <w:tcPr>
-            <w:tcW w:w="4531" w:type="dxa"/>
-          </w:tcPr>
-          <w:p>
-            <w:pPr>
-              <w:rPr>
-                <w:rFonts w:ascii="Arial" w:hAnsi="Arial" w:cs="Arial"/>
-                <w:sz w:val="24"/>
-                <w:szCs w:val="24"/>
-              </w:rPr>
-            </w:pPr>
-          </w:p>
-          <w:p>
-            <w:pPr>
-              <w:rPr>
-                <w:rFonts w:ascii="Arial" w:hAnsi="Arial" w:cs="Arial"/>
-                <w:sz w:val="24"/>
-                <w:szCs w:val="24"/>
-              </w:rPr>
-            </w:pPr>
-            <w:proofErr w:type="gramStart"/>
-            <w:r>
-              <w:rPr>
-                <w:rFonts w:ascii="Arial" w:hAnsi="Arial" w:cs="Arial"/>
-                <w:b/>
-                <w:sz w:val="24"/>
-                <w:szCs w:val="24"/>
-              </w:rPr>
-              <w:t>{{ title</w:t>
-            </w:r>
-            <w:proofErr w:type="gramEnd"/>
-            <w:r>
-              <w:rPr>
-                <w:rFonts w:ascii="Arial" w:hAnsi="Arial" w:cs="Arial"/>
-                <w:b/>
-                <w:sz w:val="24"/>
-                <w:szCs w:val="24"/>
-              </w:rPr>
-              <w:t>9</w:t>
-            </w:r>
-            <w:r>
-              <w:rPr>
-                <w:rFonts w:ascii="Arial" w:hAnsi="Arial" w:cs="Arial"/>
-                <w:b/>
-                <w:sz w:val="24"/>
-                <w:szCs w:val="24"/>
-              </w:rPr>
-              <w:t>_7 }}</w:t>
-            </w:r>
-          </w:p>
-        </w:tc>
-        <w:tc>
-          <w:tcPr>
-            <w:tcW w:w="4531" w:type="dxa"/>
-          </w:tcPr>
-          <w:p>
-            <w:pPr>
-              <w:rPr>
-                <w:rFonts w:ascii="Arial" w:hAnsi="Arial" w:cs="Arial"/>
-                <w:sz w:val="24"/>
-                <w:szCs w:val="24"/>
-              </w:rPr>
-            </w:pPr>
-          </w:p>
-          <w:p>
-            <w:pPr>
-              <w:rPr>
-                <w:rFonts w:ascii="Arial" w:hAnsi="Arial" w:cs="Arial"/>
-                <w:sz w:val="24"/>
-                <w:szCs w:val="24"/>
-              </w:rPr>
-            </w:pPr>
-            <w:proofErr w:type="gramStart"/>
-            <w:r>
-              <w:rPr>
-                <w:rFonts w:ascii="Arial" w:hAnsi="Arial" w:cs="Arial"/>
-                <w:sz w:val="24"/>
-                <w:szCs w:val="24"/>
-              </w:rPr>
-              <w:t>{{ summary</w:t>
-            </w:r>
-            <w:proofErr w:type="gramEnd"/>
-            <w:r>
-              <w:rPr>
-                <w:rFonts w:ascii="Arial" w:hAnsi="Arial" w:cs="Arial"/>
-                <w:sz w:val="24"/>
-                <w:szCs w:val="24"/>
-              </w:rPr>
-              <w:t>9</w:t>
-            </w:r>
-            <w:r>
-              <w:rPr>
-                <w:rFonts w:ascii="Arial" w:hAnsi="Arial" w:cs="Arial"/>
-                <w:sz w:val="24"/>
-                <w:szCs w:val="24"/>
-              </w:rPr>
-              <w:t>_7 }}</w:t>
-            </w:r>
-          </w:p>
-          <w:p>
-            <w:pPr>
-              <w:rPr>
-                <w:rFonts w:ascii="Arial" w:hAnsi="Arial" w:cs="Arial"/>
-                <w:sz w:val="24"/>
-                <w:szCs w:val="24"/>
-              </w:rPr>
-            </w:pPr>
-          </w:p>
-          <w:p>
-            <w:pPr>
-              <w:rPr>
-                <w:rFonts w:ascii="Arial" w:hAnsi="Arial" w:cs="Arial"/>
-                <w:sz w:val="24"/>
-                <w:szCs w:val="24"/>
-              </w:rPr>
-            </w:pPr>
-            <w:r>
-              <w:rPr>
-                <w:rFonts w:ascii="Arial" w:hAnsi="Arial" w:cs="Arial"/>
-                <w:sz w:val="24"/>
-                <w:szCs w:val="24"/>
-              </w:rPr>
-              <w:t>{{r url</w:t>
-            </w:r>
-            <w:r>
-              <w:rPr>
-                <w:rFonts w:ascii="Arial" w:hAnsi="Arial" w:cs="Arial"/>
-                <w:sz w:val="24"/>
-                <w:szCs w:val="24"/>
-              </w:rPr>
-              <w:t>9</w:t>
-            </w:r>
-            <w:r>
-              <w:rPr>
-                <w:rFonts w:ascii="Arial" w:hAnsi="Arial" w:cs="Arial"/>
-                <w:sz w:val="24"/>
-                <w:szCs w:val="24"/>
-              </w:rPr>
-              <w:t>_</w:t>
-            </w:r>
-            <w:proofErr w:type="gramStart"/>
-            <w:r>
-              <w:rPr>
-                <w:rFonts w:ascii="Arial" w:hAnsi="Arial" w:cs="Arial"/>
-                <w:sz w:val="24"/>
-                <w:szCs w:val="24"/>
-              </w:rPr>
-              <w:t>7 }</w:t>
-            </w:r>
-            <w:proofErr w:type="gramEnd"/>
-            <w:r>
-              <w:rPr>
-                <w:rFonts w:ascii="Arial" w:hAnsi="Arial" w:cs="Arial"/>
-                <w:sz w:val="24"/>
-                <w:szCs w:val="24"/>
-              </w:rPr>
-              <w:t>}</w:t>
-            </w:r>
-          </w:p>
-          <w:p>
-            <w:pPr>
-              <w:rPr>
-                <w:rFonts w:ascii="Arial" w:hAnsi="Arial" w:cs="Arial"/>
-                <w:sz w:val="24"/>
-                <w:szCs w:val="24"/>
-              </w:rPr>
-            </w:pPr>
-          </w:p>
-        </w:tc>
-      </w:tr>
-      <w:tr>
-        <w:tc>
-          <w:tcPr>
-            <w:tcW w:w="4531" w:type="dxa"/>
-          </w:tcPr>
-          <w:p>
-            <w:pPr>
-              <w:rPr>
-                <w:rFonts w:ascii="Arial" w:hAnsi="Arial" w:cs="Arial"/>
-                <w:sz w:val="24"/>
-                <w:szCs w:val="24"/>
-              </w:rPr>
-            </w:pPr>
-          </w:p>
-          <w:p>
-            <w:pPr>
-              <w:rPr>
-                <w:rFonts w:ascii="Arial" w:hAnsi="Arial" w:cs="Arial"/>
-                <w:sz w:val="24"/>
-                <w:szCs w:val="24"/>
-              </w:rPr>
-            </w:pPr>
-            <w:proofErr w:type="gramStart"/>
-            <w:r>
-              <w:rPr>
-                <w:rFonts w:ascii="Arial" w:hAnsi="Arial" w:cs="Arial"/>
-                <w:b/>
-                <w:sz w:val="24"/>
-                <w:szCs w:val="24"/>
-              </w:rPr>
-              <w:t>{{ title</w:t>
-            </w:r>
-            <w:proofErr w:type="gramEnd"/>
-            <w:r>
-              <w:rPr>
-                <w:rFonts w:ascii="Arial" w:hAnsi="Arial" w:cs="Arial"/>
-                <w:b/>
-                <w:sz w:val="24"/>
-                <w:szCs w:val="24"/>
-              </w:rPr>
-              <w:t>9</w:t>
-            </w:r>
-            <w:r>
-              <w:rPr>
-                <w:rFonts w:ascii="Arial" w:hAnsi="Arial" w:cs="Arial"/>
-                <w:b/>
-                <w:sz w:val="24"/>
-                <w:szCs w:val="24"/>
-              </w:rPr>
-              <w:t>_8 }}</w:t>
-            </w:r>
-          </w:p>
-        </w:tc>
-        <w:tc>
-          <w:tcPr>
-            <w:tcW w:w="4531" w:type="dxa"/>
-          </w:tcPr>
-          <w:p>
-            <w:pPr>
-              <w:rPr>
-                <w:rFonts w:ascii="Arial" w:hAnsi="Arial" w:cs="Arial"/>
-                <w:sz w:val="24"/>
-                <w:szCs w:val="24"/>
-              </w:rPr>
-            </w:pPr>
-          </w:p>
-          <w:p>
-            <w:pPr>
-              <w:rPr>
-                <w:rFonts w:ascii="Arial" w:hAnsi="Arial" w:cs="Arial"/>
-                <w:sz w:val="24"/>
-                <w:szCs w:val="24"/>
-              </w:rPr>
-            </w:pPr>
-            <w:proofErr w:type="gramStart"/>
-            <w:r>
-              <w:rPr>
-                <w:rFonts w:ascii="Arial" w:hAnsi="Arial" w:cs="Arial"/>
-                <w:sz w:val="24"/>
-                <w:szCs w:val="24"/>
-              </w:rPr>
-              <w:t>{{ summary</w:t>
-            </w:r>
-            <w:proofErr w:type="gramEnd"/>
-            <w:r>
-              <w:rPr>
-                <w:rFonts w:ascii="Arial" w:hAnsi="Arial" w:cs="Arial"/>
-                <w:sz w:val="24"/>
-                <w:szCs w:val="24"/>
-              </w:rPr>
-              <w:t>9</w:t>
-            </w:r>
-            <w:r>
-              <w:rPr>
-                <w:rFonts w:ascii="Arial" w:hAnsi="Arial" w:cs="Arial"/>
-                <w:sz w:val="24"/>
-                <w:szCs w:val="24"/>
-              </w:rPr>
-              <w:t>_8 }}</w:t>
-            </w:r>
-          </w:p>
-          <w:p>
-            <w:pPr>
-              <w:rPr>
-                <w:rFonts w:ascii="Arial" w:hAnsi="Arial" w:cs="Arial"/>
-                <w:sz w:val="24"/>
-                <w:szCs w:val="24"/>
-              </w:rPr>
-            </w:pPr>
-          </w:p>
-          <w:p>
-            <w:pPr>
-              <w:rPr>
-                <w:rFonts w:ascii="Arial" w:hAnsi="Arial" w:cs="Arial"/>
-                <w:sz w:val="24"/>
-                <w:szCs w:val="24"/>
-              </w:rPr>
-            </w:pPr>
-            <w:r>
-              <w:rPr>
-                <w:rFonts w:ascii="Arial" w:hAnsi="Arial" w:cs="Arial"/>
-                <w:sz w:val="24"/>
-                <w:szCs w:val="24"/>
-              </w:rPr>
-              <w:t>{{r url</w:t>
-            </w:r>
-            <w:r>
-              <w:rPr>
-                <w:rFonts w:ascii="Arial" w:hAnsi="Arial" w:cs="Arial"/>
-                <w:sz w:val="24"/>
-                <w:szCs w:val="24"/>
-              </w:rPr>
-              <w:t>9</w:t>
-            </w:r>
-            <w:r>
-              <w:rPr>
-                <w:rFonts w:ascii="Arial" w:hAnsi="Arial" w:cs="Arial"/>
-                <w:sz w:val="24"/>
-                <w:szCs w:val="24"/>
-              </w:rPr>
-              <w:t>_</w:t>
-            </w:r>
-            <w:proofErr w:type="gramStart"/>
-            <w:r>
-              <w:rPr>
-                <w:rFonts w:ascii="Arial" w:hAnsi="Arial" w:cs="Arial"/>
-                <w:sz w:val="24"/>
-                <w:szCs w:val="24"/>
-              </w:rPr>
-              <w:t>8 }</w:t>
-            </w:r>
-            <w:proofErr w:type="gramEnd"/>
-            <w:r>
-              <w:rPr>
-                <w:rFonts w:ascii="Arial" w:hAnsi="Arial" w:cs="Arial"/>
-                <w:sz w:val="24"/>
-                <w:szCs w:val="24"/>
-              </w:rPr>
-              <w:t>}</w:t>
-            </w:r>
-          </w:p>
-          <w:p>
-            <w:pPr>
-              <w:rPr>
-                <w:rFonts w:ascii="Arial" w:hAnsi="Arial" w:cs="Arial"/>
-                <w:sz w:val="24"/>
-                <w:szCs w:val="24"/>
-              </w:rPr>
-            </w:pPr>
-          </w:p>
-        </w:tc>
-      </w:tr>
-      <w:tr>
-        <w:tc>
-          <w:tcPr>
-            <w:tcW w:w="4531" w:type="dxa"/>
-          </w:tcPr>
-          <w:p>
-            <w:pPr>
-              <w:rPr>
-                <w:rFonts w:ascii="Arial" w:hAnsi="Arial" w:cs="Arial"/>
-                <w:sz w:val="24"/>
-                <w:szCs w:val="24"/>
-              </w:rPr>
-            </w:pPr>
-          </w:p>
-          <w:p>
-            <w:pPr>
-              <w:rPr>
-                <w:rFonts w:ascii="Arial" w:hAnsi="Arial" w:cs="Arial"/>
-                <w:sz w:val="24"/>
-                <w:szCs w:val="24"/>
-              </w:rPr>
-            </w:pPr>
-            <w:proofErr w:type="gramStart"/>
-            <w:r>
-              <w:rPr>
-                <w:rFonts w:ascii="Arial" w:hAnsi="Arial" w:cs="Arial"/>
-                <w:b/>
-                <w:sz w:val="24"/>
-                <w:szCs w:val="24"/>
-              </w:rPr>
-              <w:t>{{ title</w:t>
-            </w:r>
-            <w:proofErr w:type="gramEnd"/>
-            <w:r>
-              <w:rPr>
-                <w:rFonts w:ascii="Arial" w:hAnsi="Arial" w:cs="Arial"/>
-                <w:b/>
-                <w:sz w:val="24"/>
-                <w:szCs w:val="24"/>
-              </w:rPr>
-              <w:t>9</w:t>
-            </w:r>
-            <w:r>
-              <w:rPr>
-                <w:rFonts w:ascii="Arial" w:hAnsi="Arial" w:cs="Arial"/>
-                <w:b/>
-                <w:sz w:val="24"/>
-                <w:szCs w:val="24"/>
-              </w:rPr>
-              <w:t>_9 }}</w:t>
-            </w:r>
-          </w:p>
-        </w:tc>
-        <w:tc>
-          <w:tcPr>
-            <w:tcW w:w="4531" w:type="dxa"/>
-          </w:tcPr>
-          <w:p>
-            <w:pPr>
-              <w:rPr>
-                <w:rFonts w:ascii="Arial" w:hAnsi="Arial" w:cs="Arial"/>
-                <w:sz w:val="24"/>
-                <w:szCs w:val="24"/>
-              </w:rPr>
-            </w:pPr>
-          </w:p>
-          <w:p>
-            <w:pPr>
-              <w:rPr>
-                <w:rFonts w:ascii="Arial" w:hAnsi="Arial" w:cs="Arial"/>
-                <w:sz w:val="24"/>
-                <w:szCs w:val="24"/>
-              </w:rPr>
-            </w:pPr>
-            <w:proofErr w:type="gramStart"/>
-            <w:r>
-              <w:rPr>
-                <w:rFonts w:ascii="Arial" w:hAnsi="Arial" w:cs="Arial"/>
-                <w:sz w:val="24"/>
-                <w:szCs w:val="24"/>
-              </w:rPr>
-              <w:t>{{ summary</w:t>
-            </w:r>
-            <w:proofErr w:type="gramEnd"/>
-            <w:r>
-              <w:rPr>
-                <w:rFonts w:ascii="Arial" w:hAnsi="Arial" w:cs="Arial"/>
-                <w:sz w:val="24"/>
-                <w:szCs w:val="24"/>
-              </w:rPr>
-              <w:t>9</w:t>
-            </w:r>
-            <w:r>
-              <w:rPr>
-                <w:rFonts w:ascii="Arial" w:hAnsi="Arial" w:cs="Arial"/>
-                <w:sz w:val="24"/>
-                <w:szCs w:val="24"/>
-              </w:rPr>
-              <w:t>_9 }}</w:t>
-            </w:r>
-          </w:p>
-          <w:p>
-            <w:pPr>
-              <w:rPr>
-                <w:rFonts w:ascii="Arial" w:hAnsi="Arial" w:cs="Arial"/>
-                <w:sz w:val="24"/>
-                <w:szCs w:val="24"/>
-              </w:rPr>
-            </w:pPr>
-          </w:p>
-          <w:p>
-            <w:pPr>
-              <w:rPr>
-                <w:rFonts w:ascii="Arial" w:hAnsi="Arial" w:cs="Arial"/>
-                <w:sz w:val="24"/>
-                <w:szCs w:val="24"/>
-              </w:rPr>
-            </w:pPr>
-            <w:r>
-              <w:rPr>
-                <w:rFonts w:ascii="Arial" w:hAnsi="Arial" w:cs="Arial"/>
-                <w:sz w:val="24"/>
-                <w:szCs w:val="24"/>
-              </w:rPr>
-              <w:t>{{r url</w:t>
-            </w:r>
-            <w:r>
-              <w:rPr>
-                <w:rFonts w:ascii="Arial" w:hAnsi="Arial" w:cs="Arial"/>
-                <w:sz w:val="24"/>
-                <w:szCs w:val="24"/>
-              </w:rPr>
-              <w:t>9</w:t>
             </w:r>
             <w:r>
               <w:rPr>
@@ -17648,6 +10631,8 @@
           <w:szCs w:val="24"/>
         </w:rPr>
       </w:pPr>
+      <w:bookmarkStart w:id="0" w:name="_GoBack"/>
+      <w:bookmarkEnd w:id="0"/>
     </w:p>
     <w:sectPr>
       <w:pgSz w:w="11906" w:h="16838"/>
@@ -17660,7 +10645,7 @@
 </file>
 
 <file path=word/styles.xml><?xml version="1.0" encoding="utf-8"?>
-<w:styles xmlns:mc="http://schemas.openxmlformats.org/markup-compatibility/2006" xmlns:r="http://schemas.openxmlformats.org/officeDocument/2006/relationships" xmlns:w="http://schemas.openxmlformats.org/wordprocessingml/2006/main" xmlns:w14="http://schemas.microsoft.com/office/word/2010/wordml" xmlns:w15="http://schemas.microsoft.com/office/word/2012/wordml" xmlns:w16cex="http://schemas.microsoft.com/office/word/2018/wordml/cex" xmlns:w16cid="http://schemas.microsoft.com/office/word/2016/wordml/cid" xmlns:w16="http://schemas.microsoft.com/office/word/2018/wordml" xmlns:w16sdtdh="http://schemas.microsoft.com/office/word/2020/wordml/sdtdatahash" xmlns:w16se="http://schemas.microsoft.com/office/word/2015/wordml/symex" mc:Ignorable="w14 w15 w16se w16cid w16 w16cex w16sdtdh">
+<w:styles xmlns:mc="http://schemas.openxmlformats.org/markup-compatibility/2006" xmlns:r="http://schemas.openxmlformats.org/officeDocument/2006/relationships" xmlns:w="http://schemas.openxmlformats.org/wordprocessingml/2006/main" xmlns:w14="http://schemas.microsoft.com/office/word/2010/wordml" xmlns:w15="http://schemas.microsoft.com/office/word/2012/wordml" xmlns:w16cid="http://schemas.microsoft.com/office/word/2016/wordml/cid" xmlns:w16se="http://schemas.microsoft.com/office/word/2015/wordml/symex" mc:Ignorable="w14 w15 w16se w16cid">
   <w:docDefaults>
     <w:rPrDefault>
       <w:rPr>
@@ -17676,7 +10661,7 @@
       </w:pPr>
     </w:pPrDefault>
   </w:docDefaults>
-  <w:latentStyles w:defLockedState="0" w:defUIPriority="99" w:defSemiHidden="0" w:defUnhideWhenUsed="0" w:defQFormat="0" w:count="376">
+  <w:latentStyles w:defLockedState="0" w:defUIPriority="99" w:defSemiHidden="0" w:defUnhideWhenUsed="0" w:defQFormat="0" w:count="375">
     <w:lsdException w:name="Normal" w:uiPriority="0" w:qFormat="1"/>
     <w:lsdException w:name="heading 1" w:uiPriority="9" w:qFormat="1"/>
     <w:lsdException w:name="heading 2" w:semiHidden="1" w:uiPriority="9" w:unhideWhenUsed="1" w:qFormat="1"/>
@@ -18052,7 +11037,6 @@
     <w:lsdException w:name="Smart Hyperlink" w:semiHidden="1" w:unhideWhenUsed="1"/>
     <w:lsdException w:name="Hashtag" w:semiHidden="1" w:unhideWhenUsed="1"/>
     <w:lsdException w:name="Unresolved Mention" w:semiHidden="1" w:unhideWhenUsed="1"/>
-    <w:lsdException w:name="Smart Link" w:semiHidden="1" w:unhideWhenUsed="1"/>
   </w:latentStyles>
   <w:style w:type="paragraph" w:default="1" w:styleId="Standard">
     <w:name w:val="Normal"/>
